--- a/Display/dit/첨부1. 삼성전자 입사지원서 양식.docx
+++ b/Display/dit/첨부1. 삼성전자 입사지원서 양식.docx
@@ -1015,7 +1015,7 @@
             <w:pPr>
               <w:spacing w:line="0" w:lineRule="atLeast"/>
               <w:rPr>
-                <w:rFonts w:ascii="굴림" w:eastAsia="굴림" w:hAnsi="굴림" w:hint="eastAsia"/>
+                <w:rFonts w:ascii="굴림" w:eastAsia="굴림" w:hAnsi="굴림"/>
                 <w:sz w:val="22"/>
                 <w:szCs w:val="22"/>
               </w:rPr>
@@ -1211,7 +1211,7 @@
             <w:pPr>
               <w:jc w:val="left"/>
               <w:rPr>
-                <w:rFonts w:ascii="굴림" w:eastAsia="굴림" w:hAnsi="굴림" w:hint="eastAsia"/>
+                <w:rFonts w:ascii="굴림" w:eastAsia="굴림" w:hAnsi="굴림"/>
                 <w:szCs w:val="20"/>
               </w:rPr>
             </w:pPr>
@@ -1740,10 +1740,34 @@
             <w:pPr>
               <w:jc w:val="center"/>
               <w:rPr>
+                <w:rFonts w:ascii="굴림" w:eastAsia="굴림" w:hAnsi="굴림"/>
+                <w:sz w:val="22"/>
+                <w:szCs w:val="22"/>
+              </w:rPr>
+            </w:pPr>
+            <w:r>
+              <w:rPr>
                 <w:rFonts w:ascii="굴림" w:eastAsia="굴림" w:hAnsi="굴림" w:hint="eastAsia"/>
                 <w:sz w:val="22"/>
                 <w:szCs w:val="22"/>
               </w:rPr>
+              <w:t>과천중앙고등학교</w:t>
+            </w:r>
+          </w:p>
+        </w:tc>
+        <w:tc>
+          <w:tcPr>
+            <w:tcW w:w="2160" w:type="dxa"/>
+            <w:vAlign w:val="center"/>
+          </w:tcPr>
+          <w:p>
+            <w:pPr>
+              <w:jc w:val="center"/>
+              <w:rPr>
+                <w:rFonts w:ascii="굴림" w:eastAsia="굴림" w:hAnsi="굴림"/>
+                <w:sz w:val="22"/>
+                <w:szCs w:val="22"/>
+              </w:rPr>
             </w:pPr>
             <w:r>
               <w:rPr>
@@ -1751,13 +1775,13 @@
                 <w:sz w:val="22"/>
                 <w:szCs w:val="22"/>
               </w:rPr>
-              <w:t>과천중앙고등학교</w:t>
-            </w:r>
-          </w:p>
-        </w:tc>
-        <w:tc>
-          <w:tcPr>
-            <w:tcW w:w="2160" w:type="dxa"/>
+              <w:t>자연계열</w:t>
+            </w:r>
+          </w:p>
+        </w:tc>
+        <w:tc>
+          <w:tcPr>
+            <w:tcW w:w="1260" w:type="dxa"/>
             <w:vAlign w:val="center"/>
           </w:tcPr>
           <w:p>
@@ -1775,13 +1799,13 @@
                 <w:sz w:val="22"/>
                 <w:szCs w:val="22"/>
               </w:rPr>
-              <w:t>자연계열</w:t>
-            </w:r>
-          </w:p>
-        </w:tc>
-        <w:tc>
-          <w:tcPr>
-            <w:tcW w:w="1260" w:type="dxa"/>
+              <w:t>졸업</w:t>
+            </w:r>
+          </w:p>
+        </w:tc>
+        <w:tc>
+          <w:tcPr>
+            <w:tcW w:w="1080" w:type="dxa"/>
             <w:vAlign w:val="center"/>
           </w:tcPr>
           <w:p>
@@ -1799,30 +1823,6 @@
                 <w:sz w:val="22"/>
                 <w:szCs w:val="22"/>
               </w:rPr>
-              <w:t>졸업</w:t>
-            </w:r>
-          </w:p>
-        </w:tc>
-        <w:tc>
-          <w:tcPr>
-            <w:tcW w:w="1080" w:type="dxa"/>
-            <w:vAlign w:val="center"/>
-          </w:tcPr>
-          <w:p>
-            <w:pPr>
-              <w:jc w:val="center"/>
-              <w:rPr>
-                <w:rFonts w:ascii="굴림" w:eastAsia="굴림" w:hAnsi="굴림"/>
-                <w:sz w:val="22"/>
-                <w:szCs w:val="22"/>
-              </w:rPr>
-            </w:pPr>
-            <w:r>
-              <w:rPr>
-                <w:rFonts w:ascii="굴림" w:eastAsia="굴림" w:hAnsi="굴림" w:hint="eastAsia"/>
-                <w:sz w:val="22"/>
-                <w:szCs w:val="22"/>
-              </w:rPr>
               <w:t>경기도</w:t>
             </w:r>
           </w:p>
@@ -1830,7 +1830,7 @@
             <w:pPr>
               <w:jc w:val="center"/>
               <w:rPr>
-                <w:rFonts w:ascii="굴림" w:eastAsia="굴림" w:hAnsi="굴림" w:hint="eastAsia"/>
+                <w:rFonts w:ascii="굴림" w:eastAsia="굴림" w:hAnsi="굴림"/>
                 <w:sz w:val="22"/>
                 <w:szCs w:val="22"/>
               </w:rPr>
@@ -2073,7 +2073,7 @@
             <w:pPr>
               <w:jc w:val="center"/>
               <w:rPr>
-                <w:rFonts w:ascii="굴림" w:eastAsia="굴림" w:hAnsi="굴림" w:hint="eastAsia"/>
+                <w:rFonts w:ascii="굴림" w:eastAsia="굴림" w:hAnsi="굴림"/>
                 <w:sz w:val="22"/>
                 <w:szCs w:val="22"/>
               </w:rPr>
@@ -2393,7 +2393,7 @@
             <w:pPr>
               <w:jc w:val="center"/>
               <w:rPr>
-                <w:rFonts w:ascii="굴림" w:eastAsia="굴림" w:hAnsi="굴림" w:hint="eastAsia"/>
+                <w:rFonts w:ascii="굴림" w:eastAsia="굴림" w:hAnsi="굴림"/>
                 <w:sz w:val="22"/>
                 <w:szCs w:val="22"/>
               </w:rPr>
@@ -2542,7 +2542,7 @@
           <w:p>
             <w:pPr>
               <w:rPr>
-                <w:rFonts w:ascii="굴림" w:eastAsia="굴림" w:hAnsi="굴림" w:hint="eastAsia"/>
+                <w:rFonts w:ascii="굴림" w:eastAsia="굴림" w:hAnsi="굴림"/>
                 <w:sz w:val="22"/>
                 <w:szCs w:val="22"/>
               </w:rPr>
@@ -5278,7 +5278,7 @@
           <w:p>
             <w:pPr>
               <w:rPr>
-                <w:rFonts w:asciiTheme="majorHAnsi" w:eastAsiaTheme="majorHAnsi" w:hAnsiTheme="majorHAnsi" w:hint="eastAsia"/>
+                <w:rFonts w:asciiTheme="majorHAnsi" w:eastAsiaTheme="majorHAnsi" w:hAnsiTheme="majorHAnsi"/>
                 <w:bCs/>
                 <w:szCs w:val="20"/>
               </w:rPr>
@@ -5368,7 +5368,7 @@
         <w:pStyle w:val="a6"/>
         <w:spacing w:line="480" w:lineRule="atLeast"/>
         <w:rPr>
-          <w:rFonts w:ascii="굴림" w:eastAsia="굴림" w:hAnsi="굴림" w:hint="eastAsia"/>
+          <w:rFonts w:ascii="굴림" w:eastAsia="굴림" w:hAnsi="굴림"/>
           <w:b/>
           <w:bCs/>
           <w:sz w:val="22"/>
@@ -5515,7 +5515,7 @@
           <w:p>
             <w:pPr>
               <w:rPr>
-                <w:rFonts w:ascii="굴림" w:eastAsia="굴림" w:hAnsi="굴림" w:hint="eastAsia"/>
+                <w:rFonts w:ascii="굴림" w:eastAsia="굴림" w:hAnsi="굴림"/>
                 <w:sz w:val="22"/>
                 <w:szCs w:val="22"/>
               </w:rPr>
@@ -5567,7 +5567,7 @@
               <w:autoSpaceDE/>
               <w:autoSpaceDN/>
               <w:rPr>
-                <w:rFonts w:ascii="맑은 고딕" w:eastAsia="맑은 고딕" w:hAnsi="맑은 고딕" w:cs="맑은 고딕 Semilight" w:hint="eastAsia"/>
+                <w:rFonts w:ascii="맑은 고딕" w:eastAsia="맑은 고딕" w:hAnsi="맑은 고딕" w:cs="맑은 고딕 Semilight"/>
                 <w:bCs/>
                 <w:sz w:val="16"/>
                 <w:u w:val="single"/>
@@ -6321,7 +6321,7 @@
               <w:spacing w:before="0" w:beforeAutospacing="0" w:after="0" w:afterAutospacing="0" w:line="300" w:lineRule="atLeast"/>
               <w:jc w:val="both"/>
               <w:rPr>
-                <w:rFonts w:ascii="굴림체" w:eastAsia="굴림체" w:hAnsi="굴림체" w:hint="eastAsia"/>
+                <w:rFonts w:ascii="굴림체" w:eastAsia="굴림체" w:hAnsi="굴림체"/>
                 <w:sz w:val="20"/>
                 <w:szCs w:val="20"/>
               </w:rPr>
@@ -6646,7 +6646,7 @@
               <w:spacing w:line="276" w:lineRule="auto"/>
               <w:jc w:val="left"/>
               <w:rPr>
-                <w:rFonts w:ascii="맑은 고딕" w:eastAsia="맑은 고딕" w:hAnsi="맑은 고딕" w:cs="Calibri" w:hint="eastAsia"/>
+                <w:rFonts w:ascii="맑은 고딕" w:eastAsia="맑은 고딕" w:hAnsi="맑은 고딕" w:cs="Calibri"/>
                 <w:b/>
                 <w:sz w:val="24"/>
               </w:rPr>
@@ -6738,7 +6738,7 @@
             <w:pPr>
               <w:spacing w:line="216" w:lineRule="auto"/>
               <w:rPr>
-                <w:rFonts w:ascii="KoPub돋움체 Medium" w:eastAsia="KoPub돋움체 Medium" w:hAnsi="KoPub돋움체 Medium" w:cs="Calibri" w:hint="eastAsia"/>
+                <w:rFonts w:ascii="KoPub돋움체 Medium" w:eastAsia="KoPub돋움체 Medium" w:hAnsi="KoPub돋움체 Medium" w:cs="Calibri"/>
               </w:rPr>
             </w:pPr>
             <w:r>
@@ -6814,7 +6814,7 @@
               <w:spacing w:line="216" w:lineRule="auto"/>
               <w:ind w:leftChars="0"/>
               <w:rPr>
-                <w:rFonts w:ascii="KoPub돋움체 Medium" w:eastAsia="KoPub돋움체 Medium" w:hAnsi="KoPub돋움체 Medium" w:cs="Calibri" w:hint="eastAsia"/>
+                <w:rFonts w:ascii="KoPub돋움체 Medium" w:eastAsia="KoPub돋움체 Medium" w:hAnsi="KoPub돋움체 Medium" w:cs="Calibri"/>
               </w:rPr>
             </w:pPr>
             <w:r>
@@ -6848,7 +6848,7 @@
             <w:pPr>
               <w:spacing w:line="216" w:lineRule="auto"/>
               <w:rPr>
-                <w:rFonts w:ascii="KoPub돋움체 Medium" w:eastAsia="KoPub돋움체 Medium" w:hAnsi="KoPub돋움체 Medium" w:cs="Calibri" w:hint="eastAsia"/>
+                <w:rFonts w:ascii="KoPub돋움체 Medium" w:eastAsia="KoPub돋움체 Medium" w:hAnsi="KoPub돋움체 Medium" w:cs="Calibri"/>
               </w:rPr>
             </w:pPr>
             <w:r>
@@ -6928,7 +6928,7 @@
             <w:pPr>
               <w:spacing w:line="216" w:lineRule="auto"/>
               <w:rPr>
-                <w:rFonts w:ascii="KoPub돋움체 Medium" w:eastAsia="KoPub돋움체 Medium" w:hAnsi="KoPub돋움체 Medium" w:cs="Calibri" w:hint="eastAsia"/>
+                <w:rFonts w:ascii="KoPub돋움체 Medium" w:eastAsia="KoPub돋움체 Medium" w:hAnsi="KoPub돋움체 Medium" w:cs="Calibri"/>
               </w:rPr>
             </w:pPr>
             <w:r>
@@ -7096,7 +7096,7 @@
             <w:pPr>
               <w:spacing w:line="216" w:lineRule="auto"/>
               <w:rPr>
-                <w:rFonts w:ascii="KoPub돋움체 Medium" w:eastAsia="KoPub돋움체 Medium" w:hAnsi="KoPub돋움체 Medium" w:cs="Calibri" w:hint="eastAsia"/>
+                <w:rFonts w:ascii="KoPub돋움체 Medium" w:eastAsia="KoPub돋움체 Medium" w:hAnsi="KoPub돋움체 Medium" w:cs="Calibri"/>
               </w:rPr>
             </w:pPr>
             <w:r>
@@ -7215,7 +7215,7 @@
             <w:pPr>
               <w:spacing w:line="216" w:lineRule="auto"/>
               <w:rPr>
-                <w:rFonts w:ascii="KoPub돋움체 Medium" w:eastAsia="KoPub돋움체 Medium" w:hAnsi="KoPub돋움체 Medium" w:cs="Calibri" w:hint="eastAsia"/>
+                <w:rFonts w:ascii="KoPub돋움체 Medium" w:eastAsia="KoPub돋움체 Medium" w:hAnsi="KoPub돋움체 Medium" w:cs="Calibri"/>
               </w:rPr>
             </w:pPr>
             <w:r>
@@ -7520,7 +7520,7 @@
               <w:spacing w:line="276" w:lineRule="auto"/>
               <w:jc w:val="left"/>
               <w:rPr>
-                <w:rFonts w:ascii="맑은 고딕" w:eastAsia="맑은 고딕" w:hAnsi="맑은 고딕" w:cs="Calibri" w:hint="eastAsia"/>
+                <w:rFonts w:ascii="맑은 고딕" w:eastAsia="맑은 고딕" w:hAnsi="맑은 고딕" w:cs="Calibri"/>
                 <w:b/>
                 <w:sz w:val="24"/>
                 <w:szCs w:val="36"/>
@@ -7571,7 +7571,7 @@
               <w:autoSpaceDE/>
               <w:autoSpaceDN/>
               <w:rPr>
-                <w:rFonts w:ascii="맑은 고딕" w:eastAsia="맑은 고딕" w:hAnsi="맑은 고딕" w:cs="맑은 고딕 Semilight" w:hint="eastAsia"/>
+                <w:rFonts w:ascii="맑은 고딕" w:eastAsia="맑은 고딕" w:hAnsi="맑은 고딕" w:cs="맑은 고딕 Semilight"/>
                 <w:bCs/>
                 <w:i/>
                 <w:iCs/>
@@ -7600,16 +7600,7 @@
                 <w:i/>
                 <w:iCs/>
               </w:rPr>
-              <w:t xml:space="preserve"> </w:t>
-            </w:r>
-            <w:r>
-              <w:rPr>
-                <w:rFonts w:ascii="맑은 고딕" w:eastAsia="맑은 고딕" w:hAnsi="맑은 고딕" w:cs="맑은 고딕 Semilight" w:hint="eastAsia"/>
-                <w:bCs/>
-                <w:i/>
-                <w:iCs/>
-              </w:rPr>
-              <w:t xml:space="preserve">대전지방기상청, </w:t>
+              <w:t xml:space="preserve"> 대전지방기상청, </w:t>
             </w:r>
             <w:proofErr w:type="spellStart"/>
             <w:r>
@@ -7725,7 +7716,7 @@
           <w:p>
             <w:pPr>
               <w:rPr>
-                <w:rFonts w:ascii="굴림체" w:eastAsia="굴림체" w:hAnsi="굴림체" w:hint="eastAsia"/>
+                <w:rFonts w:ascii="굴림체" w:eastAsia="굴림체" w:hAnsi="굴림체"/>
                 <w:color w:val="000000"/>
                 <w:szCs w:val="18"/>
               </w:rPr>
@@ -7750,9 +7741,6 @@
       <w:pPr>
         <w:pStyle w:val="a6"/>
         <w:spacing w:line="480" w:lineRule="atLeast"/>
-        <w:rPr>
-          <w:rFonts w:hint="eastAsia"/>
-        </w:rPr>
       </w:pPr>
     </w:p>
     <w:p>
@@ -8169,7 +8157,7 @@
               <w:spacing w:line="276" w:lineRule="auto"/>
               <w:jc w:val="left"/>
               <w:rPr>
-                <w:rFonts w:ascii="맑은 고딕" w:eastAsia="맑은 고딕" w:hAnsi="맑은 고딕" w:cs="Calibri" w:hint="eastAsia"/>
+                <w:rFonts w:ascii="맑은 고딕" w:eastAsia="맑은 고딕" w:hAnsi="맑은 고딕" w:cs="Calibri"/>
                 <w:b/>
                 <w:sz w:val="24"/>
                 <w:szCs w:val="36"/>
@@ -8264,7 +8252,23 @@
                 <w:bCs/>
                 <w:color w:val="000000"/>
               </w:rPr>
-              <w:t>학교, 복지시설, 병원 등 급식소에서 근무하는 영양사들을 위한 식단 관리 서비스를 개발하고 있습니다. 핵심 기능으로 이용자의 선호(반찬 수, 디저트 수</w:t>
+              <w:t>학교, 복지시설, 병원 등 급식소에서 근무하는 영양사들을 위한 식단 관리</w:t>
+            </w:r>
+            <w:r>
+              <w:rPr>
+                <w:rFonts w:ascii="맑은 고딕" w:eastAsia="맑은 고딕" w:hAnsi="맑은 고딕" w:cs="맑은 고딕 Semilight" w:hint="eastAsia"/>
+                <w:bCs/>
+                <w:color w:val="000000"/>
+              </w:rPr>
+              <w:t xml:space="preserve"> 및 추천 웹</w:t>
+            </w:r>
+            <w:r>
+              <w:rPr>
+                <w:rFonts w:ascii="맑은 고딕" w:eastAsia="맑은 고딕" w:hAnsi="맑은 고딕" w:cs="맑은 고딕 Semilight" w:hint="eastAsia"/>
+                <w:bCs/>
+                <w:color w:val="000000"/>
+              </w:rPr>
+              <w:t xml:space="preserve"> 서비스를 개발하고 있습니다. 핵심 기능으로 이용자의 선호(반찬 수, 디저트 수</w:t>
             </w:r>
             <w:r>
               <w:rPr>
@@ -8595,7 +8599,35 @@
                 <w:rFonts w:ascii="맑은 고딕" w:eastAsia="맑은 고딕" w:hAnsi="맑은 고딕" w:cs="맑은 고딕 Semilight" w:hint="eastAsia"/>
                 <w:bCs/>
               </w:rPr>
-              <w:t xml:space="preserve"> 섭취량을 계산하는 알고리즘을 개발하였습니다.</w:t>
+              <w:t xml:space="preserve"> 섭취량을 계산하는</w:t>
+            </w:r>
+            <w:r>
+              <w:rPr>
+                <w:rFonts w:ascii="맑은 고딕" w:eastAsia="맑은 고딕" w:hAnsi="맑은 고딕" w:cs="맑은 고딕 Semilight" w:hint="eastAsia"/>
+                <w:bCs/>
+              </w:rPr>
+              <w:t xml:space="preserve"> 딥러닝</w:t>
+            </w:r>
+            <w:r>
+              <w:rPr>
+                <w:rFonts w:ascii="맑은 고딕" w:eastAsia="맑은 고딕" w:hAnsi="맑은 고딕" w:cs="맑은 고딕 Semilight" w:hint="eastAsia"/>
+                <w:bCs/>
+              </w:rPr>
+              <w:t xml:space="preserve"> </w:t>
+            </w:r>
+            <w:r>
+              <w:rPr>
+                <w:rFonts w:ascii="맑은 고딕" w:eastAsia="맑은 고딕" w:hAnsi="맑은 고딕" w:cs="맑은 고딕 Semilight" w:hint="eastAsia"/>
+                <w:bCs/>
+              </w:rPr>
+              <w:t>모델</w:t>
+            </w:r>
+            <w:r>
+              <w:rPr>
+                <w:rFonts w:ascii="맑은 고딕" w:eastAsia="맑은 고딕" w:hAnsi="맑은 고딕" w:cs="맑은 고딕 Semilight" w:hint="eastAsia"/>
+                <w:bCs/>
+              </w:rPr>
+              <w:t>을 개발하였습니다.</w:t>
             </w:r>
             <w:r>
               <w:rPr>
@@ -9045,16 +9077,30 @@
           <w:p>
             <w:pPr>
               <w:rPr>
+                <w:rFonts w:ascii="맑은 고딕" w:eastAsia="맑은 고딕" w:hAnsi="맑은 고딕" w:cs="맑은 고딕 Semilight"/>
+                <w:bCs/>
+              </w:rPr>
+            </w:pPr>
+            <w:r>
+              <w:rPr>
                 <w:rFonts w:ascii="맑은 고딕" w:eastAsia="맑은 고딕" w:hAnsi="맑은 고딕" w:cs="맑은 고딕 Semilight" w:hint="eastAsia"/>
                 <w:bCs/>
               </w:rPr>
-            </w:pPr>
+              <w:t>서버에</w:t>
+            </w:r>
             <w:r>
               <w:rPr>
                 <w:rFonts w:ascii="맑은 고딕" w:eastAsia="맑은 고딕" w:hAnsi="맑은 고딕" w:cs="맑은 고딕 Semilight" w:hint="eastAsia"/>
                 <w:bCs/>
               </w:rPr>
-              <w:t xml:space="preserve">서버에서 분석된 데이터를 활용하여 통계 분석과 데이터 시각화 업무를 했습니다. 급식소에서 측정된 </w:t>
+              <w:t xml:space="preserve"> 수집된 급식소 </w:t>
+            </w:r>
+            <w:r>
+              <w:rPr>
+                <w:rFonts w:ascii="맑은 고딕" w:eastAsia="맑은 고딕" w:hAnsi="맑은 고딕" w:cs="맑은 고딕 Semilight" w:hint="eastAsia"/>
+                <w:bCs/>
+              </w:rPr>
+              <w:t xml:space="preserve">데이터를 활용하여 통계 분석과 데이터 시각화 업무를 했습니다. 급식소에서 측정된 </w:t>
             </w:r>
             <w:r>
               <w:rPr>
@@ -9670,7 +9716,7 @@
               <w:autoSpaceDN/>
               <w:ind w:leftChars="0"/>
               <w:rPr>
-                <w:rFonts w:ascii="맑은 고딕" w:eastAsia="맑은 고딕" w:hAnsi="맑은 고딕" w:cs="맑은 고딕 Semilight" w:hint="eastAsia"/>
+                <w:rFonts w:ascii="맑은 고딕" w:eastAsia="맑은 고딕" w:hAnsi="맑은 고딕" w:cs="맑은 고딕 Semilight"/>
                 <w:bCs/>
               </w:rPr>
             </w:pPr>
@@ -9763,7 +9809,7 @@
           <w:p>
             <w:pPr>
               <w:rPr>
-                <w:rFonts w:ascii="굴림" w:eastAsia="굴림" w:hAnsi="굴림" w:hint="eastAsia"/>
+                <w:rFonts w:ascii="굴림" w:eastAsia="굴림" w:hAnsi="굴림"/>
                 <w:bCs/>
                 <w:szCs w:val="20"/>
               </w:rPr>
@@ -9784,7 +9830,7 @@
       <w:pPr>
         <w:spacing w:line="0" w:lineRule="atLeast"/>
         <w:rPr>
-          <w:rFonts w:ascii="굴림" w:eastAsia="굴림" w:hAnsi="굴림" w:hint="eastAsia"/>
+          <w:rFonts w:ascii="굴림" w:eastAsia="굴림" w:hAnsi="굴림"/>
         </w:rPr>
       </w:pPr>
     </w:p>
@@ -9810,7 +9856,6 @@
           <w:szCs w:val="40"/>
           <w:u w:val="thick"/>
         </w:rPr>
-        <w:lastRenderedPageBreak/>
         <w:t>경력회사</w:t>
       </w:r>
       <w:r>
@@ -10115,6 +10160,54 @@
               </w:rPr>
               <w:t xml:space="preserve"> </w:t>
             </w:r>
+            <w:r>
+              <w:rPr>
+                <w:rFonts w:ascii="굴림" w:eastAsia="굴림" w:hAnsi="굴림"/>
+                <w:sz w:val="22"/>
+                <w:szCs w:val="22"/>
+              </w:rPr>
+              <w:t>2018</w:t>
+            </w:r>
+            <w:r>
+              <w:rPr>
+                <w:rFonts w:ascii="굴림" w:eastAsia="굴림" w:hAnsi="굴림" w:hint="eastAsia"/>
+                <w:sz w:val="22"/>
+                <w:szCs w:val="22"/>
+              </w:rPr>
+              <w:t xml:space="preserve">년 </w:t>
+            </w:r>
+            <w:r>
+              <w:rPr>
+                <w:rFonts w:ascii="굴림" w:eastAsia="굴림" w:hAnsi="굴림"/>
+                <w:sz w:val="22"/>
+                <w:szCs w:val="22"/>
+              </w:rPr>
+              <w:t>11</w:t>
+            </w:r>
+            <w:r>
+              <w:rPr>
+                <w:rFonts w:ascii="굴림" w:eastAsia="굴림" w:hAnsi="굴림" w:hint="eastAsia"/>
+                <w:sz w:val="22"/>
+                <w:szCs w:val="22"/>
+              </w:rPr>
+              <w:t xml:space="preserve">월 </w:t>
+            </w:r>
+            <w:r>
+              <w:rPr>
+                <w:rFonts w:ascii="굴림" w:eastAsia="굴림" w:hAnsi="굴림"/>
+                <w:sz w:val="22"/>
+                <w:szCs w:val="22"/>
+              </w:rPr>
+              <w:t>20</w:t>
+            </w:r>
+            <w:r>
+              <w:rPr>
+                <w:rFonts w:ascii="굴림" w:eastAsia="굴림" w:hAnsi="굴림" w:hint="eastAsia"/>
+                <w:sz w:val="22"/>
+                <w:szCs w:val="22"/>
+              </w:rPr>
+              <w:t>일</w:t>
+            </w:r>
           </w:p>
           <w:p>
             <w:pPr>
@@ -10158,6 +10251,14 @@
               </w:rPr>
               <w:t xml:space="preserve"> </w:t>
             </w:r>
+            <w:r>
+              <w:rPr>
+                <w:rFonts w:ascii="굴림" w:eastAsia="굴림" w:hAnsi="굴림" w:hint="eastAsia"/>
+                <w:sz w:val="22"/>
+                <w:szCs w:val="22"/>
+              </w:rPr>
+              <w:t>김대훈</w:t>
+            </w:r>
           </w:p>
           <w:p>
             <w:pPr>
@@ -10201,6 +10302,50 @@
               </w:rPr>
               <w:t xml:space="preserve"> </w:t>
             </w:r>
+            <w:r>
+              <w:rPr>
+                <w:rFonts w:ascii="굴림" w:eastAsia="굴림" w:hAnsi="굴림" w:hint="eastAsia"/>
+                <w:sz w:val="22"/>
+                <w:szCs w:val="22"/>
+              </w:rPr>
+              <w:t xml:space="preserve">서울 강남구 </w:t>
+            </w:r>
+            <w:proofErr w:type="spellStart"/>
+            <w:r>
+              <w:rPr>
+                <w:rFonts w:ascii="굴림" w:eastAsia="굴림" w:hAnsi="굴림" w:hint="eastAsia"/>
+                <w:sz w:val="22"/>
+                <w:szCs w:val="22"/>
+              </w:rPr>
+              <w:t>언주로</w:t>
+            </w:r>
+            <w:proofErr w:type="spellEnd"/>
+            <w:r>
+              <w:rPr>
+                <w:rFonts w:ascii="굴림" w:eastAsia="굴림" w:hAnsi="굴림" w:hint="eastAsia"/>
+                <w:sz w:val="22"/>
+                <w:szCs w:val="22"/>
+              </w:rPr>
+              <w:t xml:space="preserve"> 432-6 </w:t>
+            </w:r>
+            <w:proofErr w:type="spellStart"/>
+            <w:r>
+              <w:rPr>
+                <w:rFonts w:ascii="굴림" w:eastAsia="굴림" w:hAnsi="굴림" w:hint="eastAsia"/>
+                <w:sz w:val="22"/>
+                <w:szCs w:val="22"/>
+              </w:rPr>
+              <w:t>성보빌딩Ⅱ</w:t>
+            </w:r>
+            <w:proofErr w:type="spellEnd"/>
+            <w:r>
+              <w:rPr>
+                <w:rFonts w:ascii="굴림" w:eastAsia="굴림" w:hAnsi="굴림" w:hint="eastAsia"/>
+                <w:sz w:val="22"/>
+                <w:szCs w:val="22"/>
+              </w:rPr>
+              <w:t xml:space="preserve"> 9층</w:t>
+            </w:r>
           </w:p>
           <w:p>
             <w:pPr>
@@ -10244,6 +10389,30 @@
               </w:rPr>
               <w:t xml:space="preserve"> </w:t>
             </w:r>
+            <w:r>
+              <w:rPr>
+                <w:rFonts w:ascii="굴림" w:eastAsia="굴림" w:hAnsi="굴림" w:hint="eastAsia"/>
+                <w:sz w:val="22"/>
+                <w:szCs w:val="22"/>
+              </w:rPr>
+              <w:t>헬스케어,</w:t>
+            </w:r>
+            <w:r>
+              <w:rPr>
+                <w:rFonts w:ascii="굴림" w:eastAsia="굴림" w:hAnsi="굴림"/>
+                <w:sz w:val="22"/>
+                <w:szCs w:val="22"/>
+              </w:rPr>
+              <w:t xml:space="preserve"> </w:t>
+            </w:r>
+            <w:r>
+              <w:rPr>
+                <w:rFonts w:ascii="굴림" w:eastAsia="굴림" w:hAnsi="굴림" w:hint="eastAsia"/>
+                <w:sz w:val="22"/>
+                <w:szCs w:val="22"/>
+              </w:rPr>
+              <w:t>인공지능</w:t>
+            </w:r>
           </w:p>
           <w:p>
             <w:pPr>
@@ -10287,6 +10456,22 @@
               </w:rPr>
               <w:t xml:space="preserve"> </w:t>
             </w:r>
+            <w:r>
+              <w:rPr>
+                <w:rFonts w:ascii="굴림" w:eastAsia="굴림" w:hAnsi="굴림"/>
+                <w:sz w:val="22"/>
+                <w:szCs w:val="22"/>
+              </w:rPr>
+              <w:t>16</w:t>
+            </w:r>
+            <w:r>
+              <w:rPr>
+                <w:rFonts w:ascii="굴림" w:eastAsia="굴림" w:hAnsi="굴림" w:hint="eastAsia"/>
+                <w:sz w:val="22"/>
+                <w:szCs w:val="22"/>
+              </w:rPr>
+              <w:t>명</w:t>
+            </w:r>
           </w:p>
           <w:p>
             <w:pPr>
@@ -10328,7 +10513,15 @@
                 <w:sz w:val="22"/>
                 <w:szCs w:val="22"/>
               </w:rPr>
-              <w:t xml:space="preserve"> www.</w:t>
+              <w:t xml:space="preserve"> </w:t>
+            </w:r>
+            <w:r>
+              <w:rPr>
+                <w:rFonts w:ascii="굴림" w:eastAsia="굴림" w:hAnsi="굴림"/>
+                <w:sz w:val="22"/>
+                <w:szCs w:val="22"/>
+              </w:rPr>
+              <w:t>http://www.nuvi-labs.com/</w:t>
             </w:r>
           </w:p>
           <w:p>
@@ -10372,6 +10565,14 @@
                 <w:szCs w:val="22"/>
               </w:rPr>
               <w:t xml:space="preserve"> </w:t>
+            </w:r>
+            <w:r>
+              <w:rPr>
+                <w:rFonts w:ascii="굴림" w:eastAsia="굴림" w:hAnsi="굴림" w:hint="eastAsia"/>
+                <w:sz w:val="22"/>
+                <w:szCs w:val="22"/>
+              </w:rPr>
+              <w:t>전자상거래 소매업</w:t>
             </w:r>
           </w:p>
         </w:tc>
@@ -10413,29 +10614,178 @@
           </w:tcPr>
           <w:p>
             <w:pPr>
-              <w:spacing w:line="360" w:lineRule="auto"/>
+              <w:spacing w:line="276" w:lineRule="auto"/>
+              <w:rPr>
+                <w:rFonts w:ascii="굴림체" w:eastAsia="굴림체" w:hAnsi="굴림체" w:hint="eastAsia"/>
+                <w:bCs/>
+                <w:kern w:val="0"/>
+                <w:sz w:val="22"/>
+              </w:rPr>
+            </w:pPr>
+            <w:r>
+              <w:rPr>
+                <w:rFonts w:ascii="굴림체" w:eastAsia="굴림체" w:hAnsi="굴림체" w:hint="eastAsia"/>
+                <w:kern w:val="0"/>
+                <w:sz w:val="22"/>
+                <w:szCs w:val="22"/>
+              </w:rPr>
+              <w:t xml:space="preserve">인공지능 </w:t>
+            </w:r>
+            <w:proofErr w:type="spellStart"/>
+            <w:r>
+              <w:rPr>
+                <w:rFonts w:ascii="굴림체" w:eastAsia="굴림체" w:hAnsi="굴림체" w:hint="eastAsia"/>
+                <w:kern w:val="0"/>
+                <w:sz w:val="22"/>
+                <w:szCs w:val="22"/>
+              </w:rPr>
+              <w:t>푸드</w:t>
+            </w:r>
+            <w:proofErr w:type="spellEnd"/>
+            <w:r>
+              <w:rPr>
+                <w:rFonts w:ascii="굴림체" w:eastAsia="굴림체" w:hAnsi="굴림체" w:hint="eastAsia"/>
+                <w:kern w:val="0"/>
+                <w:sz w:val="22"/>
+                <w:szCs w:val="22"/>
+              </w:rPr>
+              <w:t xml:space="preserve"> </w:t>
+            </w:r>
+            <w:r>
+              <w:rPr>
+                <w:rFonts w:ascii="굴림체" w:eastAsia="굴림체" w:hAnsi="굴림체" w:hint="eastAsia"/>
+                <w:kern w:val="0"/>
+                <w:sz w:val="22"/>
+                <w:szCs w:val="22"/>
+              </w:rPr>
+              <w:t>스캐너를 통해서 개인 맞춤형 헬스케어 솔루션과 데이터 기반 친환경 주방을 제공하는 솔루션을 개발하고 있</w:t>
+            </w:r>
+            <w:r>
+              <w:rPr>
+                <w:rFonts w:ascii="굴림체" w:eastAsia="굴림체" w:hAnsi="굴림체" w:hint="eastAsia"/>
+                <w:kern w:val="0"/>
+                <w:sz w:val="22"/>
+                <w:szCs w:val="22"/>
+              </w:rPr>
+              <w:t>습니다</w:t>
+            </w:r>
+            <w:r>
+              <w:rPr>
+                <w:rFonts w:ascii="굴림체" w:eastAsia="굴림체" w:hAnsi="굴림체" w:hint="eastAsia"/>
+                <w:kern w:val="0"/>
+                <w:sz w:val="22"/>
+                <w:szCs w:val="22"/>
+              </w:rPr>
+              <w:t xml:space="preserve">. </w:t>
+            </w:r>
+            <w:r>
+              <w:rPr>
+                <w:rFonts w:ascii="굴림체" w:eastAsia="굴림체" w:hAnsi="굴림체" w:hint="eastAsia"/>
+                <w:kern w:val="0"/>
+                <w:sz w:val="22"/>
+                <w:szCs w:val="22"/>
+              </w:rPr>
+              <w:t xml:space="preserve">급식소에 설치된 스캐너를 통해 고객들의 </w:t>
+            </w:r>
+            <w:proofErr w:type="spellStart"/>
+            <w:r>
+              <w:rPr>
+                <w:rFonts w:ascii="굴림체" w:eastAsia="굴림체" w:hAnsi="굴림체" w:hint="eastAsia"/>
+                <w:kern w:val="0"/>
+                <w:sz w:val="22"/>
+                <w:szCs w:val="22"/>
+              </w:rPr>
+              <w:t>음식별</w:t>
+            </w:r>
+            <w:proofErr w:type="spellEnd"/>
+            <w:r>
+              <w:rPr>
+                <w:rFonts w:ascii="굴림체" w:eastAsia="굴림체" w:hAnsi="굴림체" w:hint="eastAsia"/>
+                <w:kern w:val="0"/>
+                <w:sz w:val="22"/>
+                <w:szCs w:val="22"/>
+              </w:rPr>
+              <w:t xml:space="preserve"> 섭취량을 계산하여</w:t>
+            </w:r>
+            <w:r>
               <w:rPr>
                 <w:rFonts w:ascii="굴림체" w:eastAsia="굴림체" w:hAnsi="굴림체"/>
-                <w:b/>
-                <w:kern w:val="0"/>
-                <w:sz w:val="22"/>
-              </w:rPr>
-            </w:pPr>
-          </w:p>
-          <w:p>
-            <w:pPr>
-              <w:spacing w:line="360" w:lineRule="auto"/>
+                <w:kern w:val="0"/>
+                <w:sz w:val="22"/>
+                <w:szCs w:val="22"/>
+              </w:rPr>
+              <w:t xml:space="preserve"> </w:t>
+            </w:r>
+            <w:r>
+              <w:rPr>
+                <w:rFonts w:ascii="굴림체" w:eastAsia="굴림체" w:hAnsi="굴림체" w:hint="eastAsia"/>
+                <w:kern w:val="0"/>
+                <w:sz w:val="22"/>
+                <w:szCs w:val="22"/>
+              </w:rPr>
+              <w:t xml:space="preserve">급식소의 </w:t>
+            </w:r>
+            <w:proofErr w:type="spellStart"/>
+            <w:r>
+              <w:rPr>
+                <w:rFonts w:ascii="굴림체" w:eastAsia="굴림체" w:hAnsi="굴림체" w:hint="eastAsia"/>
+                <w:kern w:val="0"/>
+                <w:sz w:val="22"/>
+                <w:szCs w:val="22"/>
+              </w:rPr>
+              <w:t>잔식량</w:t>
+            </w:r>
+            <w:proofErr w:type="spellEnd"/>
+            <w:r>
+              <w:rPr>
+                <w:rFonts w:ascii="굴림체" w:eastAsia="굴림체" w:hAnsi="굴림체" w:hint="eastAsia"/>
+                <w:kern w:val="0"/>
+                <w:sz w:val="22"/>
+                <w:szCs w:val="22"/>
+              </w:rPr>
+              <w:t>,</w:t>
+            </w:r>
+            <w:r>
               <w:rPr>
                 <w:rFonts w:ascii="굴림체" w:eastAsia="굴림체" w:hAnsi="굴림체"/>
                 <w:kern w:val="0"/>
                 <w:sz w:val="22"/>
                 <w:szCs w:val="22"/>
               </w:rPr>
-            </w:pPr>
+              <w:t xml:space="preserve"> </w:t>
+            </w:r>
+            <w:proofErr w:type="spellStart"/>
+            <w:r>
+              <w:rPr>
+                <w:rFonts w:ascii="굴림체" w:eastAsia="굴림체" w:hAnsi="굴림체" w:hint="eastAsia"/>
+                <w:kern w:val="0"/>
+                <w:sz w:val="22"/>
+                <w:szCs w:val="22"/>
+              </w:rPr>
+              <w:t>잔반량을</w:t>
+            </w:r>
+            <w:proofErr w:type="spellEnd"/>
+            <w:r>
+              <w:rPr>
+                <w:rFonts w:ascii="굴림체" w:eastAsia="굴림체" w:hAnsi="굴림체" w:hint="eastAsia"/>
+                <w:kern w:val="0"/>
+                <w:sz w:val="22"/>
+                <w:szCs w:val="22"/>
+              </w:rPr>
+              <w:t xml:space="preserve"> 줄이고 고객들에게는 </w:t>
+            </w:r>
+            <w:r>
+              <w:rPr>
+                <w:rFonts w:ascii="굴림체" w:eastAsia="굴림체" w:hAnsi="굴림체" w:hint="eastAsia"/>
+                <w:kern w:val="0"/>
+                <w:sz w:val="22"/>
+                <w:szCs w:val="22"/>
+              </w:rPr>
+              <w:t>헬스케어 서비스를 제공하고 있습니다.</w:t>
+            </w:r>
             <w:r>
               <w:rPr>
                 <w:rFonts w:ascii="굴림체" w:eastAsia="굴림체" w:hAnsi="굴림체"/>
-                <w:b/>
                 <w:kern w:val="0"/>
                 <w:sz w:val="22"/>
                 <w:szCs w:val="22"/>
@@ -10449,7 +10799,16 @@
                 <w:sz w:val="22"/>
                 <w:szCs w:val="22"/>
               </w:rPr>
-              <w:t>조직구성</w:t>
+              <w:t xml:space="preserve">현재 누비 스캐너는 군부대, 관공서, </w:t>
+            </w:r>
+            <w:r>
+              <w:rPr>
+                <w:rFonts w:ascii="굴림체" w:eastAsia="굴림체" w:hAnsi="굴림체" w:hint="eastAsia"/>
+                <w:kern w:val="0"/>
+                <w:sz w:val="22"/>
+                <w:szCs w:val="22"/>
+              </w:rPr>
+              <w:t>학교,</w:t>
             </w:r>
             <w:r>
               <w:rPr>
@@ -10467,16 +10826,7 @@
                 <w:sz w:val="22"/>
                 <w:szCs w:val="22"/>
               </w:rPr>
-              <w:t>및</w:t>
-            </w:r>
-            <w:r>
-              <w:rPr>
-                <w:rFonts w:ascii="굴림체" w:eastAsia="굴림체" w:hAnsi="굴림체"/>
-                <w:kern w:val="0"/>
-                <w:sz w:val="22"/>
-                <w:szCs w:val="22"/>
-              </w:rPr>
-              <w:t xml:space="preserve"> </w:t>
+              <w:t>사내 급식소 등</w:t>
             </w:r>
             <w:r>
               <w:rPr>
@@ -10485,148 +10835,8 @@
                 <w:sz w:val="22"/>
                 <w:szCs w:val="22"/>
               </w:rPr>
-              <w:t>사업소개</w:t>
-            </w:r>
-            <w:r>
-              <w:rPr>
-                <w:rFonts w:ascii="굴림체" w:eastAsia="굴림체" w:hAnsi="굴림체"/>
-                <w:kern w:val="0"/>
-                <w:sz w:val="22"/>
-                <w:szCs w:val="22"/>
-              </w:rPr>
-              <w:t xml:space="preserve"> </w:t>
-            </w:r>
-            <w:r>
-              <w:rPr>
-                <w:rFonts w:ascii="굴림체" w:eastAsia="굴림체" w:hAnsi="굴림체" w:hint="eastAsia"/>
-                <w:kern w:val="0"/>
-                <w:sz w:val="22"/>
-                <w:szCs w:val="22"/>
-              </w:rPr>
-              <w:t>등</w:t>
-            </w:r>
-          </w:p>
-          <w:p>
-            <w:pPr>
-              <w:spacing w:line="360" w:lineRule="auto"/>
-              <w:rPr>
-                <w:rFonts w:ascii="굴림체" w:eastAsia="굴림체" w:hAnsi="굴림체" w:hint="eastAsia"/>
-                <w:bCs/>
-                <w:kern w:val="0"/>
-                <w:sz w:val="22"/>
-              </w:rPr>
-            </w:pPr>
-            <w:proofErr w:type="spellStart"/>
-            <w:r>
-              <w:rPr>
-                <w:rFonts w:ascii="굴림체" w:eastAsia="굴림체" w:hAnsi="굴림체" w:hint="eastAsia"/>
-                <w:bCs/>
-                <w:kern w:val="0"/>
-                <w:sz w:val="22"/>
-              </w:rPr>
-              <w:t>누비랩은</w:t>
-            </w:r>
-            <w:proofErr w:type="spellEnd"/>
-            <w:r>
-              <w:rPr>
-                <w:rFonts w:ascii="굴림체" w:eastAsia="굴림체" w:hAnsi="굴림체" w:hint="eastAsia"/>
-                <w:bCs/>
-                <w:kern w:val="0"/>
-                <w:sz w:val="22"/>
-              </w:rPr>
-              <w:t xml:space="preserve"> 주방과 식당에서 생성되는 </w:t>
-            </w:r>
-            <w:proofErr w:type="spellStart"/>
-            <w:r>
-              <w:rPr>
-                <w:rFonts w:ascii="굴림체" w:eastAsia="굴림체" w:hAnsi="굴림체" w:hint="eastAsia"/>
-                <w:bCs/>
-                <w:kern w:val="0"/>
-                <w:sz w:val="22"/>
-              </w:rPr>
-              <w:t>푸드</w:t>
-            </w:r>
-            <w:proofErr w:type="spellEnd"/>
-            <w:r>
-              <w:rPr>
-                <w:rFonts w:ascii="굴림체" w:eastAsia="굴림체" w:hAnsi="굴림체" w:hint="eastAsia"/>
-                <w:bCs/>
-                <w:kern w:val="0"/>
-                <w:sz w:val="22"/>
-              </w:rPr>
-              <w:t xml:space="preserve"> 데이터(</w:t>
-            </w:r>
-            <w:proofErr w:type="spellStart"/>
-            <w:r>
-              <w:rPr>
-                <w:rFonts w:ascii="굴림체" w:eastAsia="굴림체" w:hAnsi="굴림체" w:hint="eastAsia"/>
-                <w:bCs/>
-                <w:kern w:val="0"/>
-                <w:sz w:val="22"/>
-              </w:rPr>
-              <w:t>준비량</w:t>
-            </w:r>
-            <w:proofErr w:type="spellEnd"/>
-            <w:r>
-              <w:rPr>
-                <w:rFonts w:ascii="굴림체" w:eastAsia="굴림체" w:hAnsi="굴림체" w:hint="eastAsia"/>
-                <w:bCs/>
-                <w:kern w:val="0"/>
-                <w:sz w:val="22"/>
-              </w:rPr>
-              <w:t xml:space="preserve">, </w:t>
-            </w:r>
-            <w:proofErr w:type="spellStart"/>
-            <w:r>
-              <w:rPr>
-                <w:rFonts w:ascii="굴림체" w:eastAsia="굴림체" w:hAnsi="굴림체" w:hint="eastAsia"/>
-                <w:bCs/>
-                <w:kern w:val="0"/>
-                <w:sz w:val="22"/>
-              </w:rPr>
-              <w:t>잔반량</w:t>
-            </w:r>
-            <w:proofErr w:type="spellEnd"/>
-            <w:r>
-              <w:rPr>
-                <w:rFonts w:ascii="굴림체" w:eastAsia="굴림체" w:hAnsi="굴림체" w:hint="eastAsia"/>
-                <w:bCs/>
-                <w:kern w:val="0"/>
-                <w:sz w:val="22"/>
-              </w:rPr>
-              <w:t xml:space="preserve">, 섭취량)를 통해 헬스케어 서비스, 친환경 서비스를 개발하고 있는 </w:t>
-            </w:r>
-            <w:proofErr w:type="spellStart"/>
-            <w:r>
-              <w:rPr>
-                <w:rFonts w:ascii="굴림체" w:eastAsia="굴림체" w:hAnsi="굴림체" w:hint="eastAsia"/>
-                <w:bCs/>
-                <w:kern w:val="0"/>
-                <w:sz w:val="22"/>
-              </w:rPr>
-              <w:t>푸드테크</w:t>
-            </w:r>
-            <w:proofErr w:type="spellEnd"/>
-            <w:r>
-              <w:rPr>
-                <w:rFonts w:ascii="굴림체" w:eastAsia="굴림체" w:hAnsi="굴림체" w:hint="eastAsia"/>
-                <w:bCs/>
-                <w:kern w:val="0"/>
-                <w:sz w:val="22"/>
-              </w:rPr>
-              <w:t xml:space="preserve"> </w:t>
-            </w:r>
-            <w:proofErr w:type="spellStart"/>
-            <w:r>
-              <w:rPr>
-                <w:rFonts w:ascii="굴림체" w:eastAsia="굴림체" w:hAnsi="굴림체" w:hint="eastAsia"/>
-                <w:bCs/>
-                <w:kern w:val="0"/>
-                <w:sz w:val="22"/>
-              </w:rPr>
-              <w:t>스타트업입니다</w:t>
-            </w:r>
-            <w:proofErr w:type="spellEnd"/>
+              <w:t>에 도입되어 서비스 중입니다.</w:t>
+            </w:r>
           </w:p>
         </w:tc>
       </w:tr>
@@ -10773,103 +10983,227 @@
           </w:tcPr>
           <w:p>
             <w:pPr>
-              <w:spacing w:line="360" w:lineRule="auto"/>
+              <w:pStyle w:val="a9"/>
+              <w:numPr>
+                <w:ilvl w:val="0"/>
+                <w:numId w:val="11"/>
+              </w:numPr>
+              <w:spacing w:line="276" w:lineRule="auto"/>
+              <w:ind w:leftChars="0"/>
               <w:rPr>
                 <w:rFonts w:ascii="굴림체" w:eastAsia="굴림체" w:hAnsi="굴림체"/>
-                <w:kern w:val="0"/>
-                <w:sz w:val="22"/>
-              </w:rPr>
-            </w:pPr>
-          </w:p>
-          <w:p>
-            <w:pPr>
-              <w:spacing w:line="360" w:lineRule="auto"/>
+                <w:b/>
+                <w:bCs/>
+                <w:kern w:val="0"/>
+                <w:sz w:val="22"/>
+                <w:szCs w:val="28"/>
+              </w:rPr>
+            </w:pPr>
+            <w:r>
+              <w:rPr>
+                <w:rFonts w:ascii="굴림체" w:eastAsia="굴림체" w:hAnsi="굴림체" w:hint="eastAsia"/>
+                <w:b/>
+                <w:bCs/>
+                <w:kern w:val="0"/>
+                <w:sz w:val="22"/>
+                <w:szCs w:val="28"/>
+              </w:rPr>
+              <w:t>식단 관리 및 개인화 식단 추천 웹 서비스 개발</w:t>
+            </w:r>
+          </w:p>
+          <w:p>
+            <w:pPr>
+              <w:spacing w:line="276" w:lineRule="auto"/>
               <w:rPr>
                 <w:rFonts w:ascii="굴림체" w:eastAsia="굴림체" w:hAnsi="굴림체"/>
                 <w:kern w:val="0"/>
                 <w:sz w:val="22"/>
-              </w:rPr>
-            </w:pPr>
-          </w:p>
-          <w:p>
-            <w:pPr>
-              <w:spacing w:line="360" w:lineRule="auto"/>
+                <w:szCs w:val="28"/>
+              </w:rPr>
+            </w:pPr>
+            <w:r>
+              <w:rPr>
+                <w:rFonts w:ascii="굴림체" w:eastAsia="굴림체" w:hAnsi="굴림체" w:hint="eastAsia"/>
+                <w:kern w:val="0"/>
+                <w:sz w:val="22"/>
+                <w:szCs w:val="28"/>
+              </w:rPr>
+              <w:t xml:space="preserve">학교, 복지시설, 병원 등 급식소에서 근무하는 영양사들을 위한 식단 관리 및 추천 웹 서비스를 개발하였습니다. </w:t>
+            </w:r>
+          </w:p>
+          <w:p>
+            <w:pPr>
+              <w:pStyle w:val="a9"/>
+              <w:numPr>
+                <w:ilvl w:val="0"/>
+                <w:numId w:val="11"/>
+              </w:numPr>
+              <w:spacing w:line="276" w:lineRule="auto"/>
+              <w:ind w:leftChars="0"/>
               <w:rPr>
                 <w:rFonts w:ascii="굴림체" w:eastAsia="굴림체" w:hAnsi="굴림체"/>
-                <w:kern w:val="0"/>
-                <w:sz w:val="22"/>
-              </w:rPr>
-            </w:pPr>
-          </w:p>
-          <w:p>
-            <w:pPr>
-              <w:spacing w:line="360" w:lineRule="auto"/>
+                <w:b/>
+                <w:bCs/>
+                <w:kern w:val="0"/>
+                <w:sz w:val="22"/>
+                <w:szCs w:val="28"/>
+              </w:rPr>
+            </w:pPr>
+            <w:r>
+              <w:rPr>
+                <w:rFonts w:ascii="굴림체" w:eastAsia="굴림체" w:hAnsi="굴림체" w:hint="eastAsia"/>
+                <w:b/>
+                <w:bCs/>
+                <w:kern w:val="0"/>
+                <w:sz w:val="22"/>
+                <w:szCs w:val="28"/>
+              </w:rPr>
+              <w:t xml:space="preserve">이미지 분할 딥러닝 모델 개발 </w:t>
+            </w:r>
+          </w:p>
+          <w:p>
+            <w:pPr>
+              <w:spacing w:line="276" w:lineRule="auto"/>
+              <w:rPr>
+                <w:rFonts w:ascii="굴림체" w:eastAsia="굴림체" w:hAnsi="굴림체" w:hint="eastAsia"/>
+                <w:kern w:val="0"/>
+                <w:sz w:val="22"/>
+                <w:szCs w:val="28"/>
+              </w:rPr>
+            </w:pPr>
+            <w:r>
+              <w:rPr>
+                <w:rFonts w:ascii="굴림체" w:eastAsia="굴림체" w:hAnsi="굴림체" w:hint="eastAsia"/>
+                <w:kern w:val="0"/>
+                <w:sz w:val="22"/>
+                <w:szCs w:val="28"/>
+              </w:rPr>
+              <w:t xml:space="preserve">급식소에서 수집한 이미지 데이터와 깊이 데이터를 활용하여 고객의 </w:t>
+            </w:r>
+            <w:proofErr w:type="spellStart"/>
+            <w:r>
+              <w:rPr>
+                <w:rFonts w:ascii="굴림체" w:eastAsia="굴림체" w:hAnsi="굴림체" w:hint="eastAsia"/>
+                <w:kern w:val="0"/>
+                <w:sz w:val="22"/>
+                <w:szCs w:val="28"/>
+              </w:rPr>
+              <w:t>음식별</w:t>
+            </w:r>
+            <w:proofErr w:type="spellEnd"/>
+            <w:r>
+              <w:rPr>
+                <w:rFonts w:ascii="굴림체" w:eastAsia="굴림체" w:hAnsi="굴림체" w:hint="eastAsia"/>
+                <w:kern w:val="0"/>
+                <w:sz w:val="22"/>
+                <w:szCs w:val="28"/>
+              </w:rPr>
+              <w:t xml:space="preserve"> 섭취량을 계산하는 이미지 분할 딥러닝 모델을 개발하였습니다. </w:t>
+            </w:r>
+            <w:r>
+              <w:rPr>
+                <w:rFonts w:ascii="굴림체" w:eastAsia="굴림체" w:hAnsi="굴림체" w:hint="eastAsia"/>
+                <w:kern w:val="0"/>
+                <w:sz w:val="22"/>
+                <w:szCs w:val="28"/>
+              </w:rPr>
+              <w:t>제가 개발한 실시간 이미지 분할</w:t>
+            </w:r>
+            <w:r>
               <w:rPr>
                 <w:rFonts w:ascii="굴림체" w:eastAsia="굴림체" w:hAnsi="굴림체"/>
                 <w:kern w:val="0"/>
                 <w:sz w:val="22"/>
-              </w:rPr>
-            </w:pPr>
-          </w:p>
-          <w:p>
-            <w:pPr>
-              <w:spacing w:line="360" w:lineRule="auto"/>
+                <w:szCs w:val="28"/>
+              </w:rPr>
+              <w:t xml:space="preserve"> </w:t>
+            </w:r>
+            <w:r>
+              <w:rPr>
+                <w:rFonts w:ascii="굴림체" w:eastAsia="굴림체" w:hAnsi="굴림체" w:hint="eastAsia"/>
+                <w:kern w:val="0"/>
+                <w:sz w:val="22"/>
+                <w:szCs w:val="28"/>
+              </w:rPr>
+              <w:t xml:space="preserve">및 부피 계산 모델을 </w:t>
+            </w:r>
+            <w:r>
               <w:rPr>
                 <w:rFonts w:ascii="굴림체" w:eastAsia="굴림체" w:hAnsi="굴림체"/>
                 <w:kern w:val="0"/>
                 <w:sz w:val="22"/>
-              </w:rPr>
-            </w:pPr>
-          </w:p>
-          <w:p>
-            <w:pPr>
-              <w:spacing w:line="360" w:lineRule="auto"/>
+                <w:szCs w:val="28"/>
+              </w:rPr>
+              <w:t>CES 2020</w:t>
+            </w:r>
+            <w:r>
+              <w:rPr>
+                <w:rFonts w:ascii="굴림체" w:eastAsia="굴림체" w:hAnsi="굴림체" w:hint="eastAsia"/>
+                <w:kern w:val="0"/>
+                <w:sz w:val="22"/>
+                <w:szCs w:val="28"/>
+              </w:rPr>
+              <w:t>에서 시연하였습니다.</w:t>
+            </w:r>
+          </w:p>
+          <w:p>
+            <w:pPr>
+              <w:pStyle w:val="a9"/>
+              <w:numPr>
+                <w:ilvl w:val="0"/>
+                <w:numId w:val="11"/>
+              </w:numPr>
+              <w:spacing w:line="276" w:lineRule="auto"/>
+              <w:ind w:leftChars="0"/>
               <w:rPr>
                 <w:rFonts w:ascii="굴림체" w:eastAsia="굴림체" w:hAnsi="굴림체"/>
-                <w:kern w:val="0"/>
-                <w:sz w:val="22"/>
-              </w:rPr>
-            </w:pPr>
-          </w:p>
-          <w:p>
-            <w:pPr>
-              <w:spacing w:line="360" w:lineRule="auto"/>
+                <w:b/>
+                <w:bCs/>
+                <w:kern w:val="0"/>
+                <w:sz w:val="22"/>
+                <w:szCs w:val="28"/>
+              </w:rPr>
+            </w:pPr>
+            <w:r>
+              <w:rPr>
+                <w:rFonts w:ascii="굴림체" w:eastAsia="굴림체" w:hAnsi="굴림체" w:hint="eastAsia"/>
+                <w:b/>
+                <w:bCs/>
+                <w:kern w:val="0"/>
+                <w:sz w:val="22"/>
+                <w:szCs w:val="28"/>
+              </w:rPr>
+              <w:t>급식소 데이터 통계 분석 및 시각화</w:t>
+            </w:r>
+          </w:p>
+          <w:p>
+            <w:pPr>
+              <w:spacing w:line="276" w:lineRule="auto"/>
+              <w:rPr>
+                <w:rFonts w:ascii="굴림체" w:eastAsia="굴림체" w:hAnsi="굴림체" w:hint="eastAsia"/>
+                <w:kern w:val="0"/>
+                <w:sz w:val="22"/>
+                <w:szCs w:val="28"/>
+              </w:rPr>
+            </w:pPr>
+            <w:r>
+              <w:rPr>
+                <w:rFonts w:ascii="굴림체" w:eastAsia="굴림체" w:hAnsi="굴림체" w:hint="eastAsia"/>
+                <w:kern w:val="0"/>
+                <w:sz w:val="22"/>
+                <w:szCs w:val="28"/>
+              </w:rPr>
+              <w:t>서버에 수집된 급식소 데이터를 활용하여 통계 분석과 데이터 시각화 업무를 하였습니다.</w:t>
+            </w:r>
+            <w:r>
               <w:rPr>
                 <w:rFonts w:ascii="굴림체" w:eastAsia="굴림체" w:hAnsi="굴림체"/>
                 <w:kern w:val="0"/>
                 <w:sz w:val="22"/>
-              </w:rPr>
-            </w:pPr>
-          </w:p>
-          <w:p>
-            <w:pPr>
-              <w:spacing w:line="360" w:lineRule="auto"/>
-              <w:rPr>
-                <w:rFonts w:ascii="굴림체" w:eastAsia="굴림체" w:hAnsi="굴림체"/>
-                <w:kern w:val="0"/>
-                <w:sz w:val="22"/>
-              </w:rPr>
-            </w:pPr>
-          </w:p>
-          <w:p>
-            <w:pPr>
-              <w:spacing w:line="360" w:lineRule="auto"/>
-              <w:rPr>
-                <w:rFonts w:ascii="굴림체" w:eastAsia="굴림체" w:hAnsi="굴림체"/>
-                <w:kern w:val="0"/>
-                <w:sz w:val="22"/>
-              </w:rPr>
-            </w:pPr>
-          </w:p>
-          <w:p>
-            <w:pPr>
-              <w:spacing w:line="360" w:lineRule="auto"/>
-              <w:rPr>
-                <w:rFonts w:ascii="굴림체" w:eastAsia="굴림체" w:hAnsi="굴림체"/>
-                <w:kern w:val="0"/>
-                <w:sz w:val="22"/>
-              </w:rPr>
-            </w:pPr>
+                <w:szCs w:val="28"/>
+              </w:rPr>
+              <w:t xml:space="preserve"> </w:t>
+            </w:r>
           </w:p>
         </w:tc>
       </w:tr>
@@ -11074,6 +11408,246 @@
             <w:pPr>
               <w:rPr>
                 <w:rFonts w:ascii="굴림" w:eastAsia="굴림" w:hAnsi="굴림" w:cs="굴림"/>
+                <w:b/>
+                <w:bCs/>
+                <w:kern w:val="0"/>
+                <w:sz w:val="18"/>
+                <w:szCs w:val="18"/>
+              </w:rPr>
+            </w:pPr>
+            <w:r>
+              <w:rPr>
+                <w:rFonts w:ascii="굴림" w:eastAsia="굴림" w:hAnsi="굴림" w:cs="굴림" w:hint="eastAsia"/>
+                <w:b/>
+                <w:bCs/>
+                <w:kern w:val="0"/>
+                <w:sz w:val="18"/>
+                <w:szCs w:val="18"/>
+              </w:rPr>
+              <w:t>처음 만나는 사람과도 쉽게 친해지고</w:t>
+            </w:r>
+          </w:p>
+          <w:p>
+            <w:pPr>
+              <w:rPr>
+                <w:rFonts w:ascii="굴림" w:eastAsia="굴림" w:hAnsi="굴림" w:cs="굴림" w:hint="eastAsia"/>
+                <w:b/>
+                <w:bCs/>
+                <w:kern w:val="0"/>
+                <w:sz w:val="18"/>
+                <w:szCs w:val="18"/>
+              </w:rPr>
+            </w:pPr>
+          </w:p>
+          <w:p>
+            <w:pPr>
+              <w:rPr>
+                <w:rFonts w:ascii="굴림" w:eastAsia="굴림" w:hAnsi="굴림" w:cs="굴림"/>
+                <w:b/>
+                <w:bCs/>
+                <w:kern w:val="0"/>
+                <w:sz w:val="18"/>
+                <w:szCs w:val="18"/>
+              </w:rPr>
+            </w:pPr>
+            <w:r>
+              <w:rPr>
+                <w:rFonts w:ascii="굴림" w:eastAsia="굴림" w:hAnsi="굴림" w:cs="굴림" w:hint="eastAsia"/>
+                <w:b/>
+                <w:bCs/>
+                <w:kern w:val="0"/>
+                <w:sz w:val="18"/>
+                <w:szCs w:val="18"/>
+              </w:rPr>
+              <w:t>공감 능력이 뛰어나다는</w:t>
+            </w:r>
+            <w:r>
+              <w:rPr>
+                <w:rFonts w:ascii="굴림" w:eastAsia="굴림" w:hAnsi="굴림" w:cs="굴림" w:hint="eastAsia"/>
+                <w:b/>
+                <w:bCs/>
+                <w:kern w:val="0"/>
+                <w:sz w:val="18"/>
+                <w:szCs w:val="18"/>
+              </w:rPr>
+              <w:t xml:space="preserve"> 평</w:t>
+            </w:r>
+            <w:r>
+              <w:rPr>
+                <w:rFonts w:ascii="굴림" w:eastAsia="굴림" w:hAnsi="굴림" w:cs="굴림" w:hint="eastAsia"/>
+                <w:b/>
+                <w:bCs/>
+                <w:kern w:val="0"/>
+                <w:sz w:val="18"/>
+                <w:szCs w:val="18"/>
+              </w:rPr>
+              <w:t>을</w:t>
+            </w:r>
+            <w:r>
+              <w:rPr>
+                <w:rFonts w:ascii="굴림" w:eastAsia="굴림" w:hAnsi="굴림" w:cs="굴림" w:hint="eastAsia"/>
+                <w:b/>
+                <w:bCs/>
+                <w:kern w:val="0"/>
+                <w:sz w:val="18"/>
+                <w:szCs w:val="18"/>
+              </w:rPr>
+              <w:t xml:space="preserve"> 받습니다.</w:t>
+            </w:r>
+            <w:r>
+              <w:rPr>
+                <w:rFonts w:ascii="굴림" w:eastAsia="굴림" w:hAnsi="굴림" w:cs="굴림"/>
+                <w:b/>
+                <w:bCs/>
+                <w:kern w:val="0"/>
+                <w:sz w:val="18"/>
+                <w:szCs w:val="18"/>
+              </w:rPr>
+              <w:t xml:space="preserve"> </w:t>
+            </w:r>
+          </w:p>
+          <w:p>
+            <w:pPr>
+              <w:rPr>
+                <w:rFonts w:ascii="굴림" w:eastAsia="굴림" w:hAnsi="굴림" w:cs="굴림"/>
+                <w:kern w:val="0"/>
+                <w:sz w:val="18"/>
+                <w:szCs w:val="18"/>
+              </w:rPr>
+            </w:pPr>
+            <w:r>
+              <w:rPr>
+                <w:rFonts w:ascii="굴림" w:eastAsia="굴림" w:hAnsi="굴림" w:cs="굴림" w:hint="eastAsia"/>
+                <w:kern w:val="0"/>
+                <w:sz w:val="18"/>
+                <w:szCs w:val="18"/>
+              </w:rPr>
+              <w:t>저와 생각이 다른 사람들의 얘기</w:t>
+            </w:r>
+            <w:r>
+              <w:rPr>
+                <w:rFonts w:ascii="굴림" w:eastAsia="굴림" w:hAnsi="굴림" w:cs="굴림" w:hint="eastAsia"/>
+                <w:kern w:val="0"/>
+                <w:sz w:val="18"/>
+                <w:szCs w:val="18"/>
+              </w:rPr>
+              <w:t>를</w:t>
+            </w:r>
+            <w:r>
+              <w:rPr>
+                <w:rFonts w:ascii="굴림" w:eastAsia="굴림" w:hAnsi="굴림" w:cs="굴림" w:hint="eastAsia"/>
+                <w:kern w:val="0"/>
+                <w:sz w:val="18"/>
+                <w:szCs w:val="18"/>
+              </w:rPr>
+              <w:t xml:space="preserve"> 잘 </w:t>
+            </w:r>
+            <w:r>
+              <w:rPr>
+                <w:rFonts w:ascii="굴림" w:eastAsia="굴림" w:hAnsi="굴림" w:cs="굴림" w:hint="eastAsia"/>
+                <w:kern w:val="0"/>
+                <w:sz w:val="18"/>
+                <w:szCs w:val="18"/>
+              </w:rPr>
+              <w:t>듣고,</w:t>
+            </w:r>
+            <w:r>
+              <w:rPr>
+                <w:rFonts w:ascii="굴림" w:eastAsia="굴림" w:hAnsi="굴림" w:cs="굴림"/>
+                <w:kern w:val="0"/>
+                <w:sz w:val="18"/>
+                <w:szCs w:val="18"/>
+              </w:rPr>
+              <w:t xml:space="preserve"> </w:t>
+            </w:r>
+            <w:r>
+              <w:rPr>
+                <w:rFonts w:ascii="굴림" w:eastAsia="굴림" w:hAnsi="굴림" w:cs="굴림" w:hint="eastAsia"/>
+                <w:kern w:val="0"/>
+                <w:sz w:val="18"/>
+                <w:szCs w:val="18"/>
+              </w:rPr>
+              <w:t>상대방</w:t>
+            </w:r>
+            <w:r>
+              <w:rPr>
+                <w:rFonts w:ascii="굴림" w:eastAsia="굴림" w:hAnsi="굴림" w:cs="굴림" w:hint="eastAsia"/>
+                <w:kern w:val="0"/>
+                <w:sz w:val="18"/>
+                <w:szCs w:val="18"/>
+              </w:rPr>
+              <w:t>의 입장이 되어 생각해보려고 노력하는 편입니다.</w:t>
+            </w:r>
+            <w:r>
+              <w:rPr>
+                <w:rFonts w:ascii="굴림" w:eastAsia="굴림" w:hAnsi="굴림" w:cs="굴림"/>
+                <w:kern w:val="0"/>
+                <w:sz w:val="18"/>
+                <w:szCs w:val="18"/>
+              </w:rPr>
+              <w:t xml:space="preserve"> </w:t>
+            </w:r>
+            <w:r>
+              <w:rPr>
+                <w:rFonts w:ascii="굴림" w:eastAsia="굴림" w:hAnsi="굴림" w:cs="굴림" w:hint="eastAsia"/>
+                <w:kern w:val="0"/>
+                <w:sz w:val="18"/>
+                <w:szCs w:val="18"/>
+              </w:rPr>
+              <w:t>그래서 저는 동료들 사이에 갈등이 있을 때 중재자 역할을 했던 경험이 많습니다.</w:t>
+            </w:r>
+            <w:r>
+              <w:rPr>
+                <w:rFonts w:ascii="굴림" w:eastAsia="굴림" w:hAnsi="굴림" w:cs="굴림"/>
+                <w:kern w:val="0"/>
+                <w:sz w:val="18"/>
+                <w:szCs w:val="18"/>
+              </w:rPr>
+              <w:t xml:space="preserve"> </w:t>
+            </w:r>
+            <w:r>
+              <w:rPr>
+                <w:rFonts w:ascii="굴림" w:eastAsia="굴림" w:hAnsi="굴림" w:cs="굴림" w:hint="eastAsia"/>
+                <w:kern w:val="0"/>
+                <w:sz w:val="18"/>
+                <w:szCs w:val="18"/>
+              </w:rPr>
+              <w:t xml:space="preserve">또 </w:t>
+            </w:r>
+            <w:r>
+              <w:rPr>
+                <w:rFonts w:ascii="굴림" w:eastAsia="굴림" w:hAnsi="굴림" w:cs="굴림" w:hint="eastAsia"/>
+                <w:kern w:val="0"/>
+                <w:sz w:val="18"/>
+                <w:szCs w:val="18"/>
+              </w:rPr>
+              <w:t xml:space="preserve">제가 주변 </w:t>
+            </w:r>
+            <w:proofErr w:type="spellStart"/>
+            <w:r>
+              <w:rPr>
+                <w:rFonts w:ascii="굴림" w:eastAsia="굴림" w:hAnsi="굴림" w:cs="굴림" w:hint="eastAsia"/>
+                <w:kern w:val="0"/>
+                <w:sz w:val="18"/>
+                <w:szCs w:val="18"/>
+              </w:rPr>
+              <w:t>사람들이랑</w:t>
+            </w:r>
+            <w:proofErr w:type="spellEnd"/>
+            <w:r>
+              <w:rPr>
+                <w:rFonts w:ascii="굴림" w:eastAsia="굴림" w:hAnsi="굴림" w:cs="굴림" w:hint="eastAsia"/>
+                <w:kern w:val="0"/>
+                <w:sz w:val="18"/>
+                <w:szCs w:val="18"/>
+              </w:rPr>
+              <w:t xml:space="preserve"> 갈등이 있을 때는 먼저 마음을 열고 화해를 시도하거나, 절충안을 제안하는 편입니다.</w:t>
+            </w:r>
+          </w:p>
+          <w:p>
+            <w:pPr>
+              <w:rPr>
+                <w:rFonts w:ascii="굴림" w:eastAsia="굴림" w:hAnsi="굴림" w:cs="굴림" w:hint="eastAsia"/>
                 <w:kern w:val="0"/>
                 <w:sz w:val="18"/>
                 <w:szCs w:val="18"/>
@@ -11250,13 +11824,26 @@
           </w:tcPr>
           <w:p>
             <w:pPr>
-              <w:ind w:firstLineChars="100" w:firstLine="180"/>
-              <w:rPr>
-                <w:rFonts w:ascii="굴림" w:eastAsia="굴림" w:hAnsi="굴림"/>
+              <w:pStyle w:val="a9"/>
+              <w:numPr>
+                <w:ilvl w:val="0"/>
+                <w:numId w:val="16"/>
+              </w:numPr>
+              <w:ind w:leftChars="0"/>
+              <w:rPr>
+                <w:rFonts w:ascii="굴림" w:eastAsia="굴림" w:hAnsi="굴림" w:hint="eastAsia"/>
                 <w:sz w:val="18"/>
                 <w:szCs w:val="18"/>
               </w:rPr>
             </w:pPr>
+            <w:r>
+              <w:rPr>
+                <w:rFonts w:ascii="굴림" w:eastAsia="굴림" w:hAnsi="굴림" w:hint="eastAsia"/>
+                <w:sz w:val="18"/>
+                <w:szCs w:val="18"/>
+              </w:rPr>
+              <w:t>팀</w:t>
+            </w:r>
           </w:p>
         </w:tc>
       </w:tr>
@@ -11564,6 +12151,208 @@
 <file path=word/numbering.xml><?xml version="1.0" encoding="utf-8"?>
 <w:numbering xmlns:wpc="http://schemas.microsoft.com/office/word/2010/wordprocessingCanvas" xmlns:cx="http://schemas.microsoft.com/office/drawing/2014/chartex" xmlns:cx1="http://schemas.microsoft.com/office/drawing/2015/9/8/chartex" xmlns:cx2="http://schemas.microsoft.com/office/drawing/2015/10/21/chartex" xmlns:cx3="http://schemas.microsoft.com/office/drawing/2016/5/9/chartex" xmlns:cx4="http://schemas.microsoft.com/office/drawing/2016/5/10/chartex" xmlns:cx5="http://schemas.microsoft.com/office/drawing/2016/5/11/chartex" xmlns:cx6="http://schemas.microsoft.com/office/drawing/2016/5/12/chartex" xmlns:cx7="http://schemas.microsoft.com/office/drawing/2016/5/13/chartex" xmlns:cx8="http://schemas.microsoft.com/office/drawing/2016/5/14/chartex" xmlns:mc="http://schemas.openxmlformats.org/markup-compatibility/2006" xmlns:aink="http://schemas.microsoft.com/office/drawing/2016/ink" xmlns:am3d="http://schemas.microsoft.com/office/drawing/2017/model3d" xmlns:o="urn:schemas-microsoft-com:office:office" xmlns:r="http://schemas.openxmlformats.org/officeDocument/2006/relationships" xmlns:m="http://schemas.openxmlformats.org/officeDocument/2006/math" xmlns:v="urn:schemas-microsoft-com:vml" xmlns:wp14="http://schemas.microsoft.com/office/word/2010/wordprocessingDrawing" xmlns:wp="http://schemas.openxmlformats.org/drawingml/2006/wordprocessingDrawing" xmlns:w10="urn:schemas-microsoft-com:office:word" xmlns:w="http://schemas.openxmlformats.org/wordprocessingml/2006/main" xmlns:w14="http://schemas.microsoft.com/office/word/2010/wordml" xmlns:w15="http://schemas.microsoft.com/office/word/2012/wordml" xmlns:w16cex="http://schemas.microsoft.com/office/word/2018/wordml/cex" xmlns:w16cid="http://schemas.microsoft.com/office/word/2016/wordml/cid" xmlns:w16="http://schemas.microsoft.com/office/word/2018/wordml" xmlns:w16sdtdh="http://schemas.microsoft.com/office/word/2020/wordml/sdtdatahash" xmlns:w16se="http://schemas.microsoft.com/office/word/2015/wordml/symex" xmlns:wpg="http://schemas.microsoft.com/office/word/2010/wordprocessingGroup" xmlns:wpi="http://schemas.microsoft.com/office/word/2010/wordprocessingInk" xmlns:wne="http://schemas.microsoft.com/office/word/2006/wordml" xmlns:wps="http://schemas.microsoft.com/office/word/2010/wordprocessingShape" mc:Ignorable="w14 w15 w16se w16cid w16 w16cex w16sdtdh wp14">
   <w:abstractNum w:abstractNumId="0" w15:restartNumberingAfterBreak="0">
+    <w:nsid w:val="04D464C2"/>
+    <w:multiLevelType w:val="hybridMultilevel"/>
+    <w:tmpl w:val="25C2CC98"/>
+    <w:lvl w:ilvl="0" w:tplc="C0AC277C">
+      <w:start w:val="1"/>
+      <w:numFmt w:val="bullet"/>
+      <w:lvlText w:val="-"/>
+      <w:lvlJc w:val="left"/>
+      <w:pPr>
+        <w:ind w:left="760" w:hanging="360"/>
+      </w:pPr>
+      <w:rPr>
+        <w:rFonts w:ascii="굴림" w:eastAsia="굴림" w:hAnsi="굴림" w:cs="굴림" w:hint="eastAsia"/>
+      </w:rPr>
+    </w:lvl>
+    <w:lvl w:ilvl="1" w:tplc="04090003" w:tentative="1">
+      <w:start w:val="1"/>
+      <w:numFmt w:val="bullet"/>
+      <w:lvlText w:val=""/>
+      <w:lvlJc w:val="left"/>
+      <w:pPr>
+        <w:ind w:left="1200" w:hanging="400"/>
+      </w:pPr>
+      <w:rPr>
+        <w:rFonts w:ascii="Wingdings" w:hAnsi="Wingdings" w:hint="default"/>
+      </w:rPr>
+    </w:lvl>
+    <w:lvl w:ilvl="2" w:tplc="04090005" w:tentative="1">
+      <w:start w:val="1"/>
+      <w:numFmt w:val="bullet"/>
+      <w:lvlText w:val=""/>
+      <w:lvlJc w:val="left"/>
+      <w:pPr>
+        <w:ind w:left="1600" w:hanging="400"/>
+      </w:pPr>
+      <w:rPr>
+        <w:rFonts w:ascii="Wingdings" w:hAnsi="Wingdings" w:hint="default"/>
+      </w:rPr>
+    </w:lvl>
+    <w:lvl w:ilvl="3" w:tplc="04090001" w:tentative="1">
+      <w:start w:val="1"/>
+      <w:numFmt w:val="bullet"/>
+      <w:lvlText w:val=""/>
+      <w:lvlJc w:val="left"/>
+      <w:pPr>
+        <w:ind w:left="2000" w:hanging="400"/>
+      </w:pPr>
+      <w:rPr>
+        <w:rFonts w:ascii="Wingdings" w:hAnsi="Wingdings" w:hint="default"/>
+      </w:rPr>
+    </w:lvl>
+    <w:lvl w:ilvl="4" w:tplc="04090003" w:tentative="1">
+      <w:start w:val="1"/>
+      <w:numFmt w:val="bullet"/>
+      <w:lvlText w:val=""/>
+      <w:lvlJc w:val="left"/>
+      <w:pPr>
+        <w:ind w:left="2400" w:hanging="400"/>
+      </w:pPr>
+      <w:rPr>
+        <w:rFonts w:ascii="Wingdings" w:hAnsi="Wingdings" w:hint="default"/>
+      </w:rPr>
+    </w:lvl>
+    <w:lvl w:ilvl="5" w:tplc="04090005" w:tentative="1">
+      <w:start w:val="1"/>
+      <w:numFmt w:val="bullet"/>
+      <w:lvlText w:val=""/>
+      <w:lvlJc w:val="left"/>
+      <w:pPr>
+        <w:ind w:left="2800" w:hanging="400"/>
+      </w:pPr>
+      <w:rPr>
+        <w:rFonts w:ascii="Wingdings" w:hAnsi="Wingdings" w:hint="default"/>
+      </w:rPr>
+    </w:lvl>
+    <w:lvl w:ilvl="6" w:tplc="04090001" w:tentative="1">
+      <w:start w:val="1"/>
+      <w:numFmt w:val="bullet"/>
+      <w:lvlText w:val=""/>
+      <w:lvlJc w:val="left"/>
+      <w:pPr>
+        <w:ind w:left="3200" w:hanging="400"/>
+      </w:pPr>
+      <w:rPr>
+        <w:rFonts w:ascii="Wingdings" w:hAnsi="Wingdings" w:hint="default"/>
+      </w:rPr>
+    </w:lvl>
+    <w:lvl w:ilvl="7" w:tplc="04090003" w:tentative="1">
+      <w:start w:val="1"/>
+      <w:numFmt w:val="bullet"/>
+      <w:lvlText w:val=""/>
+      <w:lvlJc w:val="left"/>
+      <w:pPr>
+        <w:ind w:left="3600" w:hanging="400"/>
+      </w:pPr>
+      <w:rPr>
+        <w:rFonts w:ascii="Wingdings" w:hAnsi="Wingdings" w:hint="default"/>
+      </w:rPr>
+    </w:lvl>
+    <w:lvl w:ilvl="8" w:tplc="04090005" w:tentative="1">
+      <w:start w:val="1"/>
+      <w:numFmt w:val="bullet"/>
+      <w:lvlText w:val=""/>
+      <w:lvlJc w:val="left"/>
+      <w:pPr>
+        <w:ind w:left="4000" w:hanging="400"/>
+      </w:pPr>
+      <w:rPr>
+        <w:rFonts w:ascii="Wingdings" w:hAnsi="Wingdings" w:hint="default"/>
+      </w:rPr>
+    </w:lvl>
+  </w:abstractNum>
+  <w:abstractNum w:abstractNumId="1" w15:restartNumberingAfterBreak="0">
+    <w:nsid w:val="0EA461E6"/>
+    <w:multiLevelType w:val="hybridMultilevel"/>
+    <w:tmpl w:val="1B6E9D48"/>
+    <w:lvl w:ilvl="0" w:tplc="37CE4496">
+      <w:start w:val="1"/>
+      <w:numFmt w:val="decimal"/>
+      <w:lvlText w:val="%1."/>
+      <w:lvlJc w:val="left"/>
+      <w:pPr>
+        <w:ind w:left="760" w:hanging="360"/>
+      </w:pPr>
+      <w:rPr>
+        <w:rFonts w:hint="eastAsia"/>
+      </w:rPr>
+    </w:lvl>
+    <w:lvl w:ilvl="1" w:tplc="04090019" w:tentative="1">
+      <w:start w:val="1"/>
+      <w:numFmt w:val="upperLetter"/>
+      <w:lvlText w:val="%2."/>
+      <w:lvlJc w:val="left"/>
+      <w:pPr>
+        <w:ind w:left="1200" w:hanging="400"/>
+      </w:pPr>
+    </w:lvl>
+    <w:lvl w:ilvl="2" w:tplc="0409001B" w:tentative="1">
+      <w:start w:val="1"/>
+      <w:numFmt w:val="lowerRoman"/>
+      <w:lvlText w:val="%3."/>
+      <w:lvlJc w:val="right"/>
+      <w:pPr>
+        <w:ind w:left="1600" w:hanging="400"/>
+      </w:pPr>
+    </w:lvl>
+    <w:lvl w:ilvl="3" w:tplc="0409000F" w:tentative="1">
+      <w:start w:val="1"/>
+      <w:numFmt w:val="decimal"/>
+      <w:lvlText w:val="%4."/>
+      <w:lvlJc w:val="left"/>
+      <w:pPr>
+        <w:ind w:left="2000" w:hanging="400"/>
+      </w:pPr>
+    </w:lvl>
+    <w:lvl w:ilvl="4" w:tplc="04090019" w:tentative="1">
+      <w:start w:val="1"/>
+      <w:numFmt w:val="upperLetter"/>
+      <w:lvlText w:val="%5."/>
+      <w:lvlJc w:val="left"/>
+      <w:pPr>
+        <w:ind w:left="2400" w:hanging="400"/>
+      </w:pPr>
+    </w:lvl>
+    <w:lvl w:ilvl="5" w:tplc="0409001B" w:tentative="1">
+      <w:start w:val="1"/>
+      <w:numFmt w:val="lowerRoman"/>
+      <w:lvlText w:val="%6."/>
+      <w:lvlJc w:val="right"/>
+      <w:pPr>
+        <w:ind w:left="2800" w:hanging="400"/>
+      </w:pPr>
+    </w:lvl>
+    <w:lvl w:ilvl="6" w:tplc="0409000F" w:tentative="1">
+      <w:start w:val="1"/>
+      <w:numFmt w:val="decimal"/>
+      <w:lvlText w:val="%7."/>
+      <w:lvlJc w:val="left"/>
+      <w:pPr>
+        <w:ind w:left="3200" w:hanging="400"/>
+      </w:pPr>
+    </w:lvl>
+    <w:lvl w:ilvl="7" w:tplc="04090019" w:tentative="1">
+      <w:start w:val="1"/>
+      <w:numFmt w:val="upperLetter"/>
+      <w:lvlText w:val="%8."/>
+      <w:lvlJc w:val="left"/>
+      <w:pPr>
+        <w:ind w:left="3600" w:hanging="400"/>
+      </w:pPr>
+    </w:lvl>
+    <w:lvl w:ilvl="8" w:tplc="0409001B" w:tentative="1">
+      <w:start w:val="1"/>
+      <w:numFmt w:val="lowerRoman"/>
+      <w:lvlText w:val="%9."/>
+      <w:lvlJc w:val="right"/>
+      <w:pPr>
+        <w:ind w:left="4000" w:hanging="400"/>
+      </w:pPr>
+    </w:lvl>
+  </w:abstractNum>
+  <w:abstractNum w:abstractNumId="2" w15:restartNumberingAfterBreak="0">
     <w:nsid w:val="14647056"/>
     <w:multiLevelType w:val="hybridMultilevel"/>
     <w:tmpl w:val="E092BED6"/>
@@ -11573,7 +12362,7 @@
       <w:lvlText w:val="-"/>
       <w:lvlJc w:val="left"/>
       <w:pPr>
-        <w:ind w:left="560" w:hanging="360"/>
+        <w:ind w:left="4838" w:hanging="360"/>
       </w:pPr>
       <w:rPr>
         <w:rFonts w:ascii="굴림" w:eastAsia="굴림" w:hAnsi="굴림" w:cs="Times New Roman" w:hint="eastAsia"/>
@@ -11585,7 +12374,7 @@
       <w:lvlText w:val=""/>
       <w:lvlJc w:val="left"/>
       <w:pPr>
-        <w:ind w:left="1000" w:hanging="400"/>
+        <w:ind w:left="5278" w:hanging="400"/>
       </w:pPr>
       <w:rPr>
         <w:rFonts w:ascii="Wingdings" w:hAnsi="Wingdings" w:hint="default"/>
@@ -11597,7 +12386,7 @@
       <w:lvlText w:val=""/>
       <w:lvlJc w:val="left"/>
       <w:pPr>
-        <w:ind w:left="1400" w:hanging="400"/>
+        <w:ind w:left="5678" w:hanging="400"/>
       </w:pPr>
       <w:rPr>
         <w:rFonts w:ascii="Wingdings" w:hAnsi="Wingdings" w:hint="default"/>
@@ -11609,7 +12398,7 @@
       <w:lvlText w:val=""/>
       <w:lvlJc w:val="left"/>
       <w:pPr>
-        <w:ind w:left="1800" w:hanging="400"/>
+        <w:ind w:left="6078" w:hanging="400"/>
       </w:pPr>
       <w:rPr>
         <w:rFonts w:ascii="Wingdings" w:hAnsi="Wingdings" w:hint="default"/>
@@ -11621,7 +12410,7 @@
       <w:lvlText w:val=""/>
       <w:lvlJc w:val="left"/>
       <w:pPr>
-        <w:ind w:left="2200" w:hanging="400"/>
+        <w:ind w:left="6478" w:hanging="400"/>
       </w:pPr>
       <w:rPr>
         <w:rFonts w:ascii="Wingdings" w:hAnsi="Wingdings" w:hint="default"/>
@@ -11633,7 +12422,7 @@
       <w:lvlText w:val=""/>
       <w:lvlJc w:val="left"/>
       <w:pPr>
-        <w:ind w:left="2600" w:hanging="400"/>
+        <w:ind w:left="6878" w:hanging="400"/>
       </w:pPr>
       <w:rPr>
         <w:rFonts w:ascii="Wingdings" w:hAnsi="Wingdings" w:hint="default"/>
@@ -11645,7 +12434,7 @@
       <w:lvlText w:val=""/>
       <w:lvlJc w:val="left"/>
       <w:pPr>
-        <w:ind w:left="3000" w:hanging="400"/>
+        <w:ind w:left="7278" w:hanging="400"/>
       </w:pPr>
       <w:rPr>
         <w:rFonts w:ascii="Wingdings" w:hAnsi="Wingdings" w:hint="default"/>
@@ -11657,7 +12446,7 @@
       <w:lvlText w:val=""/>
       <w:lvlJc w:val="left"/>
       <w:pPr>
-        <w:ind w:left="3400" w:hanging="400"/>
+        <w:ind w:left="7678" w:hanging="400"/>
       </w:pPr>
       <w:rPr>
         <w:rFonts w:ascii="Wingdings" w:hAnsi="Wingdings" w:hint="default"/>
@@ -11669,14 +12458,192 @@
       <w:lvlText w:val=""/>
       <w:lvlJc w:val="left"/>
       <w:pPr>
-        <w:ind w:left="3800" w:hanging="400"/>
+        <w:ind w:left="8078" w:hanging="400"/>
       </w:pPr>
       <w:rPr>
         <w:rFonts w:ascii="Wingdings" w:hAnsi="Wingdings" w:hint="default"/>
       </w:rPr>
     </w:lvl>
   </w:abstractNum>
-  <w:abstractNum w:abstractNumId="1" w15:restartNumberingAfterBreak="0">
+  <w:abstractNum w:abstractNumId="3" w15:restartNumberingAfterBreak="0">
+    <w:nsid w:val="18D563FE"/>
+    <w:multiLevelType w:val="hybridMultilevel"/>
+    <w:tmpl w:val="F7CCD92E"/>
+    <w:lvl w:ilvl="0" w:tplc="7AFC90F8">
+      <w:start w:val="1"/>
+      <w:numFmt w:val="decimal"/>
+      <w:lvlText w:val="%1."/>
+      <w:lvlJc w:val="left"/>
+      <w:pPr>
+        <w:ind w:left="760" w:hanging="360"/>
+      </w:pPr>
+      <w:rPr>
+        <w:rFonts w:hint="default"/>
+      </w:rPr>
+    </w:lvl>
+    <w:lvl w:ilvl="1" w:tplc="04090019" w:tentative="1">
+      <w:start w:val="1"/>
+      <w:numFmt w:val="upperLetter"/>
+      <w:lvlText w:val="%2."/>
+      <w:lvlJc w:val="left"/>
+      <w:pPr>
+        <w:ind w:left="1200" w:hanging="400"/>
+      </w:pPr>
+    </w:lvl>
+    <w:lvl w:ilvl="2" w:tplc="0409001B" w:tentative="1">
+      <w:start w:val="1"/>
+      <w:numFmt w:val="lowerRoman"/>
+      <w:lvlText w:val="%3."/>
+      <w:lvlJc w:val="right"/>
+      <w:pPr>
+        <w:ind w:left="1600" w:hanging="400"/>
+      </w:pPr>
+    </w:lvl>
+    <w:lvl w:ilvl="3" w:tplc="0409000F" w:tentative="1">
+      <w:start w:val="1"/>
+      <w:numFmt w:val="decimal"/>
+      <w:lvlText w:val="%4."/>
+      <w:lvlJc w:val="left"/>
+      <w:pPr>
+        <w:ind w:left="2000" w:hanging="400"/>
+      </w:pPr>
+    </w:lvl>
+    <w:lvl w:ilvl="4" w:tplc="04090019" w:tentative="1">
+      <w:start w:val="1"/>
+      <w:numFmt w:val="upperLetter"/>
+      <w:lvlText w:val="%5."/>
+      <w:lvlJc w:val="left"/>
+      <w:pPr>
+        <w:ind w:left="2400" w:hanging="400"/>
+      </w:pPr>
+    </w:lvl>
+    <w:lvl w:ilvl="5" w:tplc="0409001B" w:tentative="1">
+      <w:start w:val="1"/>
+      <w:numFmt w:val="lowerRoman"/>
+      <w:lvlText w:val="%6."/>
+      <w:lvlJc w:val="right"/>
+      <w:pPr>
+        <w:ind w:left="2800" w:hanging="400"/>
+      </w:pPr>
+    </w:lvl>
+    <w:lvl w:ilvl="6" w:tplc="0409000F" w:tentative="1">
+      <w:start w:val="1"/>
+      <w:numFmt w:val="decimal"/>
+      <w:lvlText w:val="%7."/>
+      <w:lvlJc w:val="left"/>
+      <w:pPr>
+        <w:ind w:left="3200" w:hanging="400"/>
+      </w:pPr>
+    </w:lvl>
+    <w:lvl w:ilvl="7" w:tplc="04090019" w:tentative="1">
+      <w:start w:val="1"/>
+      <w:numFmt w:val="upperLetter"/>
+      <w:lvlText w:val="%8."/>
+      <w:lvlJc w:val="left"/>
+      <w:pPr>
+        <w:ind w:left="3600" w:hanging="400"/>
+      </w:pPr>
+    </w:lvl>
+    <w:lvl w:ilvl="8" w:tplc="0409001B" w:tentative="1">
+      <w:start w:val="1"/>
+      <w:numFmt w:val="lowerRoman"/>
+      <w:lvlText w:val="%9."/>
+      <w:lvlJc w:val="right"/>
+      <w:pPr>
+        <w:ind w:left="4000" w:hanging="400"/>
+      </w:pPr>
+    </w:lvl>
+  </w:abstractNum>
+  <w:abstractNum w:abstractNumId="4" w15:restartNumberingAfterBreak="0">
+    <w:nsid w:val="28730A76"/>
+    <w:multiLevelType w:val="hybridMultilevel"/>
+    <w:tmpl w:val="7004C71E"/>
+    <w:lvl w:ilvl="0" w:tplc="A2A03C6C">
+      <w:start w:val="1"/>
+      <w:numFmt w:val="decimal"/>
+      <w:lvlText w:val="%1."/>
+      <w:lvlJc w:val="left"/>
+      <w:pPr>
+        <w:ind w:left="760" w:hanging="360"/>
+      </w:pPr>
+      <w:rPr>
+        <w:rFonts w:hint="eastAsia"/>
+      </w:rPr>
+    </w:lvl>
+    <w:lvl w:ilvl="1" w:tplc="04090019" w:tentative="1">
+      <w:start w:val="1"/>
+      <w:numFmt w:val="upperLetter"/>
+      <w:lvlText w:val="%2."/>
+      <w:lvlJc w:val="left"/>
+      <w:pPr>
+        <w:ind w:left="1200" w:hanging="400"/>
+      </w:pPr>
+    </w:lvl>
+    <w:lvl w:ilvl="2" w:tplc="0409001B" w:tentative="1">
+      <w:start w:val="1"/>
+      <w:numFmt w:val="lowerRoman"/>
+      <w:lvlText w:val="%3."/>
+      <w:lvlJc w:val="right"/>
+      <w:pPr>
+        <w:ind w:left="1600" w:hanging="400"/>
+      </w:pPr>
+    </w:lvl>
+    <w:lvl w:ilvl="3" w:tplc="0409000F" w:tentative="1">
+      <w:start w:val="1"/>
+      <w:numFmt w:val="decimal"/>
+      <w:lvlText w:val="%4."/>
+      <w:lvlJc w:val="left"/>
+      <w:pPr>
+        <w:ind w:left="2000" w:hanging="400"/>
+      </w:pPr>
+    </w:lvl>
+    <w:lvl w:ilvl="4" w:tplc="04090019" w:tentative="1">
+      <w:start w:val="1"/>
+      <w:numFmt w:val="upperLetter"/>
+      <w:lvlText w:val="%5."/>
+      <w:lvlJc w:val="left"/>
+      <w:pPr>
+        <w:ind w:left="2400" w:hanging="400"/>
+      </w:pPr>
+    </w:lvl>
+    <w:lvl w:ilvl="5" w:tplc="0409001B" w:tentative="1">
+      <w:start w:val="1"/>
+      <w:numFmt w:val="lowerRoman"/>
+      <w:lvlText w:val="%6."/>
+      <w:lvlJc w:val="right"/>
+      <w:pPr>
+        <w:ind w:left="2800" w:hanging="400"/>
+      </w:pPr>
+    </w:lvl>
+    <w:lvl w:ilvl="6" w:tplc="0409000F" w:tentative="1">
+      <w:start w:val="1"/>
+      <w:numFmt w:val="decimal"/>
+      <w:lvlText w:val="%7."/>
+      <w:lvlJc w:val="left"/>
+      <w:pPr>
+        <w:ind w:left="3200" w:hanging="400"/>
+      </w:pPr>
+    </w:lvl>
+    <w:lvl w:ilvl="7" w:tplc="04090019" w:tentative="1">
+      <w:start w:val="1"/>
+      <w:numFmt w:val="upperLetter"/>
+      <w:lvlText w:val="%8."/>
+      <w:lvlJc w:val="left"/>
+      <w:pPr>
+        <w:ind w:left="3600" w:hanging="400"/>
+      </w:pPr>
+    </w:lvl>
+    <w:lvl w:ilvl="8" w:tplc="0409001B" w:tentative="1">
+      <w:start w:val="1"/>
+      <w:numFmt w:val="lowerRoman"/>
+      <w:lvlText w:val="%9."/>
+      <w:lvlJc w:val="right"/>
+      <w:pPr>
+        <w:ind w:left="4000" w:hanging="400"/>
+      </w:pPr>
+    </w:lvl>
+  </w:abstractNum>
+  <w:abstractNum w:abstractNumId="5" w15:restartNumberingAfterBreak="0">
     <w:nsid w:val="288B28D5"/>
     <w:multiLevelType w:val="hybridMultilevel"/>
     <w:tmpl w:val="956E230A"/>
@@ -11792,7 +12759,7 @@
       </w:pPr>
     </w:lvl>
   </w:abstractNum>
-  <w:abstractNum w:abstractNumId="2" w15:restartNumberingAfterBreak="0">
+  <w:abstractNum w:abstractNumId="6" w15:restartNumberingAfterBreak="0">
     <w:nsid w:val="2AB36052"/>
     <w:multiLevelType w:val="hybridMultilevel"/>
     <w:tmpl w:val="13DE67BA"/>
@@ -11904,7 +12871,528 @@
       </w:rPr>
     </w:lvl>
   </w:abstractNum>
-  <w:abstractNum w:abstractNumId="3" w15:restartNumberingAfterBreak="0">
+  <w:abstractNum w:abstractNumId="7" w15:restartNumberingAfterBreak="0">
+    <w:nsid w:val="2FB32740"/>
+    <w:multiLevelType w:val="hybridMultilevel"/>
+    <w:tmpl w:val="7FC0481A"/>
+    <w:lvl w:ilvl="0" w:tplc="451E22BA">
+      <w:start w:val="1"/>
+      <w:numFmt w:val="decimal"/>
+      <w:lvlText w:val="%1."/>
+      <w:lvlJc w:val="left"/>
+      <w:pPr>
+        <w:ind w:left="760" w:hanging="360"/>
+      </w:pPr>
+      <w:rPr>
+        <w:rFonts w:hint="eastAsia"/>
+      </w:rPr>
+    </w:lvl>
+    <w:lvl w:ilvl="1" w:tplc="04090019" w:tentative="1">
+      <w:start w:val="1"/>
+      <w:numFmt w:val="upperLetter"/>
+      <w:lvlText w:val="%2."/>
+      <w:lvlJc w:val="left"/>
+      <w:pPr>
+        <w:ind w:left="1200" w:hanging="400"/>
+      </w:pPr>
+    </w:lvl>
+    <w:lvl w:ilvl="2" w:tplc="0409001B" w:tentative="1">
+      <w:start w:val="1"/>
+      <w:numFmt w:val="lowerRoman"/>
+      <w:lvlText w:val="%3."/>
+      <w:lvlJc w:val="right"/>
+      <w:pPr>
+        <w:ind w:left="1600" w:hanging="400"/>
+      </w:pPr>
+    </w:lvl>
+    <w:lvl w:ilvl="3" w:tplc="0409000F" w:tentative="1">
+      <w:start w:val="1"/>
+      <w:numFmt w:val="decimal"/>
+      <w:lvlText w:val="%4."/>
+      <w:lvlJc w:val="left"/>
+      <w:pPr>
+        <w:ind w:left="2000" w:hanging="400"/>
+      </w:pPr>
+    </w:lvl>
+    <w:lvl w:ilvl="4" w:tplc="04090019" w:tentative="1">
+      <w:start w:val="1"/>
+      <w:numFmt w:val="upperLetter"/>
+      <w:lvlText w:val="%5."/>
+      <w:lvlJc w:val="left"/>
+      <w:pPr>
+        <w:ind w:left="2400" w:hanging="400"/>
+      </w:pPr>
+    </w:lvl>
+    <w:lvl w:ilvl="5" w:tplc="0409001B" w:tentative="1">
+      <w:start w:val="1"/>
+      <w:numFmt w:val="lowerRoman"/>
+      <w:lvlText w:val="%6."/>
+      <w:lvlJc w:val="right"/>
+      <w:pPr>
+        <w:ind w:left="2800" w:hanging="400"/>
+      </w:pPr>
+    </w:lvl>
+    <w:lvl w:ilvl="6" w:tplc="0409000F" w:tentative="1">
+      <w:start w:val="1"/>
+      <w:numFmt w:val="decimal"/>
+      <w:lvlText w:val="%7."/>
+      <w:lvlJc w:val="left"/>
+      <w:pPr>
+        <w:ind w:left="3200" w:hanging="400"/>
+      </w:pPr>
+    </w:lvl>
+    <w:lvl w:ilvl="7" w:tplc="04090019" w:tentative="1">
+      <w:start w:val="1"/>
+      <w:numFmt w:val="upperLetter"/>
+      <w:lvlText w:val="%8."/>
+      <w:lvlJc w:val="left"/>
+      <w:pPr>
+        <w:ind w:left="3600" w:hanging="400"/>
+      </w:pPr>
+    </w:lvl>
+    <w:lvl w:ilvl="8" w:tplc="0409001B" w:tentative="1">
+      <w:start w:val="1"/>
+      <w:numFmt w:val="lowerRoman"/>
+      <w:lvlText w:val="%9."/>
+      <w:lvlJc w:val="right"/>
+      <w:pPr>
+        <w:ind w:left="4000" w:hanging="400"/>
+      </w:pPr>
+    </w:lvl>
+  </w:abstractNum>
+  <w:abstractNum w:abstractNumId="8" w15:restartNumberingAfterBreak="0">
+    <w:nsid w:val="4B9C6384"/>
+    <w:multiLevelType w:val="hybridMultilevel"/>
+    <w:tmpl w:val="4D984364"/>
+    <w:lvl w:ilvl="0" w:tplc="5628B24A">
+      <w:start w:val="1"/>
+      <w:numFmt w:val="bullet"/>
+      <w:lvlText w:val="-"/>
+      <w:lvlJc w:val="left"/>
+      <w:pPr>
+        <w:ind w:left="760" w:hanging="360"/>
+      </w:pPr>
+      <w:rPr>
+        <w:rFonts w:ascii="굴림" w:eastAsia="굴림" w:hAnsi="굴림" w:cs="굴림" w:hint="eastAsia"/>
+      </w:rPr>
+    </w:lvl>
+    <w:lvl w:ilvl="1" w:tplc="04090003" w:tentative="1">
+      <w:start w:val="1"/>
+      <w:numFmt w:val="bullet"/>
+      <w:lvlText w:val=""/>
+      <w:lvlJc w:val="left"/>
+      <w:pPr>
+        <w:ind w:left="1200" w:hanging="400"/>
+      </w:pPr>
+      <w:rPr>
+        <w:rFonts w:ascii="Wingdings" w:hAnsi="Wingdings" w:hint="default"/>
+      </w:rPr>
+    </w:lvl>
+    <w:lvl w:ilvl="2" w:tplc="04090005" w:tentative="1">
+      <w:start w:val="1"/>
+      <w:numFmt w:val="bullet"/>
+      <w:lvlText w:val=""/>
+      <w:lvlJc w:val="left"/>
+      <w:pPr>
+        <w:ind w:left="1600" w:hanging="400"/>
+      </w:pPr>
+      <w:rPr>
+        <w:rFonts w:ascii="Wingdings" w:hAnsi="Wingdings" w:hint="default"/>
+      </w:rPr>
+    </w:lvl>
+    <w:lvl w:ilvl="3" w:tplc="04090001" w:tentative="1">
+      <w:start w:val="1"/>
+      <w:numFmt w:val="bullet"/>
+      <w:lvlText w:val=""/>
+      <w:lvlJc w:val="left"/>
+      <w:pPr>
+        <w:ind w:left="2000" w:hanging="400"/>
+      </w:pPr>
+      <w:rPr>
+        <w:rFonts w:ascii="Wingdings" w:hAnsi="Wingdings" w:hint="default"/>
+      </w:rPr>
+    </w:lvl>
+    <w:lvl w:ilvl="4" w:tplc="04090003" w:tentative="1">
+      <w:start w:val="1"/>
+      <w:numFmt w:val="bullet"/>
+      <w:lvlText w:val=""/>
+      <w:lvlJc w:val="left"/>
+      <w:pPr>
+        <w:ind w:left="2400" w:hanging="400"/>
+      </w:pPr>
+      <w:rPr>
+        <w:rFonts w:ascii="Wingdings" w:hAnsi="Wingdings" w:hint="default"/>
+      </w:rPr>
+    </w:lvl>
+    <w:lvl w:ilvl="5" w:tplc="04090005" w:tentative="1">
+      <w:start w:val="1"/>
+      <w:numFmt w:val="bullet"/>
+      <w:lvlText w:val=""/>
+      <w:lvlJc w:val="left"/>
+      <w:pPr>
+        <w:ind w:left="2800" w:hanging="400"/>
+      </w:pPr>
+      <w:rPr>
+        <w:rFonts w:ascii="Wingdings" w:hAnsi="Wingdings" w:hint="default"/>
+      </w:rPr>
+    </w:lvl>
+    <w:lvl w:ilvl="6" w:tplc="04090001" w:tentative="1">
+      <w:start w:val="1"/>
+      <w:numFmt w:val="bullet"/>
+      <w:lvlText w:val=""/>
+      <w:lvlJc w:val="left"/>
+      <w:pPr>
+        <w:ind w:left="3200" w:hanging="400"/>
+      </w:pPr>
+      <w:rPr>
+        <w:rFonts w:ascii="Wingdings" w:hAnsi="Wingdings" w:hint="default"/>
+      </w:rPr>
+    </w:lvl>
+    <w:lvl w:ilvl="7" w:tplc="04090003" w:tentative="1">
+      <w:start w:val="1"/>
+      <w:numFmt w:val="bullet"/>
+      <w:lvlText w:val=""/>
+      <w:lvlJc w:val="left"/>
+      <w:pPr>
+        <w:ind w:left="3600" w:hanging="400"/>
+      </w:pPr>
+      <w:rPr>
+        <w:rFonts w:ascii="Wingdings" w:hAnsi="Wingdings" w:hint="default"/>
+      </w:rPr>
+    </w:lvl>
+    <w:lvl w:ilvl="8" w:tplc="04090005" w:tentative="1">
+      <w:start w:val="1"/>
+      <w:numFmt w:val="bullet"/>
+      <w:lvlText w:val=""/>
+      <w:lvlJc w:val="left"/>
+      <w:pPr>
+        <w:ind w:left="4000" w:hanging="400"/>
+      </w:pPr>
+      <w:rPr>
+        <w:rFonts w:ascii="Wingdings" w:hAnsi="Wingdings" w:hint="default"/>
+      </w:rPr>
+    </w:lvl>
+  </w:abstractNum>
+  <w:abstractNum w:abstractNumId="9" w15:restartNumberingAfterBreak="0">
+    <w:nsid w:val="4E63648D"/>
+    <w:multiLevelType w:val="hybridMultilevel"/>
+    <w:tmpl w:val="6FB03FF2"/>
+    <w:lvl w:ilvl="0" w:tplc="A4025C10">
+      <w:start w:val="3"/>
+      <w:numFmt w:val="bullet"/>
+      <w:lvlText w:val="-"/>
+      <w:lvlJc w:val="left"/>
+      <w:pPr>
+        <w:ind w:left="760" w:hanging="360"/>
+      </w:pPr>
+      <w:rPr>
+        <w:rFonts w:ascii="굴림" w:eastAsia="굴림" w:hAnsi="굴림" w:cs="굴림" w:hint="eastAsia"/>
+      </w:rPr>
+    </w:lvl>
+    <w:lvl w:ilvl="1" w:tplc="04090003" w:tentative="1">
+      <w:start w:val="1"/>
+      <w:numFmt w:val="bullet"/>
+      <w:lvlText w:val=""/>
+      <w:lvlJc w:val="left"/>
+      <w:pPr>
+        <w:ind w:left="1200" w:hanging="400"/>
+      </w:pPr>
+      <w:rPr>
+        <w:rFonts w:ascii="Wingdings" w:hAnsi="Wingdings" w:hint="default"/>
+      </w:rPr>
+    </w:lvl>
+    <w:lvl w:ilvl="2" w:tplc="04090005" w:tentative="1">
+      <w:start w:val="1"/>
+      <w:numFmt w:val="bullet"/>
+      <w:lvlText w:val=""/>
+      <w:lvlJc w:val="left"/>
+      <w:pPr>
+        <w:ind w:left="1600" w:hanging="400"/>
+      </w:pPr>
+      <w:rPr>
+        <w:rFonts w:ascii="Wingdings" w:hAnsi="Wingdings" w:hint="default"/>
+      </w:rPr>
+    </w:lvl>
+    <w:lvl w:ilvl="3" w:tplc="04090001" w:tentative="1">
+      <w:start w:val="1"/>
+      <w:numFmt w:val="bullet"/>
+      <w:lvlText w:val=""/>
+      <w:lvlJc w:val="left"/>
+      <w:pPr>
+        <w:ind w:left="2000" w:hanging="400"/>
+      </w:pPr>
+      <w:rPr>
+        <w:rFonts w:ascii="Wingdings" w:hAnsi="Wingdings" w:hint="default"/>
+      </w:rPr>
+    </w:lvl>
+    <w:lvl w:ilvl="4" w:tplc="04090003" w:tentative="1">
+      <w:start w:val="1"/>
+      <w:numFmt w:val="bullet"/>
+      <w:lvlText w:val=""/>
+      <w:lvlJc w:val="left"/>
+      <w:pPr>
+        <w:ind w:left="2400" w:hanging="400"/>
+      </w:pPr>
+      <w:rPr>
+        <w:rFonts w:ascii="Wingdings" w:hAnsi="Wingdings" w:hint="default"/>
+      </w:rPr>
+    </w:lvl>
+    <w:lvl w:ilvl="5" w:tplc="04090005" w:tentative="1">
+      <w:start w:val="1"/>
+      <w:numFmt w:val="bullet"/>
+      <w:lvlText w:val=""/>
+      <w:lvlJc w:val="left"/>
+      <w:pPr>
+        <w:ind w:left="2800" w:hanging="400"/>
+      </w:pPr>
+      <w:rPr>
+        <w:rFonts w:ascii="Wingdings" w:hAnsi="Wingdings" w:hint="default"/>
+      </w:rPr>
+    </w:lvl>
+    <w:lvl w:ilvl="6" w:tplc="04090001" w:tentative="1">
+      <w:start w:val="1"/>
+      <w:numFmt w:val="bullet"/>
+      <w:lvlText w:val=""/>
+      <w:lvlJc w:val="left"/>
+      <w:pPr>
+        <w:ind w:left="3200" w:hanging="400"/>
+      </w:pPr>
+      <w:rPr>
+        <w:rFonts w:ascii="Wingdings" w:hAnsi="Wingdings" w:hint="default"/>
+      </w:rPr>
+    </w:lvl>
+    <w:lvl w:ilvl="7" w:tplc="04090003" w:tentative="1">
+      <w:start w:val="1"/>
+      <w:numFmt w:val="bullet"/>
+      <w:lvlText w:val=""/>
+      <w:lvlJc w:val="left"/>
+      <w:pPr>
+        <w:ind w:left="3600" w:hanging="400"/>
+      </w:pPr>
+      <w:rPr>
+        <w:rFonts w:ascii="Wingdings" w:hAnsi="Wingdings" w:hint="default"/>
+      </w:rPr>
+    </w:lvl>
+    <w:lvl w:ilvl="8" w:tplc="04090005" w:tentative="1">
+      <w:start w:val="1"/>
+      <w:numFmt w:val="bullet"/>
+      <w:lvlText w:val=""/>
+      <w:lvlJc w:val="left"/>
+      <w:pPr>
+        <w:ind w:left="4000" w:hanging="400"/>
+      </w:pPr>
+      <w:rPr>
+        <w:rFonts w:ascii="Wingdings" w:hAnsi="Wingdings" w:hint="default"/>
+      </w:rPr>
+    </w:lvl>
+  </w:abstractNum>
+  <w:abstractNum w:abstractNumId="10" w15:restartNumberingAfterBreak="0">
+    <w:nsid w:val="51903840"/>
+    <w:multiLevelType w:val="hybridMultilevel"/>
+    <w:tmpl w:val="E01884E0"/>
+    <w:lvl w:ilvl="0" w:tplc="823E1CD8">
+      <w:start w:val="1"/>
+      <w:numFmt w:val="decimal"/>
+      <w:lvlText w:val="%1."/>
+      <w:lvlJc w:val="left"/>
+      <w:pPr>
+        <w:ind w:left="760" w:hanging="360"/>
+      </w:pPr>
+      <w:rPr>
+        <w:rFonts w:hint="default"/>
+      </w:rPr>
+    </w:lvl>
+    <w:lvl w:ilvl="1" w:tplc="04090019" w:tentative="1">
+      <w:start w:val="1"/>
+      <w:numFmt w:val="upperLetter"/>
+      <w:lvlText w:val="%2."/>
+      <w:lvlJc w:val="left"/>
+      <w:pPr>
+        <w:ind w:left="1200" w:hanging="400"/>
+      </w:pPr>
+    </w:lvl>
+    <w:lvl w:ilvl="2" w:tplc="0409001B" w:tentative="1">
+      <w:start w:val="1"/>
+      <w:numFmt w:val="lowerRoman"/>
+      <w:lvlText w:val="%3."/>
+      <w:lvlJc w:val="right"/>
+      <w:pPr>
+        <w:ind w:left="1600" w:hanging="400"/>
+      </w:pPr>
+    </w:lvl>
+    <w:lvl w:ilvl="3" w:tplc="0409000F" w:tentative="1">
+      <w:start w:val="1"/>
+      <w:numFmt w:val="decimal"/>
+      <w:lvlText w:val="%4."/>
+      <w:lvlJc w:val="left"/>
+      <w:pPr>
+        <w:ind w:left="2000" w:hanging="400"/>
+      </w:pPr>
+    </w:lvl>
+    <w:lvl w:ilvl="4" w:tplc="04090019" w:tentative="1">
+      <w:start w:val="1"/>
+      <w:numFmt w:val="upperLetter"/>
+      <w:lvlText w:val="%5."/>
+      <w:lvlJc w:val="left"/>
+      <w:pPr>
+        <w:ind w:left="2400" w:hanging="400"/>
+      </w:pPr>
+    </w:lvl>
+    <w:lvl w:ilvl="5" w:tplc="0409001B" w:tentative="1">
+      <w:start w:val="1"/>
+      <w:numFmt w:val="lowerRoman"/>
+      <w:lvlText w:val="%6."/>
+      <w:lvlJc w:val="right"/>
+      <w:pPr>
+        <w:ind w:left="2800" w:hanging="400"/>
+      </w:pPr>
+    </w:lvl>
+    <w:lvl w:ilvl="6" w:tplc="0409000F" w:tentative="1">
+      <w:start w:val="1"/>
+      <w:numFmt w:val="decimal"/>
+      <w:lvlText w:val="%7."/>
+      <w:lvlJc w:val="left"/>
+      <w:pPr>
+        <w:ind w:left="3200" w:hanging="400"/>
+      </w:pPr>
+    </w:lvl>
+    <w:lvl w:ilvl="7" w:tplc="04090019" w:tentative="1">
+      <w:start w:val="1"/>
+      <w:numFmt w:val="upperLetter"/>
+      <w:lvlText w:val="%8."/>
+      <w:lvlJc w:val="left"/>
+      <w:pPr>
+        <w:ind w:left="3600" w:hanging="400"/>
+      </w:pPr>
+    </w:lvl>
+    <w:lvl w:ilvl="8" w:tplc="0409001B" w:tentative="1">
+      <w:start w:val="1"/>
+      <w:numFmt w:val="lowerRoman"/>
+      <w:lvlText w:val="%9."/>
+      <w:lvlJc w:val="right"/>
+      <w:pPr>
+        <w:ind w:left="4000" w:hanging="400"/>
+      </w:pPr>
+    </w:lvl>
+  </w:abstractNum>
+  <w:abstractNum w:abstractNumId="11" w15:restartNumberingAfterBreak="0">
+    <w:nsid w:val="572E40E6"/>
+    <w:multiLevelType w:val="hybridMultilevel"/>
+    <w:tmpl w:val="F07C79E6"/>
+    <w:lvl w:ilvl="0" w:tplc="CC6870FA">
+      <w:numFmt w:val="bullet"/>
+      <w:lvlText w:val="•"/>
+      <w:lvlJc w:val="left"/>
+      <w:pPr>
+        <w:ind w:left="800" w:hanging="400"/>
+      </w:pPr>
+      <w:rPr>
+        <w:rFonts w:ascii="맑은 고딕" w:eastAsia="맑은 고딕" w:hAnsi="맑은 고딕" w:cs="Times New Roman" w:hint="eastAsia"/>
+        <w:b/>
+        <w:color w:val="auto"/>
+        <w:sz w:val="20"/>
+        <w:szCs w:val="14"/>
+        <w:lang w:val="en-US"/>
+      </w:rPr>
+    </w:lvl>
+    <w:lvl w:ilvl="1" w:tplc="04090003" w:tentative="1">
+      <w:start w:val="1"/>
+      <w:numFmt w:val="bullet"/>
+      <w:lvlText w:val=""/>
+      <w:lvlJc w:val="left"/>
+      <w:pPr>
+        <w:ind w:left="1200" w:hanging="400"/>
+      </w:pPr>
+      <w:rPr>
+        <w:rFonts w:ascii="Wingdings" w:hAnsi="Wingdings" w:hint="default"/>
+      </w:rPr>
+    </w:lvl>
+    <w:lvl w:ilvl="2" w:tplc="04090005" w:tentative="1">
+      <w:start w:val="1"/>
+      <w:numFmt w:val="bullet"/>
+      <w:lvlText w:val=""/>
+      <w:lvlJc w:val="left"/>
+      <w:pPr>
+        <w:ind w:left="1600" w:hanging="400"/>
+      </w:pPr>
+      <w:rPr>
+        <w:rFonts w:ascii="Wingdings" w:hAnsi="Wingdings" w:hint="default"/>
+      </w:rPr>
+    </w:lvl>
+    <w:lvl w:ilvl="3" w:tplc="04090001" w:tentative="1">
+      <w:start w:val="1"/>
+      <w:numFmt w:val="bullet"/>
+      <w:lvlText w:val=""/>
+      <w:lvlJc w:val="left"/>
+      <w:pPr>
+        <w:ind w:left="2000" w:hanging="400"/>
+      </w:pPr>
+      <w:rPr>
+        <w:rFonts w:ascii="Wingdings" w:hAnsi="Wingdings" w:hint="default"/>
+      </w:rPr>
+    </w:lvl>
+    <w:lvl w:ilvl="4" w:tplc="04090003" w:tentative="1">
+      <w:start w:val="1"/>
+      <w:numFmt w:val="bullet"/>
+      <w:lvlText w:val=""/>
+      <w:lvlJc w:val="left"/>
+      <w:pPr>
+        <w:ind w:left="2400" w:hanging="400"/>
+      </w:pPr>
+      <w:rPr>
+        <w:rFonts w:ascii="Wingdings" w:hAnsi="Wingdings" w:hint="default"/>
+      </w:rPr>
+    </w:lvl>
+    <w:lvl w:ilvl="5" w:tplc="04090005" w:tentative="1">
+      <w:start w:val="1"/>
+      <w:numFmt w:val="bullet"/>
+      <w:lvlText w:val=""/>
+      <w:lvlJc w:val="left"/>
+      <w:pPr>
+        <w:ind w:left="2800" w:hanging="400"/>
+      </w:pPr>
+      <w:rPr>
+        <w:rFonts w:ascii="Wingdings" w:hAnsi="Wingdings" w:hint="default"/>
+      </w:rPr>
+    </w:lvl>
+    <w:lvl w:ilvl="6" w:tplc="04090001" w:tentative="1">
+      <w:start w:val="1"/>
+      <w:numFmt w:val="bullet"/>
+      <w:lvlText w:val=""/>
+      <w:lvlJc w:val="left"/>
+      <w:pPr>
+        <w:ind w:left="3200" w:hanging="400"/>
+      </w:pPr>
+      <w:rPr>
+        <w:rFonts w:ascii="Wingdings" w:hAnsi="Wingdings" w:hint="default"/>
+      </w:rPr>
+    </w:lvl>
+    <w:lvl w:ilvl="7" w:tplc="04090003" w:tentative="1">
+      <w:start w:val="1"/>
+      <w:numFmt w:val="bullet"/>
+      <w:lvlText w:val=""/>
+      <w:lvlJc w:val="left"/>
+      <w:pPr>
+        <w:ind w:left="3600" w:hanging="400"/>
+      </w:pPr>
+      <w:rPr>
+        <w:rFonts w:ascii="Wingdings" w:hAnsi="Wingdings" w:hint="default"/>
+      </w:rPr>
+    </w:lvl>
+    <w:lvl w:ilvl="8" w:tplc="04090005" w:tentative="1">
+      <w:start w:val="1"/>
+      <w:numFmt w:val="bullet"/>
+      <w:lvlText w:val=""/>
+      <w:lvlJc w:val="left"/>
+      <w:pPr>
+        <w:ind w:left="4000" w:hanging="400"/>
+      </w:pPr>
+      <w:rPr>
+        <w:rFonts w:ascii="Wingdings" w:hAnsi="Wingdings" w:hint="default"/>
+      </w:rPr>
+    </w:lvl>
+  </w:abstractNum>
+  <w:abstractNum w:abstractNumId="12" w15:restartNumberingAfterBreak="0">
     <w:nsid w:val="5CB2708A"/>
     <w:multiLevelType w:val="hybridMultilevel"/>
     <w:tmpl w:val="1D14FED6"/>
@@ -12016,7 +13504,7 @@
       </w:rPr>
     </w:lvl>
   </w:abstractNum>
-  <w:abstractNum w:abstractNumId="4" w15:restartNumberingAfterBreak="0">
+  <w:abstractNum w:abstractNumId="13" w15:restartNumberingAfterBreak="0">
     <w:nsid w:val="621340A6"/>
     <w:multiLevelType w:val="hybridMultilevel"/>
     <w:tmpl w:val="66707336"/>
@@ -12129,7 +13617,96 @@
       </w:rPr>
     </w:lvl>
   </w:abstractNum>
-  <w:abstractNum w:abstractNumId="5" w15:restartNumberingAfterBreak="0">
+  <w:abstractNum w:abstractNumId="14" w15:restartNumberingAfterBreak="0">
+    <w:nsid w:val="62E77D0C"/>
+    <w:multiLevelType w:val="hybridMultilevel"/>
+    <w:tmpl w:val="D940F822"/>
+    <w:lvl w:ilvl="0" w:tplc="FB06C9A8">
+      <w:start w:val="1"/>
+      <w:numFmt w:val="decimal"/>
+      <w:lvlText w:val="%1."/>
+      <w:lvlJc w:val="left"/>
+      <w:pPr>
+        <w:ind w:left="760" w:hanging="360"/>
+      </w:pPr>
+      <w:rPr>
+        <w:rFonts w:hint="default"/>
+      </w:rPr>
+    </w:lvl>
+    <w:lvl w:ilvl="1" w:tplc="04090019" w:tentative="1">
+      <w:start w:val="1"/>
+      <w:numFmt w:val="upperLetter"/>
+      <w:lvlText w:val="%2."/>
+      <w:lvlJc w:val="left"/>
+      <w:pPr>
+        <w:ind w:left="1200" w:hanging="400"/>
+      </w:pPr>
+    </w:lvl>
+    <w:lvl w:ilvl="2" w:tplc="0409001B" w:tentative="1">
+      <w:start w:val="1"/>
+      <w:numFmt w:val="lowerRoman"/>
+      <w:lvlText w:val="%3."/>
+      <w:lvlJc w:val="right"/>
+      <w:pPr>
+        <w:ind w:left="1600" w:hanging="400"/>
+      </w:pPr>
+    </w:lvl>
+    <w:lvl w:ilvl="3" w:tplc="0409000F" w:tentative="1">
+      <w:start w:val="1"/>
+      <w:numFmt w:val="decimal"/>
+      <w:lvlText w:val="%4."/>
+      <w:lvlJc w:val="left"/>
+      <w:pPr>
+        <w:ind w:left="2000" w:hanging="400"/>
+      </w:pPr>
+    </w:lvl>
+    <w:lvl w:ilvl="4" w:tplc="04090019" w:tentative="1">
+      <w:start w:val="1"/>
+      <w:numFmt w:val="upperLetter"/>
+      <w:lvlText w:val="%5."/>
+      <w:lvlJc w:val="left"/>
+      <w:pPr>
+        <w:ind w:left="2400" w:hanging="400"/>
+      </w:pPr>
+    </w:lvl>
+    <w:lvl w:ilvl="5" w:tplc="0409001B" w:tentative="1">
+      <w:start w:val="1"/>
+      <w:numFmt w:val="lowerRoman"/>
+      <w:lvlText w:val="%6."/>
+      <w:lvlJc w:val="right"/>
+      <w:pPr>
+        <w:ind w:left="2800" w:hanging="400"/>
+      </w:pPr>
+    </w:lvl>
+    <w:lvl w:ilvl="6" w:tplc="0409000F" w:tentative="1">
+      <w:start w:val="1"/>
+      <w:numFmt w:val="decimal"/>
+      <w:lvlText w:val="%7."/>
+      <w:lvlJc w:val="left"/>
+      <w:pPr>
+        <w:ind w:left="3200" w:hanging="400"/>
+      </w:pPr>
+    </w:lvl>
+    <w:lvl w:ilvl="7" w:tplc="04090019" w:tentative="1">
+      <w:start w:val="1"/>
+      <w:numFmt w:val="upperLetter"/>
+      <w:lvlText w:val="%8."/>
+      <w:lvlJc w:val="left"/>
+      <w:pPr>
+        <w:ind w:left="3600" w:hanging="400"/>
+      </w:pPr>
+    </w:lvl>
+    <w:lvl w:ilvl="8" w:tplc="0409001B" w:tentative="1">
+      <w:start w:val="1"/>
+      <w:numFmt w:val="lowerRoman"/>
+      <w:lvlText w:val="%9."/>
+      <w:lvlJc w:val="right"/>
+      <w:pPr>
+        <w:ind w:left="4000" w:hanging="400"/>
+      </w:pPr>
+    </w:lvl>
+  </w:abstractNum>
+  <w:abstractNum w:abstractNumId="15" w15:restartNumberingAfterBreak="0">
     <w:nsid w:val="6AAA4C51"/>
     <w:multiLevelType w:val="hybridMultilevel"/>
     <w:tmpl w:val="DB1A0FDA"/>
@@ -12250,7 +13827,7 @@
       </w:rPr>
     </w:lvl>
   </w:abstractNum>
-  <w:abstractNum w:abstractNumId="6" w15:restartNumberingAfterBreak="0">
+  <w:abstractNum w:abstractNumId="16" w15:restartNumberingAfterBreak="0">
     <w:nsid w:val="6DD83F53"/>
     <w:multiLevelType w:val="hybridMultilevel"/>
     <w:tmpl w:val="E8EC60B0"/>
@@ -12366,26 +13943,268 @@
       </w:rPr>
     </w:lvl>
   </w:abstractNum>
+  <w:abstractNum w:abstractNumId="17" w15:restartNumberingAfterBreak="0">
+    <w:nsid w:val="70430A90"/>
+    <w:multiLevelType w:val="hybridMultilevel"/>
+    <w:tmpl w:val="D6DE7FC8"/>
+    <w:lvl w:ilvl="0" w:tplc="432ECC8C">
+      <w:start w:val="1"/>
+      <w:numFmt w:val="decimal"/>
+      <w:lvlText w:val="%1."/>
+      <w:lvlJc w:val="left"/>
+      <w:pPr>
+        <w:ind w:left="760" w:hanging="360"/>
+      </w:pPr>
+      <w:rPr>
+        <w:rFonts w:hint="eastAsia"/>
+      </w:rPr>
+    </w:lvl>
+    <w:lvl w:ilvl="1" w:tplc="04090019" w:tentative="1">
+      <w:start w:val="1"/>
+      <w:numFmt w:val="upperLetter"/>
+      <w:lvlText w:val="%2."/>
+      <w:lvlJc w:val="left"/>
+      <w:pPr>
+        <w:ind w:left="1200" w:hanging="400"/>
+      </w:pPr>
+    </w:lvl>
+    <w:lvl w:ilvl="2" w:tplc="0409001B" w:tentative="1">
+      <w:start w:val="1"/>
+      <w:numFmt w:val="lowerRoman"/>
+      <w:lvlText w:val="%3."/>
+      <w:lvlJc w:val="right"/>
+      <w:pPr>
+        <w:ind w:left="1600" w:hanging="400"/>
+      </w:pPr>
+    </w:lvl>
+    <w:lvl w:ilvl="3" w:tplc="0409000F" w:tentative="1">
+      <w:start w:val="1"/>
+      <w:numFmt w:val="decimal"/>
+      <w:lvlText w:val="%4."/>
+      <w:lvlJc w:val="left"/>
+      <w:pPr>
+        <w:ind w:left="2000" w:hanging="400"/>
+      </w:pPr>
+    </w:lvl>
+    <w:lvl w:ilvl="4" w:tplc="04090019" w:tentative="1">
+      <w:start w:val="1"/>
+      <w:numFmt w:val="upperLetter"/>
+      <w:lvlText w:val="%5."/>
+      <w:lvlJc w:val="left"/>
+      <w:pPr>
+        <w:ind w:left="2400" w:hanging="400"/>
+      </w:pPr>
+    </w:lvl>
+    <w:lvl w:ilvl="5" w:tplc="0409001B" w:tentative="1">
+      <w:start w:val="1"/>
+      <w:numFmt w:val="lowerRoman"/>
+      <w:lvlText w:val="%6."/>
+      <w:lvlJc w:val="right"/>
+      <w:pPr>
+        <w:ind w:left="2800" w:hanging="400"/>
+      </w:pPr>
+    </w:lvl>
+    <w:lvl w:ilvl="6" w:tplc="0409000F" w:tentative="1">
+      <w:start w:val="1"/>
+      <w:numFmt w:val="decimal"/>
+      <w:lvlText w:val="%7."/>
+      <w:lvlJc w:val="left"/>
+      <w:pPr>
+        <w:ind w:left="3200" w:hanging="400"/>
+      </w:pPr>
+    </w:lvl>
+    <w:lvl w:ilvl="7" w:tplc="04090019" w:tentative="1">
+      <w:start w:val="1"/>
+      <w:numFmt w:val="upperLetter"/>
+      <w:lvlText w:val="%8."/>
+      <w:lvlJc w:val="left"/>
+      <w:pPr>
+        <w:ind w:left="3600" w:hanging="400"/>
+      </w:pPr>
+    </w:lvl>
+    <w:lvl w:ilvl="8" w:tplc="0409001B" w:tentative="1">
+      <w:start w:val="1"/>
+      <w:numFmt w:val="lowerRoman"/>
+      <w:lvlText w:val="%9."/>
+      <w:lvlJc w:val="right"/>
+      <w:pPr>
+        <w:ind w:left="4000" w:hanging="400"/>
+      </w:pPr>
+    </w:lvl>
+  </w:abstractNum>
+  <w:abstractNum w:abstractNumId="18" w15:restartNumberingAfterBreak="0">
+    <w:nsid w:val="7E277EAF"/>
+    <w:multiLevelType w:val="hybridMultilevel"/>
+    <w:tmpl w:val="A4C21E30"/>
+    <w:lvl w:ilvl="0" w:tplc="CC6870FA">
+      <w:numFmt w:val="bullet"/>
+      <w:lvlText w:val="•"/>
+      <w:lvlJc w:val="left"/>
+      <w:pPr>
+        <w:ind w:left="284" w:hanging="284"/>
+      </w:pPr>
+      <w:rPr>
+        <w:rFonts w:ascii="맑은 고딕" w:eastAsia="맑은 고딕" w:hAnsi="맑은 고딕" w:cs="Times New Roman" w:hint="eastAsia"/>
+        <w:b/>
+        <w:color w:val="auto"/>
+        <w:sz w:val="20"/>
+        <w:szCs w:val="14"/>
+        <w:lang w:val="en-US"/>
+      </w:rPr>
+    </w:lvl>
+    <w:lvl w:ilvl="1" w:tplc="04090003" w:tentative="1">
+      <w:start w:val="1"/>
+      <w:numFmt w:val="bullet"/>
+      <w:lvlText w:val=""/>
+      <w:lvlJc w:val="left"/>
+      <w:pPr>
+        <w:ind w:left="1200" w:hanging="400"/>
+      </w:pPr>
+      <w:rPr>
+        <w:rFonts w:ascii="Wingdings" w:hAnsi="Wingdings" w:hint="default"/>
+      </w:rPr>
+    </w:lvl>
+    <w:lvl w:ilvl="2" w:tplc="04090005" w:tentative="1">
+      <w:start w:val="1"/>
+      <w:numFmt w:val="bullet"/>
+      <w:lvlText w:val=""/>
+      <w:lvlJc w:val="left"/>
+      <w:pPr>
+        <w:ind w:left="1600" w:hanging="400"/>
+      </w:pPr>
+      <w:rPr>
+        <w:rFonts w:ascii="Wingdings" w:hAnsi="Wingdings" w:hint="default"/>
+      </w:rPr>
+    </w:lvl>
+    <w:lvl w:ilvl="3" w:tplc="04090001" w:tentative="1">
+      <w:start w:val="1"/>
+      <w:numFmt w:val="bullet"/>
+      <w:lvlText w:val=""/>
+      <w:lvlJc w:val="left"/>
+      <w:pPr>
+        <w:ind w:left="2000" w:hanging="400"/>
+      </w:pPr>
+      <w:rPr>
+        <w:rFonts w:ascii="Wingdings" w:hAnsi="Wingdings" w:hint="default"/>
+      </w:rPr>
+    </w:lvl>
+    <w:lvl w:ilvl="4" w:tplc="04090003" w:tentative="1">
+      <w:start w:val="1"/>
+      <w:numFmt w:val="bullet"/>
+      <w:lvlText w:val=""/>
+      <w:lvlJc w:val="left"/>
+      <w:pPr>
+        <w:ind w:left="2400" w:hanging="400"/>
+      </w:pPr>
+      <w:rPr>
+        <w:rFonts w:ascii="Wingdings" w:hAnsi="Wingdings" w:hint="default"/>
+      </w:rPr>
+    </w:lvl>
+    <w:lvl w:ilvl="5" w:tplc="04090005" w:tentative="1">
+      <w:start w:val="1"/>
+      <w:numFmt w:val="bullet"/>
+      <w:lvlText w:val=""/>
+      <w:lvlJc w:val="left"/>
+      <w:pPr>
+        <w:ind w:left="2800" w:hanging="400"/>
+      </w:pPr>
+      <w:rPr>
+        <w:rFonts w:ascii="Wingdings" w:hAnsi="Wingdings" w:hint="default"/>
+      </w:rPr>
+    </w:lvl>
+    <w:lvl w:ilvl="6" w:tplc="04090001" w:tentative="1">
+      <w:start w:val="1"/>
+      <w:numFmt w:val="bullet"/>
+      <w:lvlText w:val=""/>
+      <w:lvlJc w:val="left"/>
+      <w:pPr>
+        <w:ind w:left="3200" w:hanging="400"/>
+      </w:pPr>
+      <w:rPr>
+        <w:rFonts w:ascii="Wingdings" w:hAnsi="Wingdings" w:hint="default"/>
+      </w:rPr>
+    </w:lvl>
+    <w:lvl w:ilvl="7" w:tplc="04090003" w:tentative="1">
+      <w:start w:val="1"/>
+      <w:numFmt w:val="bullet"/>
+      <w:lvlText w:val=""/>
+      <w:lvlJc w:val="left"/>
+      <w:pPr>
+        <w:ind w:left="3600" w:hanging="400"/>
+      </w:pPr>
+      <w:rPr>
+        <w:rFonts w:ascii="Wingdings" w:hAnsi="Wingdings" w:hint="default"/>
+      </w:rPr>
+    </w:lvl>
+    <w:lvl w:ilvl="8" w:tplc="04090005" w:tentative="1">
+      <w:start w:val="1"/>
+      <w:numFmt w:val="bullet"/>
+      <w:lvlText w:val=""/>
+      <w:lvlJc w:val="left"/>
+      <w:pPr>
+        <w:ind w:left="4000" w:hanging="400"/>
+      </w:pPr>
+      <w:rPr>
+        <w:rFonts w:ascii="Wingdings" w:hAnsi="Wingdings" w:hint="default"/>
+      </w:rPr>
+    </w:lvl>
+  </w:abstractNum>
   <w:num w:numId="1">
+    <w:abstractNumId w:val="5"/>
+  </w:num>
+  <w:num w:numId="2">
+    <w:abstractNumId w:val="6"/>
+  </w:num>
+  <w:num w:numId="3">
+    <w:abstractNumId w:val="12"/>
+  </w:num>
+  <w:num w:numId="4">
+    <w:abstractNumId w:val="16"/>
+  </w:num>
+  <w:num w:numId="5">
+    <w:abstractNumId w:val="2"/>
+  </w:num>
+  <w:num w:numId="6">
+    <w:abstractNumId w:val="13"/>
+  </w:num>
+  <w:num w:numId="7">
+    <w:abstractNumId w:val="15"/>
+  </w:num>
+  <w:num w:numId="8">
+    <w:abstractNumId w:val="18"/>
+  </w:num>
+  <w:num w:numId="9">
+    <w:abstractNumId w:val="14"/>
+  </w:num>
+  <w:num w:numId="10">
+    <w:abstractNumId w:val="3"/>
+  </w:num>
+  <w:num w:numId="11">
+    <w:abstractNumId w:val="10"/>
+  </w:num>
+  <w:num w:numId="12">
+    <w:abstractNumId w:val="9"/>
+  </w:num>
+  <w:num w:numId="13">
+    <w:abstractNumId w:val="4"/>
+  </w:num>
+  <w:num w:numId="14">
+    <w:abstractNumId w:val="17"/>
+  </w:num>
+  <w:num w:numId="15">
     <w:abstractNumId w:val="1"/>
   </w:num>
-  <w:num w:numId="2">
-    <w:abstractNumId w:val="2"/>
+  <w:num w:numId="16">
+    <w:abstractNumId w:val="7"/>
   </w:num>
-  <w:num w:numId="3">
-    <w:abstractNumId w:val="3"/>
-  </w:num>
-  <w:num w:numId="4">
-    <w:abstractNumId w:val="6"/>
-  </w:num>
-  <w:num w:numId="5">
+  <w:num w:numId="17">
     <w:abstractNumId w:val="0"/>
   </w:num>
-  <w:num w:numId="6">
-    <w:abstractNumId w:val="4"/>
+  <w:num w:numId="18">
+    <w:abstractNumId w:val="11"/>
   </w:num>
-  <w:num w:numId="7">
-    <w:abstractNumId w:val="5"/>
+  <w:num w:numId="19">
+    <w:abstractNumId w:val="8"/>
   </w:num>
 </w:numbering>
 </file>
@@ -12501,6 +14320,7 @@
     <w:lsdException w:name="HTML Sample" w:semiHidden="1" w:unhideWhenUsed="1"/>
     <w:lsdException w:name="HTML Typewriter" w:semiHidden="1" w:unhideWhenUsed="1"/>
     <w:lsdException w:name="HTML Variable" w:semiHidden="1" w:unhideWhenUsed="1"/>
+    <w:lsdException w:name="Normal Table" w:semiHidden="1" w:unhideWhenUsed="1"/>
     <w:lsdException w:name="annotation subject" w:semiHidden="1" w:unhideWhenUsed="1"/>
     <w:lsdException w:name="No List" w:semiHidden="1" w:unhideWhenUsed="1"/>
     <w:lsdException w:name="Outline List 1" w:semiHidden="1" w:unhideWhenUsed="1"/>
@@ -12543,8 +14363,11 @@
     <w:lsdException w:name="Table Contemporary" w:semiHidden="1" w:unhideWhenUsed="1"/>
     <w:lsdException w:name="Table Elegant" w:semiHidden="1" w:unhideWhenUsed="1"/>
     <w:lsdException w:name="Table Professional" w:semiHidden="1" w:unhideWhenUsed="1"/>
+    <w:lsdException w:name="Table Subtle 1" w:semiHidden="1" w:unhideWhenUsed="1"/>
     <w:lsdException w:name="Table Subtle 2" w:semiHidden="1" w:unhideWhenUsed="1"/>
     <w:lsdException w:name="Table Web 1" w:semiHidden="1" w:unhideWhenUsed="1"/>
+    <w:lsdException w:name="Table Web 2" w:semiHidden="1" w:unhideWhenUsed="1"/>
+    <w:lsdException w:name="Table Web 3" w:semiHidden="1" w:unhideWhenUsed="1"/>
     <w:lsdException w:name="Balloon Text" w:semiHidden="1" w:unhideWhenUsed="1"/>
     <w:lsdException w:name="Table Theme" w:semiHidden="1" w:unhideWhenUsed="1"/>
     <w:lsdException w:name="Placeholder Text" w:semiHidden="1" w:uiPriority="99"/>

--- a/Display/dit/첨부1. 삼성전자 입사지원서 양식.docx
+++ b/Display/dit/첨부1. 삼성전자 입사지원서 양식.docx
@@ -1,6 +1,6 @@
 
 <file path=word/document.xml><?xml version="1.0" encoding="utf-8"?>
-<w:document xmlns:wpc="http://schemas.microsoft.com/office/word/2010/wordprocessingCanvas" xmlns:cx="http://schemas.microsoft.com/office/drawing/2014/chartex" xmlns:cx1="http://schemas.microsoft.com/office/drawing/2015/9/8/chartex" xmlns:cx2="http://schemas.microsoft.com/office/drawing/2015/10/21/chartex" xmlns:cx3="http://schemas.microsoft.com/office/drawing/2016/5/9/chartex" xmlns:cx4="http://schemas.microsoft.com/office/drawing/2016/5/10/chartex" xmlns:cx5="http://schemas.microsoft.com/office/drawing/2016/5/11/chartex" xmlns:cx6="http://schemas.microsoft.com/office/drawing/2016/5/12/chartex" xmlns:cx7="http://schemas.microsoft.com/office/drawing/2016/5/13/chartex" xmlns:cx8="http://schemas.microsoft.com/office/drawing/2016/5/14/chartex" xmlns:mc="http://schemas.openxmlformats.org/markup-compatibility/2006" xmlns:aink="http://schemas.microsoft.com/office/drawing/2016/ink" xmlns:am3d="http://schemas.microsoft.com/office/drawing/2017/model3d" xmlns:o="urn:schemas-microsoft-com:office:office" xmlns:r="http://schemas.openxmlformats.org/officeDocument/2006/relationships" xmlns:m="http://schemas.openxmlformats.org/officeDocument/2006/math" xmlns:v="urn:schemas-microsoft-com:vml" xmlns:wp14="http://schemas.microsoft.com/office/word/2010/wordprocessingDrawing" xmlns:wp="http://schemas.openxmlformats.org/drawingml/2006/wordprocessingDrawing" xmlns:w10="urn:schemas-microsoft-com:office:word" xmlns:w="http://schemas.openxmlformats.org/wordprocessingml/2006/main" xmlns:w14="http://schemas.microsoft.com/office/word/2010/wordml" xmlns:w15="http://schemas.microsoft.com/office/word/2012/wordml" xmlns:w16cex="http://schemas.microsoft.com/office/word/2018/wordml/cex" xmlns:w16cid="http://schemas.microsoft.com/office/word/2016/wordml/cid" xmlns:w16="http://schemas.microsoft.com/office/word/2018/wordml" xmlns:w16sdtdh="http://schemas.microsoft.com/office/word/2020/wordml/sdtdatahash" xmlns:w16se="http://schemas.microsoft.com/office/word/2015/wordml/symex" xmlns:wpg="http://schemas.microsoft.com/office/word/2010/wordprocessingGroup" xmlns:wpi="http://schemas.microsoft.com/office/word/2010/wordprocessingInk" xmlns:wne="http://schemas.microsoft.com/office/word/2006/wordml" xmlns:wps="http://schemas.microsoft.com/office/word/2010/wordprocessingShape" mc:Ignorable="w14 w15 w16se w16cid w16 w16cex w16sdtdh wp14">
+<w:document xmlns:wpc="http://schemas.microsoft.com/office/word/2010/wordprocessingCanvas" xmlns:cx="http://schemas.microsoft.com/office/drawing/2014/chartex" xmlns:cx1="http://schemas.microsoft.com/office/drawing/2015/9/8/chartex" xmlns:mc="http://schemas.openxmlformats.org/markup-compatibility/2006" xmlns:o="urn:schemas-microsoft-com:office:office" xmlns:r="http://schemas.openxmlformats.org/officeDocument/2006/relationships" xmlns:m="http://schemas.openxmlformats.org/officeDocument/2006/math" xmlns:v="urn:schemas-microsoft-com:vml" xmlns:wp14="http://schemas.microsoft.com/office/word/2010/wordprocessingDrawing" xmlns:wp="http://schemas.openxmlformats.org/drawingml/2006/wordprocessingDrawing" xmlns:w10="urn:schemas-microsoft-com:office:word" xmlns:w="http://schemas.openxmlformats.org/wordprocessingml/2006/main" xmlns:w14="http://schemas.microsoft.com/office/word/2010/wordml" xmlns:w15="http://schemas.microsoft.com/office/word/2012/wordml" xmlns:w16se="http://schemas.microsoft.com/office/word/2015/wordml/symex" xmlns:wpg="http://schemas.microsoft.com/office/word/2010/wordprocessingGroup" xmlns:wpi="http://schemas.microsoft.com/office/word/2010/wordprocessingInk" xmlns:wne="http://schemas.microsoft.com/office/word/2006/wordml" xmlns:wps="http://schemas.microsoft.com/office/word/2010/wordprocessingShape" mc:Ignorable="w14 w15 w16se wp14">
   <w:body>
     <w:p>
       <w:pPr>
@@ -167,15 +167,14 @@
       </w:r>
       <w:r>
         <w:rPr>
-          <w:rFonts w:ascii="맑은 고딕" w:eastAsia="맑은 고딕" w:hAnsi="맑은 고딕" w:hint="eastAsia"/>
+          <w:rFonts w:ascii="맑은 고딕" w:eastAsia="맑은 고딕" w:hAnsi="맑은 고딕"/>
           <w:b/>
           <w:bCs/>
           <w:sz w:val="20"/>
           <w:szCs w:val="20"/>
         </w:rPr>
-        <w:t xml:space="preserve"> 년     월     일       </w:t>
+        <w:t>1</w:t>
       </w:r>
-      <w:proofErr w:type="gramStart"/>
       <w:r>
         <w:rPr>
           <w:rFonts w:ascii="맑은 고딕" w:eastAsia="맑은 고딕" w:hAnsi="맑은 고딕" w:hint="eastAsia"/>
@@ -184,9 +183,8 @@
           <w:sz w:val="20"/>
           <w:szCs w:val="20"/>
         </w:rPr>
-        <w:t>성명  :</w:t>
+        <w:t xml:space="preserve"> 년</w:t>
       </w:r>
-      <w:proofErr w:type="gramEnd"/>
       <w:r>
         <w:rPr>
           <w:rFonts w:ascii="맑은 고딕" w:eastAsia="맑은 고딕" w:hAnsi="맑은 고딕" w:hint="eastAsia"/>
@@ -195,7 +193,57 @@
           <w:sz w:val="20"/>
           <w:szCs w:val="20"/>
         </w:rPr>
-        <w:t xml:space="preserve">            (인 또는 서명)</w:t>
+        <w:t>   4</w:t>
+      </w:r>
+      <w:r>
+        <w:rPr>
+          <w:rFonts w:ascii="맑은 고딕" w:eastAsia="맑은 고딕" w:hAnsi="맑은 고딕" w:hint="eastAsia"/>
+          <w:b/>
+          <w:bCs/>
+          <w:sz w:val="20"/>
+          <w:szCs w:val="20"/>
+        </w:rPr>
+        <w:t> 월</w:t>
+      </w:r>
+      <w:r>
+        <w:rPr>
+          <w:rFonts w:ascii="맑은 고딕" w:eastAsia="맑은 고딕" w:hAnsi="맑은 고딕" w:hint="eastAsia"/>
+          <w:b/>
+          <w:bCs/>
+          <w:sz w:val="20"/>
+          <w:szCs w:val="20"/>
+        </w:rPr>
+        <w:t>  25</w:t>
+      </w:r>
+      <w:r>
+        <w:rPr>
+          <w:rFonts w:ascii="맑은 고딕" w:eastAsia="맑은 고딕" w:hAnsi="맑은 고딕" w:hint="eastAsia"/>
+          <w:b/>
+          <w:bCs/>
+          <w:sz w:val="20"/>
+          <w:szCs w:val="20"/>
+        </w:rPr>
+        <w:t xml:space="preserve"> 일       성명  : </w:t>
+      </w:r>
+      <w:r>
+        <w:rPr>
+          <w:rFonts w:ascii="맑은 고딕" w:eastAsia="맑은 고딕" w:hAnsi="맑은 고딕" w:hint="eastAsia"/>
+          <w:b/>
+          <w:bCs/>
+          <w:sz w:val="20"/>
+          <w:szCs w:val="20"/>
+        </w:rPr>
+        <w:t>정도희 </w:t>
+      </w:r>
+      <w:r>
+        <w:rPr>
+          <w:rFonts w:ascii="맑은 고딕" w:eastAsia="맑은 고딕" w:hAnsi="맑은 고딕" w:hint="eastAsia"/>
+          <w:b/>
+          <w:bCs/>
+          <w:sz w:val="20"/>
+          <w:szCs w:val="20"/>
+        </w:rPr>
+        <w:t>  (인 또는 서명)</w:t>
       </w:r>
     </w:p>
     <w:p>
@@ -434,23 +482,13 @@
           <w:szCs w:val="22"/>
         </w:rPr>
       </w:pPr>
-      <w:proofErr w:type="gramStart"/>
       <w:r>
         <w:rPr>
           <w:rFonts w:ascii="굴림" w:eastAsia="굴림" w:hAnsi="굴림" w:hint="eastAsia"/>
           <w:sz w:val="22"/>
           <w:szCs w:val="22"/>
         </w:rPr>
-        <w:t>작성일 :</w:t>
-      </w:r>
-      <w:proofErr w:type="gramEnd"/>
-      <w:r>
-        <w:rPr>
-          <w:rFonts w:ascii="굴림" w:eastAsia="굴림" w:hAnsi="굴림" w:hint="eastAsia"/>
-          <w:sz w:val="22"/>
-          <w:szCs w:val="22"/>
-        </w:rPr>
-        <w:t xml:space="preserve"> 20</w:t>
+        <w:t>작성일 : 20</w:t>
       </w:r>
       <w:r>
         <w:rPr>
@@ -498,7 +536,7 @@
           <w:sz w:val="22"/>
           <w:szCs w:val="22"/>
         </w:rPr>
-        <w:t>21</w:t>
+        <w:t>25</w:t>
       </w:r>
     </w:p>
     <w:tbl>
@@ -578,7 +616,6 @@
                 <w:szCs w:val="22"/>
               </w:rPr>
             </w:pPr>
-            <w:proofErr w:type="spellStart"/>
             <w:r>
               <w:rPr>
                 <w:rFonts w:ascii="굴림" w:eastAsia="굴림" w:hAnsi="굴림" w:hint="eastAsia"/>
@@ -587,7 +624,6 @@
               </w:rPr>
               <w:t>정도희</w:t>
             </w:r>
-            <w:proofErr w:type="spellEnd"/>
             <w:r>
               <w:rPr>
                 <w:rFonts w:ascii="굴림" w:eastAsia="굴림" w:hAnsi="굴림" w:hint="eastAsia"/>
@@ -1220,39 +1256,7 @@
                 <w:rFonts w:ascii="굴림" w:eastAsia="굴림" w:hAnsi="굴림" w:hint="eastAsia"/>
                 <w:szCs w:val="20"/>
               </w:rPr>
-              <w:t xml:space="preserve">경기도 안양시 동안구 </w:t>
-            </w:r>
-            <w:proofErr w:type="spellStart"/>
-            <w:r>
-              <w:rPr>
-                <w:rFonts w:ascii="굴림" w:eastAsia="굴림" w:hAnsi="굴림" w:hint="eastAsia"/>
-                <w:szCs w:val="20"/>
-              </w:rPr>
-              <w:t>관양</w:t>
-            </w:r>
-            <w:proofErr w:type="spellEnd"/>
-            <w:r>
-              <w:rPr>
-                <w:rFonts w:ascii="굴림" w:eastAsia="굴림" w:hAnsi="굴림" w:hint="eastAsia"/>
-                <w:szCs w:val="20"/>
-              </w:rPr>
-              <w:t xml:space="preserve">2동 </w:t>
-            </w:r>
-            <w:proofErr w:type="spellStart"/>
-            <w:r>
-              <w:rPr>
-                <w:rFonts w:ascii="굴림" w:eastAsia="굴림" w:hAnsi="굴림" w:hint="eastAsia"/>
-                <w:szCs w:val="20"/>
-              </w:rPr>
-              <w:t>안양판교로</w:t>
-            </w:r>
-            <w:proofErr w:type="spellEnd"/>
-            <w:r>
-              <w:rPr>
-                <w:rFonts w:ascii="굴림" w:eastAsia="굴림" w:hAnsi="굴림" w:hint="eastAsia"/>
-                <w:szCs w:val="20"/>
-              </w:rPr>
-              <w:t xml:space="preserve"> 42</w:t>
+              <w:t>경기도 안양시 동안구 관양2동 안양판교로 42</w:t>
             </w:r>
             <w:r>
               <w:rPr>
@@ -1464,7 +1468,6 @@
                 <w:szCs w:val="22"/>
               </w:rPr>
             </w:pPr>
-            <w:proofErr w:type="spellStart"/>
             <w:r>
               <w:rPr>
                 <w:rFonts w:ascii="굴림" w:eastAsia="굴림" w:hAnsi="굴림" w:hint="eastAsia"/>
@@ -1473,7 +1476,6 @@
               </w:rPr>
               <w:t>입학년월</w:t>
             </w:r>
-            <w:proofErr w:type="spellEnd"/>
           </w:p>
         </w:tc>
         <w:tc>
@@ -1491,7 +1493,6 @@
                 <w:szCs w:val="22"/>
               </w:rPr>
             </w:pPr>
-            <w:proofErr w:type="spellStart"/>
             <w:r>
               <w:rPr>
                 <w:rFonts w:ascii="굴림" w:eastAsia="굴림" w:hAnsi="굴림" w:hint="eastAsia"/>
@@ -1500,7 +1501,6 @@
               </w:rPr>
               <w:t>졸업년월</w:t>
             </w:r>
-            <w:proofErr w:type="spellEnd"/>
           </w:p>
         </w:tc>
         <w:tc>
@@ -2510,25 +2510,7 @@
                 <w:sz w:val="22"/>
                 <w:szCs w:val="22"/>
               </w:rPr>
-              <w:t xml:space="preserve">Dynamics-based study of </w:t>
-            </w:r>
-            <w:proofErr w:type="spellStart"/>
-            <w:r>
-              <w:rPr>
-                <w:rFonts w:ascii="굴림" w:eastAsia="굴림" w:hAnsi="굴림"/>
-                <w:sz w:val="22"/>
-                <w:szCs w:val="22"/>
-              </w:rPr>
-              <w:t>iteartive</w:t>
-            </w:r>
-            <w:proofErr w:type="spellEnd"/>
-            <w:r>
-              <w:rPr>
-                <w:rFonts w:ascii="굴림" w:eastAsia="굴림" w:hAnsi="굴림"/>
-                <w:sz w:val="22"/>
-                <w:szCs w:val="22"/>
-              </w:rPr>
-              <w:t xml:space="preserve"> methods and their</w:t>
+              <w:t>Dynamics-based study of iteartive methods and their</w:t>
             </w:r>
             <w:r>
               <w:rPr>
@@ -2649,23 +2631,21 @@
                 <w:szCs w:val="22"/>
               </w:rPr>
             </w:pPr>
-            <w:proofErr w:type="spellStart"/>
             <w:r>
               <w:rPr>
                 <w:rFonts w:ascii="굴림" w:eastAsia="굴림" w:hAnsi="굴림" w:hint="eastAsia"/>
                 <w:sz w:val="22"/>
                 <w:szCs w:val="22"/>
               </w:rPr>
-              <w:t>수치해석학연구실</w:t>
-            </w:r>
-            <w:proofErr w:type="spellEnd"/>
+              <w:t xml:space="preserve">수치해석학연구실 </w:t>
+            </w:r>
             <w:r>
               <w:rPr>
                 <w:rFonts w:ascii="굴림" w:eastAsia="굴림" w:hAnsi="굴림" w:hint="eastAsia"/>
                 <w:sz w:val="22"/>
                 <w:szCs w:val="22"/>
               </w:rPr>
-              <w:t xml:space="preserve"> </w:t>
+              <w:t xml:space="preserve">(지도교수: </w:t>
             </w:r>
             <w:r>
               <w:rPr>
@@ -2673,18 +2653,8 @@
                 <w:sz w:val="22"/>
                 <w:szCs w:val="22"/>
               </w:rPr>
-              <w:t xml:space="preserve">(지도교수: </w:t>
-            </w:r>
-            <w:proofErr w:type="spellStart"/>
-            <w:r>
-              <w:rPr>
-                <w:rFonts w:ascii="굴림" w:eastAsia="굴림" w:hAnsi="굴림" w:hint="eastAsia"/>
-                <w:sz w:val="22"/>
-                <w:szCs w:val="22"/>
-              </w:rPr>
               <w:t>천창범</w:t>
             </w:r>
-            <w:proofErr w:type="spellEnd"/>
             <w:r>
               <w:rPr>
                 <w:rFonts w:ascii="굴림" w:eastAsia="굴림" w:hAnsi="굴림" w:hint="eastAsia"/>
@@ -3033,7 +3003,6 @@
                 <w:szCs w:val="22"/>
               </w:rPr>
             </w:pPr>
-            <w:proofErr w:type="spellStart"/>
             <w:r>
               <w:rPr>
                 <w:rFonts w:ascii="굴림" w:eastAsia="굴림" w:hAnsi="굴림" w:hint="eastAsia"/>
@@ -3042,7 +3011,6 @@
               </w:rPr>
               <w:t>누비랩</w:t>
             </w:r>
-            <w:proofErr w:type="spellEnd"/>
           </w:p>
         </w:tc>
         <w:tc>
@@ -3094,51 +3062,23 @@
                 <w:sz w:val="22"/>
                 <w:szCs w:val="22"/>
               </w:rPr>
-              <w:t xml:space="preserve">데이터 </w:t>
-            </w:r>
-            <w:proofErr w:type="spellStart"/>
+              <w:t>데이터 사이언티스트,</w:t>
+            </w:r>
+            <w:r>
+              <w:rPr>
+                <w:rFonts w:ascii="굴림" w:eastAsia="굴림" w:hAnsi="굴림"/>
+                <w:sz w:val="22"/>
+                <w:szCs w:val="22"/>
+              </w:rPr>
+              <w:t xml:space="preserve"> </w:t>
+            </w:r>
             <w:r>
               <w:rPr>
                 <w:rFonts w:ascii="굴림" w:eastAsia="굴림" w:hAnsi="굴림" w:hint="eastAsia"/>
                 <w:sz w:val="22"/>
                 <w:szCs w:val="22"/>
               </w:rPr>
-              <w:t>사이언티스트</w:t>
-            </w:r>
-            <w:proofErr w:type="spellEnd"/>
-            <w:r>
-              <w:rPr>
-                <w:rFonts w:ascii="굴림" w:eastAsia="굴림" w:hAnsi="굴림" w:hint="eastAsia"/>
-                <w:sz w:val="22"/>
-                <w:szCs w:val="22"/>
-              </w:rPr>
-              <w:t>,</w:t>
-            </w:r>
-            <w:r>
-              <w:rPr>
-                <w:rFonts w:ascii="굴림" w:eastAsia="굴림" w:hAnsi="굴림"/>
-                <w:sz w:val="22"/>
-                <w:szCs w:val="22"/>
-              </w:rPr>
-              <w:t xml:space="preserve"> </w:t>
-            </w:r>
-            <w:proofErr w:type="spellStart"/>
-            <w:r>
-              <w:rPr>
-                <w:rFonts w:ascii="굴림" w:eastAsia="굴림" w:hAnsi="굴림" w:hint="eastAsia"/>
-                <w:sz w:val="22"/>
-                <w:szCs w:val="22"/>
-              </w:rPr>
-              <w:t>프론트앤드</w:t>
-            </w:r>
-            <w:proofErr w:type="spellEnd"/>
-            <w:r>
-              <w:rPr>
-                <w:rFonts w:ascii="굴림" w:eastAsia="굴림" w:hAnsi="굴림" w:hint="eastAsia"/>
-                <w:sz w:val="22"/>
-                <w:szCs w:val="22"/>
-              </w:rPr>
-              <w:t xml:space="preserve"> 개발자</w:t>
+              <w:t>프론트앤드 개발자</w:t>
             </w:r>
           </w:p>
         </w:tc>
@@ -3908,7 +3848,6 @@
               </w:rPr>
               <w:t>(</w:t>
             </w:r>
-            <w:proofErr w:type="spellStart"/>
             <w:r>
               <w:rPr>
                 <w:rFonts w:hint="eastAsia"/>
@@ -3916,7 +3855,6 @@
               </w:rPr>
               <w:t>응시명</w:t>
             </w:r>
-            <w:proofErr w:type="spellEnd"/>
             <w:r>
               <w:rPr>
                 <w:rFonts w:hint="eastAsia"/>
@@ -3975,7 +3913,6 @@
                 <w:kern w:val="0"/>
               </w:rPr>
             </w:pPr>
-            <w:proofErr w:type="spellStart"/>
             <w:r>
               <w:rPr>
                 <w:rFonts w:hint="eastAsia"/>
@@ -3984,7 +3921,6 @@
               </w:rPr>
               <w:t>특</w:t>
             </w:r>
-            <w:proofErr w:type="spellEnd"/>
           </w:p>
           <w:p>
             <w:pPr>
@@ -5220,34 +5156,24 @@
                 <w:sz w:val="22"/>
                 <w:szCs w:val="28"/>
               </w:rPr>
-              <w:t xml:space="preserve">비선형문제의 최적해법과 </w:t>
-            </w:r>
-            <w:proofErr w:type="spellStart"/>
+              <w:t>비선형문제의 최적해법과 복소동</w:t>
+            </w:r>
+            <w:r>
+              <w:rPr>
+                <w:rFonts w:asciiTheme="majorHAnsi" w:eastAsiaTheme="majorHAnsi" w:hAnsiTheme="majorHAnsi" w:hint="eastAsia"/>
+                <w:sz w:val="22"/>
+                <w:szCs w:val="28"/>
+              </w:rPr>
+              <w:t>역</w:t>
+            </w:r>
             <w:r>
               <w:rPr>
                 <w:rFonts w:asciiTheme="majorHAnsi" w:eastAsiaTheme="majorHAnsi" w:hAnsiTheme="majorHAnsi"/>
                 <w:sz w:val="22"/>
                 <w:szCs w:val="28"/>
               </w:rPr>
-              <w:t>복소동</w:t>
-            </w:r>
-            <w:r>
-              <w:rPr>
-                <w:rFonts w:asciiTheme="majorHAnsi" w:eastAsiaTheme="majorHAnsi" w:hAnsiTheme="majorHAnsi" w:hint="eastAsia"/>
-                <w:sz w:val="22"/>
-                <w:szCs w:val="28"/>
-              </w:rPr>
-              <w:t>역</w:t>
-            </w:r>
-            <w:r>
-              <w:rPr>
-                <w:rFonts w:asciiTheme="majorHAnsi" w:eastAsiaTheme="majorHAnsi" w:hAnsiTheme="majorHAnsi"/>
-                <w:sz w:val="22"/>
-                <w:szCs w:val="28"/>
-              </w:rPr>
               <w:t>학</w:t>
             </w:r>
-            <w:proofErr w:type="spellEnd"/>
             <w:r>
               <w:rPr>
                 <w:rFonts w:asciiTheme="majorHAnsi" w:eastAsiaTheme="majorHAnsi" w:hAnsiTheme="majorHAnsi" w:hint="eastAsia"/>
@@ -5320,31 +5246,22 @@
                 <w:rFonts w:asciiTheme="majorHAnsi" w:eastAsiaTheme="majorHAnsi" w:hAnsiTheme="majorHAnsi"/>
                 <w:szCs w:val="20"/>
               </w:rPr>
-              <w:t xml:space="preserve">비선형문제의 최적해법과 </w:t>
-            </w:r>
-            <w:proofErr w:type="spellStart"/>
+              <w:t>비선형문제의 최적해법과 복소동</w:t>
+            </w:r>
+            <w:r>
+              <w:rPr>
+                <w:rFonts w:asciiTheme="majorHAnsi" w:eastAsiaTheme="majorHAnsi" w:hAnsiTheme="majorHAnsi" w:hint="eastAsia"/>
+                <w:szCs w:val="20"/>
+              </w:rPr>
+              <w:t>역</w:t>
+            </w:r>
             <w:r>
               <w:rPr>
                 <w:rFonts w:asciiTheme="majorHAnsi" w:eastAsiaTheme="majorHAnsi" w:hAnsiTheme="majorHAnsi"/>
                 <w:szCs w:val="20"/>
               </w:rPr>
-              <w:t>복소동</w:t>
-            </w:r>
-            <w:r>
-              <w:rPr>
-                <w:rFonts w:asciiTheme="majorHAnsi" w:eastAsiaTheme="majorHAnsi" w:hAnsiTheme="majorHAnsi" w:hint="eastAsia"/>
-                <w:szCs w:val="20"/>
-              </w:rPr>
-              <w:t>역</w:t>
-            </w:r>
-            <w:r>
-              <w:rPr>
-                <w:rFonts w:asciiTheme="majorHAnsi" w:eastAsiaTheme="majorHAnsi" w:hAnsiTheme="majorHAnsi"/>
-                <w:szCs w:val="20"/>
-              </w:rPr>
               <w:t>학</w:t>
             </w:r>
-            <w:proofErr w:type="spellEnd"/>
             <w:r>
               <w:rPr>
                 <w:rFonts w:asciiTheme="majorHAnsi" w:eastAsiaTheme="majorHAnsi" w:hAnsiTheme="majorHAnsi" w:hint="eastAsia"/>
@@ -5390,6 +5307,8 @@
           <w:u w:val="thick"/>
         </w:rPr>
       </w:pPr>
+      <w:bookmarkStart w:id="0" w:name="_GoBack"/>
+      <w:bookmarkEnd w:id="0"/>
       <w:r>
         <w:rPr>
           <w:rFonts w:ascii="굴림체" w:eastAsia="굴림체" w:hAnsi="굴림체" w:hint="eastAsia"/>
@@ -5526,25 +5445,7 @@
                 <w:sz w:val="22"/>
                 <w:szCs w:val="22"/>
               </w:rPr>
-              <w:t xml:space="preserve">비선형문제의 최적해법과 </w:t>
-            </w:r>
-            <w:proofErr w:type="spellStart"/>
-            <w:r>
-              <w:rPr>
-                <w:rFonts w:ascii="굴림" w:eastAsia="굴림" w:hAnsi="굴림" w:hint="eastAsia"/>
-                <w:sz w:val="22"/>
-                <w:szCs w:val="22"/>
-              </w:rPr>
-              <w:t>복소동역학</w:t>
-            </w:r>
-            <w:proofErr w:type="spellEnd"/>
-            <w:r>
-              <w:rPr>
-                <w:rFonts w:ascii="굴림" w:eastAsia="굴림" w:hAnsi="굴림" w:hint="eastAsia"/>
-                <w:sz w:val="22"/>
-                <w:szCs w:val="22"/>
-              </w:rPr>
-              <w:t xml:space="preserve"> 연구</w:t>
+              <w:t>비선형문제의 최적해법과 복소동역학 연구</w:t>
             </w:r>
           </w:p>
         </w:tc>
@@ -5735,17 +5636,8 @@
                 <w:rFonts w:ascii="맑은 고딕" w:eastAsia="맑은 고딕" w:hAnsi="맑은 고딕" w:cs="맑은 고딕 Semilight"/>
                 <w:bCs/>
               </w:rPr>
-              <w:t xml:space="preserve"> </w:t>
-            </w:r>
-            <w:proofErr w:type="spellStart"/>
-            <w:r>
-              <w:rPr>
-                <w:rFonts w:ascii="맑은 고딕" w:eastAsia="맑은 고딕" w:hAnsi="맑은 고딕" w:cs="맑은 고딕 Semilight"/>
-                <w:bCs/>
-              </w:rPr>
-              <w:t>수렴성</w:t>
-            </w:r>
-            <w:proofErr w:type="spellEnd"/>
+              <w:t xml:space="preserve"> 수렴성</w:t>
+            </w:r>
             <w:r>
               <w:rPr>
                 <w:rFonts w:ascii="맑은 고딕" w:eastAsia="맑은 고딕" w:hAnsi="맑은 고딕" w:cs="맑은 고딕 Semilight"/>
@@ -5891,23 +5783,7 @@
                 <w:rFonts w:ascii="맑은 고딕" w:eastAsia="맑은 고딕" w:hAnsi="맑은 고딕" w:cs="맑은 고딕 Semilight"/>
                 <w:bCs/>
               </w:rPr>
-              <w:t xml:space="preserve"> </w:t>
-            </w:r>
-            <w:proofErr w:type="spellStart"/>
-            <w:r>
-              <w:rPr>
-                <w:rFonts w:ascii="맑은 고딕" w:eastAsia="맑은 고딕" w:hAnsi="맑은 고딕" w:cs="맑은 고딕 Semilight"/>
-                <w:bCs/>
-              </w:rPr>
-              <w:t>다중근방정식</w:t>
-            </w:r>
-            <w:proofErr w:type="spellEnd"/>
-            <w:r>
-              <w:rPr>
-                <w:rFonts w:ascii="맑은 고딕" w:eastAsia="맑은 고딕" w:hAnsi="맑은 고딕" w:cs="맑은 고딕 Semilight"/>
-                <w:bCs/>
-              </w:rPr>
-              <w:t>, 행렬</w:t>
+              <w:t xml:space="preserve"> 다중근방정식, 행렬</w:t>
             </w:r>
             <w:r>
               <w:rPr>
@@ -6090,23 +5966,7 @@
                 <w:rFonts w:ascii="맑은 고딕" w:eastAsia="맑은 고딕" w:hAnsi="맑은 고딕" w:cs="맑은 고딕 Semilight" w:hint="eastAsia"/>
                 <w:bCs/>
               </w:rPr>
-              <w:t xml:space="preserve">근사 </w:t>
-            </w:r>
-            <w:proofErr w:type="spellStart"/>
-            <w:r>
-              <w:rPr>
-                <w:rFonts w:ascii="맑은 고딕" w:eastAsia="맑은 고딕" w:hAnsi="맑은 고딕" w:cs="맑은 고딕 Semilight" w:hint="eastAsia"/>
-                <w:bCs/>
-              </w:rPr>
-              <w:t>헤시안</w:t>
-            </w:r>
-            <w:proofErr w:type="spellEnd"/>
-            <w:r>
-              <w:rPr>
-                <w:rFonts w:ascii="맑은 고딕" w:eastAsia="맑은 고딕" w:hAnsi="맑은 고딕" w:cs="맑은 고딕 Semilight" w:hint="eastAsia"/>
-                <w:bCs/>
-              </w:rPr>
-              <w:t xml:space="preserve"> 행렬의 성질을 분석하여 </w:t>
+              <w:t xml:space="preserve">근사 헤시안 행렬의 성질을 분석하여 </w:t>
             </w:r>
           </w:p>
           <w:p>
@@ -6223,7 +6083,6 @@
                 <w:u w:val="single"/>
               </w:rPr>
             </w:pPr>
-            <w:proofErr w:type="spellStart"/>
             <w:r>
               <w:rPr>
                 <w:rFonts w:ascii="맑은 고딕" w:eastAsia="맑은 고딕" w:hAnsi="맑은 고딕" w:cs="맑은 고딕 Semilight" w:hint="eastAsia"/>
@@ -6231,17 +6090,7 @@
                 <w:bCs/>
                 <w:u w:val="single"/>
               </w:rPr>
-              <w:t>복소동역학</w:t>
-            </w:r>
-            <w:proofErr w:type="spellEnd"/>
-            <w:r>
-              <w:rPr>
-                <w:rFonts w:ascii="맑은 고딕" w:eastAsia="맑은 고딕" w:hAnsi="맑은 고딕" w:cs="맑은 고딕 Semilight" w:hint="eastAsia"/>
-                <w:b/>
-                <w:bCs/>
-                <w:u w:val="single"/>
-              </w:rPr>
-              <w:t xml:space="preserve"> 시스템 분석 연구</w:t>
+              <w:t>복소동역학 시스템 분석 연구</w:t>
             </w:r>
           </w:p>
           <w:p>
@@ -6435,7 +6284,6 @@
                 <w:sz w:val="22"/>
               </w:rPr>
             </w:pPr>
-            <w:proofErr w:type="gramStart"/>
             <w:r>
               <w:rPr>
                 <w:rFonts w:ascii="굴림체" w:eastAsia="굴림체" w:hAnsi="굴림체" w:hint="eastAsia"/>
@@ -6444,7 +6292,6 @@
               </w:rPr>
               <w:t>논문 :</w:t>
             </w:r>
-            <w:proofErr w:type="gramEnd"/>
             <w:r>
               <w:rPr>
                 <w:rFonts w:ascii="굴림체" w:eastAsia="굴림체" w:hAnsi="굴림체" w:hint="eastAsia"/>
@@ -6539,7 +6386,6 @@
                 <w:u w:val="single"/>
               </w:rPr>
             </w:pPr>
-            <w:proofErr w:type="gramStart"/>
             <w:r>
               <w:rPr>
                 <w:rFonts w:ascii="굴림체" w:eastAsia="굴림체" w:hAnsi="굴림체" w:hint="eastAsia"/>
@@ -6564,7 +6410,6 @@
               </w:rPr>
               <w:t xml:space="preserve"> :</w:t>
             </w:r>
-            <w:proofErr w:type="gramEnd"/>
             <w:r>
               <w:rPr>
                 <w:rFonts w:ascii="굴림체" w:eastAsia="굴림체" w:hAnsi="굴림체" w:hint="eastAsia"/>
@@ -6682,15 +6527,7 @@
                 <w:rFonts w:ascii="KoPub돋움체 Medium" w:eastAsia="KoPub돋움체 Medium" w:hAnsi="KoPub돋움체 Medium" w:cs="Calibri" w:hint="eastAsia"/>
                 <w:b/>
               </w:rPr>
-              <w:t xml:space="preserve">Construction of iterative methods for the matrix sign function with application to the </w:t>
-            </w:r>
-            <w:proofErr w:type="spellStart"/>
-            <w:r>
-              <w:rPr>
-                <w:rFonts w:ascii="KoPub돋움체 Medium" w:eastAsia="KoPub돋움체 Medium" w:hAnsi="KoPub돋움체 Medium" w:cs="Calibri" w:hint="eastAsia"/>
-                <w:b/>
-              </w:rPr>
-              <w:t>Pad</w:t>
+              <w:t>Construction of iterative methods for the matrix sign function with application to the Pad</w:t>
             </w:r>
             <w:r>
               <w:rPr>
@@ -6699,7 +6536,6 @@
               </w:rPr>
               <w:t>é</w:t>
             </w:r>
-            <w:proofErr w:type="spellEnd"/>
             <w:r>
               <w:rPr>
                 <w:rFonts w:ascii="KoPub돋움체 Medium" w:eastAsia="KoPub돋움체 Medium" w:hAnsi="KoPub돋움체 Medium" w:cs="Calibri" w:hint="eastAsia"/>
@@ -6965,79 +6801,43 @@
               <w:rPr>
                 <w:rFonts w:ascii="KoPub돋움체 Medium" w:eastAsia="KoPub돋움체 Medium" w:hAnsi="KoPub돋움체 Medium" w:cs="Calibri" w:hint="eastAsia"/>
               </w:rPr>
-              <w:t xml:space="preserve">을 여러 그래프 </w:t>
-            </w:r>
-            <w:proofErr w:type="spellStart"/>
+              <w:t>을 여러 그래프 중심성(연결,</w:t>
+            </w:r>
+            <w:r>
+              <w:rPr>
+                <w:rFonts w:ascii="KoPub돋움체 Medium" w:eastAsia="KoPub돋움체 Medium" w:hAnsi="KoPub돋움체 Medium" w:cs="Calibri"/>
+              </w:rPr>
+              <w:t xml:space="preserve"> </w:t>
+            </w:r>
             <w:r>
               <w:rPr>
                 <w:rFonts w:ascii="KoPub돋움체 Medium" w:eastAsia="KoPub돋움체 Medium" w:hAnsi="KoPub돋움체 Medium" w:cs="Calibri" w:hint="eastAsia"/>
               </w:rPr>
-              <w:t>중심성</w:t>
-            </w:r>
-            <w:proofErr w:type="spellEnd"/>
+              <w:t>근접,</w:t>
+            </w:r>
+            <w:r>
+              <w:rPr>
+                <w:rFonts w:ascii="KoPub돋움체 Medium" w:eastAsia="KoPub돋움체 Medium" w:hAnsi="KoPub돋움체 Medium" w:cs="Calibri"/>
+              </w:rPr>
+              <w:t xml:space="preserve"> </w:t>
+            </w:r>
             <w:r>
               <w:rPr>
                 <w:rFonts w:ascii="KoPub돋움체 Medium" w:eastAsia="KoPub돋움체 Medium" w:hAnsi="KoPub돋움체 Medium" w:cs="Calibri" w:hint="eastAsia"/>
               </w:rPr>
-              <w:t>(연결,</w:t>
+              <w:t>매개 중심성</w:t>
             </w:r>
             <w:r>
               <w:rPr>
                 <w:rFonts w:ascii="KoPub돋움체 Medium" w:eastAsia="KoPub돋움체 Medium" w:hAnsi="KoPub돋움체 Medium" w:cs="Calibri"/>
               </w:rPr>
-              <w:t xml:space="preserve"> </w:t>
+              <w:t>)</w:t>
             </w:r>
             <w:r>
               <w:rPr>
                 <w:rFonts w:ascii="KoPub돋움체 Medium" w:eastAsia="KoPub돋움체 Medium" w:hAnsi="KoPub돋움체 Medium" w:cs="Calibri" w:hint="eastAsia"/>
               </w:rPr>
-              <w:t>근접,</w:t>
-            </w:r>
-            <w:r>
-              <w:rPr>
-                <w:rFonts w:ascii="KoPub돋움체 Medium" w:eastAsia="KoPub돋움체 Medium" w:hAnsi="KoPub돋움체 Medium" w:cs="Calibri"/>
-              </w:rPr>
-              <w:t xml:space="preserve"> </w:t>
-            </w:r>
-            <w:r>
-              <w:rPr>
-                <w:rFonts w:ascii="KoPub돋움체 Medium" w:eastAsia="KoPub돋움체 Medium" w:hAnsi="KoPub돋움체 Medium" w:cs="Calibri" w:hint="eastAsia"/>
-              </w:rPr>
-              <w:t xml:space="preserve">매개 </w:t>
-            </w:r>
-            <w:proofErr w:type="spellStart"/>
-            <w:r>
-              <w:rPr>
-                <w:rFonts w:ascii="KoPub돋움체 Medium" w:eastAsia="KoPub돋움체 Medium" w:hAnsi="KoPub돋움체 Medium" w:cs="Calibri" w:hint="eastAsia"/>
-              </w:rPr>
-              <w:t>중심성</w:t>
-            </w:r>
-            <w:proofErr w:type="spellEnd"/>
-            <w:r>
-              <w:rPr>
-                <w:rFonts w:ascii="KoPub돋움체 Medium" w:eastAsia="KoPub돋움체 Medium" w:hAnsi="KoPub돋움체 Medium" w:cs="Calibri"/>
-              </w:rPr>
-              <w:t>)</w:t>
-            </w:r>
-            <w:r>
-              <w:rPr>
-                <w:rFonts w:ascii="KoPub돋움체 Medium" w:eastAsia="KoPub돋움체 Medium" w:hAnsi="KoPub돋움체 Medium" w:cs="Calibri" w:hint="eastAsia"/>
-              </w:rPr>
-              <w:t xml:space="preserve">를 기반으로 </w:t>
-            </w:r>
-            <w:proofErr w:type="spellStart"/>
-            <w:r>
-              <w:rPr>
-                <w:rFonts w:ascii="KoPub돋움체 Medium" w:eastAsia="KoPub돋움체 Medium" w:hAnsi="KoPub돋움체 Medium" w:cs="Calibri" w:hint="eastAsia"/>
-              </w:rPr>
-              <w:t>가지치기하여</w:t>
-            </w:r>
-            <w:proofErr w:type="spellEnd"/>
-            <w:r>
-              <w:rPr>
-                <w:rFonts w:ascii="KoPub돋움체 Medium" w:eastAsia="KoPub돋움체 Medium" w:hAnsi="KoPub돋움체 Medium" w:cs="Calibri" w:hint="eastAsia"/>
-              </w:rPr>
-              <w:t xml:space="preserve"> 과적합을 방지하고 기존의 알고리즘의 시계열 예측에 대한 성능을 향상시켰습니다.</w:t>
+              <w:t>를 기반으로 가지치기하여 과적합을 방지하고 기존의 알고리즘의 시계열 예측에 대한 성능을 향상시켰습니다.</w:t>
             </w:r>
           </w:p>
           <w:p>
@@ -7121,14 +6921,7 @@
               <w:rPr>
                 <w:rFonts w:ascii="KoPub돋움체 Medium" w:eastAsia="KoPub돋움체 Medium" w:hAnsi="KoPub돋움체 Medium" w:cs="Calibri"/>
               </w:rPr>
-              <w:t xml:space="preserve"> </w:t>
-            </w:r>
-            <w:proofErr w:type="spellStart"/>
-            <w:r>
-              <w:rPr>
-                <w:rFonts w:ascii="KoPub돋움체 Medium" w:eastAsia="KoPub돋움체 Medium" w:hAnsi="KoPub돋움체 Medium" w:cs="Calibri"/>
-              </w:rPr>
-              <w:t>Pad</w:t>
+              <w:t xml:space="preserve"> Pad</w:t>
             </w:r>
             <w:r>
               <w:rPr>
@@ -7136,7 +6929,6 @@
               </w:rPr>
               <w:t>é</w:t>
             </w:r>
-            <w:proofErr w:type="spellEnd"/>
             <w:r>
               <w:rPr>
                 <w:rFonts w:ascii="KoPub돋움체 Medium" w:eastAsia="KoPub돋움체 Medium" w:hAnsi="KoPub돋움체 Medium" w:cs="Calibri"/>
@@ -7234,21 +7026,7 @@
               <w:rPr>
                 <w:rFonts w:ascii="KoPub돋움체 Medium" w:eastAsia="KoPub돋움체 Medium" w:hAnsi="KoPub돋움체 Medium" w:cs="Calibri" w:hint="eastAsia"/>
               </w:rPr>
-              <w:t xml:space="preserve">차 다항함수에 적용하였을 때 파생되는 유리 함수의 동역학 성질을 분석하여, 무한 수열로 표현되는 반복법 족을 </w:t>
-            </w:r>
-            <w:proofErr w:type="spellStart"/>
-            <w:r>
-              <w:rPr>
-                <w:rFonts w:ascii="KoPub돋움체 Medium" w:eastAsia="KoPub돋움체 Medium" w:hAnsi="KoPub돋움체 Medium" w:cs="Calibri" w:hint="eastAsia"/>
-              </w:rPr>
-              <w:t>찾아내었습니다</w:t>
-            </w:r>
-            <w:proofErr w:type="spellEnd"/>
-            <w:r>
-              <w:rPr>
-                <w:rFonts w:ascii="KoPub돋움체 Medium" w:eastAsia="KoPub돋움체 Medium" w:hAnsi="KoPub돋움체 Medium" w:cs="Calibri" w:hint="eastAsia"/>
-              </w:rPr>
-              <w:t>.</w:t>
+              <w:t>차 다항함수에 적용하였을 때 파생되는 유리 함수의 동역학 성질을 분석하여, 무한 수열로 표현되는 반복법 족을 찾아내었습니다.</w:t>
             </w:r>
             <w:r>
               <w:rPr>
@@ -7376,23 +7154,13 @@
                 <w:bCs/>
               </w:rPr>
             </w:pPr>
-            <w:proofErr w:type="spellStart"/>
             <w:r>
               <w:rPr>
                 <w:rFonts w:ascii="굴림체" w:eastAsia="굴림체" w:hAnsi="굴림체" w:hint="eastAsia"/>
                 <w:color w:val="000000"/>
                 <w:szCs w:val="18"/>
               </w:rPr>
-              <w:t>바나흐</w:t>
-            </w:r>
-            <w:proofErr w:type="spellEnd"/>
-            <w:r>
-              <w:rPr>
-                <w:rFonts w:ascii="굴림체" w:eastAsia="굴림체" w:hAnsi="굴림체" w:hint="eastAsia"/>
-                <w:color w:val="000000"/>
-                <w:szCs w:val="18"/>
-              </w:rPr>
-              <w:t xml:space="preserve"> 공간에서 3차 수렴속도를 갖는 </w:t>
+              <w:t xml:space="preserve">바나흐 공간에서 3차 수렴속도를 갖는 </w:t>
             </w:r>
             <w:r>
               <w:rPr>
@@ -7413,81 +7181,49 @@
                 <w:rFonts w:ascii="KoPub돋움체 Medium" w:eastAsia="KoPub돋움체 Medium" w:hAnsi="KoPub돋움체 Medium" w:cs="Calibri" w:hint="eastAsia"/>
                 <w:bCs/>
               </w:rPr>
-              <w:t xml:space="preserve">반복법의 </w:t>
-            </w:r>
-            <w:proofErr w:type="spellStart"/>
+              <w:t>반복법의 반국소 수렴성을 증명합니다.</w:t>
+            </w:r>
+            <w:r>
+              <w:rPr>
+                <w:rFonts w:ascii="KoPub돋움체 Medium" w:eastAsia="KoPub돋움체 Medium" w:hAnsi="KoPub돋움체 Medium" w:cs="Calibri"/>
+                <w:bCs/>
+              </w:rPr>
+              <w:t xml:space="preserve"> </w:t>
+            </w:r>
             <w:r>
               <w:rPr>
                 <w:rFonts w:ascii="KoPub돋움체 Medium" w:eastAsia="KoPub돋움체 Medium" w:hAnsi="KoPub돋움체 Medium" w:cs="Calibri" w:hint="eastAsia"/>
                 <w:bCs/>
               </w:rPr>
-              <w:t>반국소</w:t>
-            </w:r>
-            <w:proofErr w:type="spellEnd"/>
+              <w:t xml:space="preserve">기존의 </w:t>
+            </w:r>
+            <w:r>
+              <w:rPr>
+                <w:rFonts w:ascii="KoPub돋움체 Medium" w:eastAsia="KoPub돋움체 Medium" w:hAnsi="KoPub돋움체 Medium" w:cs="Calibri"/>
+                <w:bCs/>
+              </w:rPr>
+              <w:t xml:space="preserve">Holder </w:t>
+            </w:r>
             <w:r>
               <w:rPr>
                 <w:rFonts w:ascii="KoPub돋움체 Medium" w:eastAsia="KoPub돋움체 Medium" w:hAnsi="KoPub돋움체 Medium" w:cs="Calibri" w:hint="eastAsia"/>
                 <w:bCs/>
               </w:rPr>
-              <w:t xml:space="preserve"> 수렴성을 증명합니다.</w:t>
+              <w:t xml:space="preserve">조건보다 완화된 </w:t>
             </w:r>
             <w:r>
               <w:rPr>
                 <w:rFonts w:ascii="KoPub돋움체 Medium" w:eastAsia="KoPub돋움체 Medium" w:hAnsi="KoPub돋움체 Medium" w:cs="Calibri"/>
                 <w:bCs/>
               </w:rPr>
-              <w:t xml:space="preserve"> </w:t>
+              <w:t xml:space="preserve">Omega </w:t>
             </w:r>
             <w:r>
               <w:rPr>
                 <w:rFonts w:ascii="KoPub돋움체 Medium" w:eastAsia="KoPub돋움체 Medium" w:hAnsi="KoPub돋움체 Medium" w:cs="Calibri" w:hint="eastAsia"/>
                 <w:bCs/>
               </w:rPr>
-              <w:t xml:space="preserve">기존의 </w:t>
-            </w:r>
-            <w:r>
-              <w:rPr>
-                <w:rFonts w:ascii="KoPub돋움체 Medium" w:eastAsia="KoPub돋움체 Medium" w:hAnsi="KoPub돋움체 Medium" w:cs="Calibri"/>
-                <w:bCs/>
-              </w:rPr>
-              <w:t xml:space="preserve">Holder </w:t>
-            </w:r>
-            <w:r>
-              <w:rPr>
-                <w:rFonts w:ascii="KoPub돋움체 Medium" w:eastAsia="KoPub돋움체 Medium" w:hAnsi="KoPub돋움체 Medium" w:cs="Calibri" w:hint="eastAsia"/>
-                <w:bCs/>
-              </w:rPr>
-              <w:t xml:space="preserve">조건보다 완화된 </w:t>
-            </w:r>
-            <w:r>
-              <w:rPr>
-                <w:rFonts w:ascii="KoPub돋움체 Medium" w:eastAsia="KoPub돋움체 Medium" w:hAnsi="KoPub돋움체 Medium" w:cs="Calibri"/>
-                <w:bCs/>
-              </w:rPr>
-              <w:t xml:space="preserve">Omega </w:t>
-            </w:r>
-            <w:r>
-              <w:rPr>
-                <w:rFonts w:ascii="KoPub돋움체 Medium" w:eastAsia="KoPub돋움체 Medium" w:hAnsi="KoPub돋움체 Medium" w:cs="Calibri" w:hint="eastAsia"/>
-                <w:bCs/>
-              </w:rPr>
-              <w:t xml:space="preserve">조건 하에서 </w:t>
-            </w:r>
-            <w:proofErr w:type="spellStart"/>
-            <w:r>
-              <w:rPr>
-                <w:rFonts w:ascii="KoPub돋움체 Medium" w:eastAsia="KoPub돋움체 Medium" w:hAnsi="KoPub돋움체 Medium" w:cs="Calibri" w:hint="eastAsia"/>
-                <w:bCs/>
-              </w:rPr>
-              <w:t>반국소</w:t>
-            </w:r>
-            <w:proofErr w:type="spellEnd"/>
-            <w:r>
-              <w:rPr>
-                <w:rFonts w:ascii="KoPub돋움체 Medium" w:eastAsia="KoPub돋움체 Medium" w:hAnsi="KoPub돋움체 Medium" w:cs="Calibri" w:hint="eastAsia"/>
-                <w:bCs/>
-              </w:rPr>
-              <w:t xml:space="preserve"> 수렴성을 증명함으로서,</w:t>
+              <w:t>조건 하에서 반국소 수렴성을 증명함으로서,</w:t>
             </w:r>
             <w:r>
               <w:rPr>
@@ -7600,19 +7336,8 @@
                 <w:i/>
                 <w:iCs/>
               </w:rPr>
-              <w:t xml:space="preserve"> 대전지방기상청, </w:t>
-            </w:r>
-            <w:proofErr w:type="spellStart"/>
-            <w:r>
-              <w:rPr>
-                <w:rFonts w:ascii="맑은 고딕" w:eastAsia="맑은 고딕" w:hAnsi="맑은 고딕" w:cs="맑은 고딕 Semilight" w:hint="eastAsia"/>
-                <w:bCs/>
-                <w:i/>
-                <w:iCs/>
-              </w:rPr>
-              <w:t>대전창조경제혁신센터</w:t>
-            </w:r>
-            <w:proofErr w:type="spellEnd"/>
+              <w:t xml:space="preserve"> 대전지방기상청, 대전창조경제혁신센터</w:t>
+            </w:r>
           </w:p>
           <w:p>
             <w:pPr>
@@ -7643,21 +7368,12 @@
               </w:rPr>
               <w:t xml:space="preserve"> (</w:t>
             </w:r>
-            <w:proofErr w:type="spellStart"/>
             <w:r>
               <w:rPr>
                 <w:rFonts w:ascii="맑은 고딕" w:eastAsia="맑은 고딕" w:hAnsi="맑은 고딕" w:cs="맑은 고딕 Semilight" w:hint="eastAsia"/>
                 <w:bCs/>
               </w:rPr>
-              <w:t>ConvLSTM</w:t>
-            </w:r>
-            <w:proofErr w:type="spellEnd"/>
-            <w:r>
-              <w:rPr>
-                <w:rFonts w:ascii="맑은 고딕" w:eastAsia="맑은 고딕" w:hAnsi="맑은 고딕" w:cs="맑은 고딕 Semilight" w:hint="eastAsia"/>
-                <w:bCs/>
-              </w:rPr>
-              <w:t>을 활용한</w:t>
+              <w:t>ConvLSTM을 활용한</w:t>
             </w:r>
             <w:r>
               <w:rPr>
@@ -7701,17 +7417,8 @@
                 <w:rFonts w:ascii="맑은 고딕" w:eastAsia="맑은 고딕" w:hAnsi="맑은 고딕" w:cs="맑은 고딕 Semilight" w:hint="eastAsia"/>
                 <w:bCs/>
               </w:rPr>
-              <w:t xml:space="preserve">대전지방기상청, </w:t>
-            </w:r>
-            <w:proofErr w:type="spellStart"/>
-            <w:r>
-              <w:rPr>
-                <w:rFonts w:ascii="맑은 고딕" w:eastAsia="맑은 고딕" w:hAnsi="맑은 고딕" w:cs="맑은 고딕 Semilight" w:hint="eastAsia"/>
-                <w:bCs/>
-              </w:rPr>
-              <w:t>대전창조경제혁신센터</w:t>
-            </w:r>
-            <w:proofErr w:type="spellEnd"/>
+              <w:t>대전지방기상청, 대전창조경제혁신센터</w:t>
+            </w:r>
           </w:p>
           <w:p>
             <w:pPr>
@@ -7729,18 +7436,9 @@
       <w:pPr>
         <w:pStyle w:val="a6"/>
         <w:spacing w:line="480" w:lineRule="atLeast"/>
-      </w:pPr>
-    </w:p>
-    <w:p>
-      <w:pPr>
-        <w:pStyle w:val="a6"/>
-        <w:spacing w:line="480" w:lineRule="atLeast"/>
-      </w:pPr>
-    </w:p>
-    <w:p>
-      <w:pPr>
-        <w:pStyle w:val="a6"/>
-        <w:spacing w:line="480" w:lineRule="atLeast"/>
+        <w:rPr>
+          <w:rFonts w:hint="eastAsia"/>
+        </w:rPr>
       </w:pPr>
     </w:p>
     <w:p>
@@ -7765,6 +7463,7 @@
           <w:szCs w:val="40"/>
           <w:u w:val="thick"/>
         </w:rPr>
+        <w:lastRenderedPageBreak/>
         <w:t>경력 사항</w:t>
       </w:r>
       <w:r>
@@ -7958,7 +7657,6 @@
                 <w:szCs w:val="22"/>
               </w:rPr>
             </w:pPr>
-            <w:proofErr w:type="spellStart"/>
             <w:r>
               <w:rPr>
                 <w:rFonts w:ascii="굴림" w:eastAsia="굴림" w:hAnsi="굴림" w:hint="eastAsia"/>
@@ -7967,7 +7665,6 @@
               </w:rPr>
               <w:t>누비랩</w:t>
             </w:r>
-            <w:proofErr w:type="spellEnd"/>
           </w:p>
         </w:tc>
         <w:tc>
@@ -8084,51 +7781,23 @@
                 <w:sz w:val="22"/>
                 <w:szCs w:val="22"/>
               </w:rPr>
-              <w:t xml:space="preserve">데이터 </w:t>
-            </w:r>
-            <w:proofErr w:type="spellStart"/>
+              <w:t>데이터 사이언티스트,</w:t>
+            </w:r>
+            <w:r>
+              <w:rPr>
+                <w:rFonts w:ascii="굴림" w:eastAsia="굴림" w:hAnsi="굴림"/>
+                <w:sz w:val="22"/>
+                <w:szCs w:val="22"/>
+              </w:rPr>
+              <w:t xml:space="preserve"> </w:t>
+            </w:r>
             <w:r>
               <w:rPr>
                 <w:rFonts w:ascii="굴림" w:eastAsia="굴림" w:hAnsi="굴림" w:hint="eastAsia"/>
                 <w:sz w:val="22"/>
                 <w:szCs w:val="22"/>
               </w:rPr>
-              <w:t>사이언티스트</w:t>
-            </w:r>
-            <w:proofErr w:type="spellEnd"/>
-            <w:r>
-              <w:rPr>
-                <w:rFonts w:ascii="굴림" w:eastAsia="굴림" w:hAnsi="굴림" w:hint="eastAsia"/>
-                <w:sz w:val="22"/>
-                <w:szCs w:val="22"/>
-              </w:rPr>
-              <w:t>,</w:t>
-            </w:r>
-            <w:r>
-              <w:rPr>
-                <w:rFonts w:ascii="굴림" w:eastAsia="굴림" w:hAnsi="굴림"/>
-                <w:sz w:val="22"/>
-                <w:szCs w:val="22"/>
-              </w:rPr>
-              <w:t xml:space="preserve"> </w:t>
-            </w:r>
-            <w:proofErr w:type="spellStart"/>
-            <w:r>
-              <w:rPr>
-                <w:rFonts w:ascii="굴림" w:eastAsia="굴림" w:hAnsi="굴림" w:hint="eastAsia"/>
-                <w:sz w:val="22"/>
-                <w:szCs w:val="22"/>
-              </w:rPr>
-              <w:t>프론트앤드</w:t>
-            </w:r>
-            <w:proofErr w:type="spellEnd"/>
-            <w:r>
-              <w:rPr>
-                <w:rFonts w:ascii="굴림" w:eastAsia="굴림" w:hAnsi="굴림" w:hint="eastAsia"/>
-                <w:sz w:val="22"/>
-                <w:szCs w:val="22"/>
-              </w:rPr>
-              <w:t xml:space="preserve"> 개발자</w:t>
+              <w:t>프론트앤드 개발자</w:t>
             </w:r>
           </w:p>
         </w:tc>
@@ -8294,7 +7963,6 @@
               </w:rPr>
               <w:t xml:space="preserve"> </w:t>
             </w:r>
-            <w:proofErr w:type="spellStart"/>
             <w:r>
               <w:rPr>
                 <w:rFonts w:ascii="맑은 고딕" w:eastAsia="맑은 고딕" w:hAnsi="맑은 고딕" w:cs="맑은 고딕 Semilight" w:hint="eastAsia"/>
@@ -8303,7 +7971,6 @@
               </w:rPr>
               <w:t>식단가</w:t>
             </w:r>
-            <w:proofErr w:type="spellEnd"/>
             <w:r>
               <w:rPr>
                 <w:rFonts w:ascii="맑은 고딕" w:eastAsia="맑은 고딕" w:hAnsi="맑은 고딕" w:cs="맑은 고딕 Semilight"/>
@@ -8583,36 +8250,41 @@
                 <w:rFonts w:ascii="맑은 고딕" w:eastAsia="맑은 고딕" w:hAnsi="맑은 고딕" w:cs="맑은 고딕 Semilight" w:hint="eastAsia"/>
                 <w:bCs/>
               </w:rPr>
-              <w:t xml:space="preserve">데이터를 활용하여 고객의 </w:t>
-            </w:r>
-            <w:proofErr w:type="spellStart"/>
+              <w:t>데이터를 활용하여 고객의 음식별 섭취량을 계산하는</w:t>
+            </w:r>
             <w:r>
               <w:rPr>
                 <w:rFonts w:ascii="맑은 고딕" w:eastAsia="맑은 고딕" w:hAnsi="맑은 고딕" w:cs="맑은 고딕 Semilight" w:hint="eastAsia"/>
                 <w:bCs/>
               </w:rPr>
-              <w:t>음식별</w:t>
-            </w:r>
-            <w:proofErr w:type="spellEnd"/>
+              <w:t xml:space="preserve"> 딥러닝</w:t>
+            </w:r>
             <w:r>
               <w:rPr>
                 <w:rFonts w:ascii="맑은 고딕" w:eastAsia="맑은 고딕" w:hAnsi="맑은 고딕" w:cs="맑은 고딕 Semilight" w:hint="eastAsia"/>
                 <w:bCs/>
               </w:rPr>
-              <w:t xml:space="preserve"> 섭취량을 계산하는</w:t>
+              <w:t xml:space="preserve"> </w:t>
             </w:r>
             <w:r>
               <w:rPr>
                 <w:rFonts w:ascii="맑은 고딕" w:eastAsia="맑은 고딕" w:hAnsi="맑은 고딕" w:cs="맑은 고딕 Semilight" w:hint="eastAsia"/>
                 <w:bCs/>
               </w:rPr>
-              <w:t xml:space="preserve"> 딥러닝</w:t>
+              <w:t>모델</w:t>
             </w:r>
             <w:r>
               <w:rPr>
                 <w:rFonts w:ascii="맑은 고딕" w:eastAsia="맑은 고딕" w:hAnsi="맑은 고딕" w:cs="맑은 고딕 Semilight" w:hint="eastAsia"/>
                 <w:bCs/>
               </w:rPr>
+              <w:t>을 개발하였습니다.</w:t>
+            </w:r>
+            <w:r>
+              <w:rPr>
+                <w:rFonts w:ascii="맑은 고딕" w:eastAsia="맑은 고딕" w:hAnsi="맑은 고딕" w:cs="맑은 고딕 Semilight"/>
+                <w:bCs/>
+              </w:rPr>
               <w:t xml:space="preserve"> </w:t>
             </w:r>
             <w:r>
@@ -8620,14 +8292,133 @@
                 <w:rFonts w:ascii="맑은 고딕" w:eastAsia="맑은 고딕" w:hAnsi="맑은 고딕" w:cs="맑은 고딕 Semilight" w:hint="eastAsia"/>
                 <w:bCs/>
               </w:rPr>
+              <w:t xml:space="preserve">구체적으로 </w:t>
+            </w:r>
+            <w:r>
+              <w:rPr>
+                <w:rFonts w:ascii="맑은 고딕" w:eastAsia="맑은 고딕" w:hAnsi="맑은 고딕" w:cs="맑은 고딕 Semilight"/>
+                <w:bCs/>
+              </w:rPr>
+              <w:t xml:space="preserve">데이터 전처리, </w:t>
+            </w:r>
+            <w:r>
+              <w:rPr>
+                <w:rFonts w:ascii="맑은 고딕" w:eastAsia="맑은 고딕" w:hAnsi="맑은 고딕" w:cs="맑은 고딕 Semilight" w:hint="eastAsia"/>
+                <w:bCs/>
+              </w:rPr>
+              <w:t xml:space="preserve">딥러닝 </w:t>
+            </w:r>
+            <w:r>
+              <w:rPr>
+                <w:rFonts w:ascii="맑은 고딕" w:eastAsia="맑은 고딕" w:hAnsi="맑은 고딕" w:cs="맑은 고딕 Semilight"/>
+                <w:bCs/>
+              </w:rPr>
+              <w:t xml:space="preserve">모델 학습, </w:t>
+            </w:r>
+            <w:r>
+              <w:rPr>
+                <w:rFonts w:ascii="맑은 고딕" w:eastAsia="맑은 고딕" w:hAnsi="맑은 고딕" w:cs="맑은 고딕 Semilight" w:hint="eastAsia"/>
+                <w:bCs/>
+              </w:rPr>
+              <w:t>파라미터</w:t>
+            </w:r>
+            <w:r>
+              <w:rPr>
+                <w:rFonts w:ascii="맑은 고딕" w:eastAsia="맑은 고딕" w:hAnsi="맑은 고딕" w:cs="맑은 고딕 Semilight"/>
+                <w:bCs/>
+              </w:rPr>
+              <w:t xml:space="preserve"> </w:t>
+            </w:r>
+            <w:r>
+              <w:rPr>
+                <w:rFonts w:ascii="맑은 고딕" w:eastAsia="맑은 고딕" w:hAnsi="맑은 고딕" w:cs="맑은 고딕 Semilight"/>
+                <w:bCs/>
+              </w:rPr>
+              <w:t>최적화</w:t>
+            </w:r>
+            <w:r>
+              <w:rPr>
+                <w:rFonts w:ascii="맑은 고딕" w:eastAsia="맑은 고딕" w:hAnsi="맑은 고딕" w:cs="맑은 고딕 Semilight" w:hint="eastAsia"/>
+                <w:bCs/>
+              </w:rPr>
+              <w:t xml:space="preserve"> 등의 업무를 했습니다</w:t>
+            </w:r>
+            <w:r>
+              <w:rPr>
+                <w:rFonts w:ascii="맑은 고딕" w:eastAsia="맑은 고딕" w:hAnsi="맑은 고딕" w:cs="맑은 고딕 Semilight"/>
+                <w:bCs/>
+              </w:rPr>
+              <w:t xml:space="preserve">. </w:t>
+            </w:r>
+            <w:r>
+              <w:rPr>
+                <w:rFonts w:ascii="맑은 고딕" w:eastAsia="맑은 고딕" w:hAnsi="맑은 고딕" w:cs="맑은 고딕 Semilight" w:hint="eastAsia"/>
+                <w:bCs/>
+              </w:rPr>
+              <w:t>효과적인 학습을 위해</w:t>
+            </w:r>
+            <w:r>
+              <w:rPr>
+                <w:rFonts w:ascii="맑은 고딕" w:eastAsia="맑은 고딕" w:hAnsi="맑은 고딕" w:cs="맑은 고딕 Semilight"/>
+                <w:bCs/>
+              </w:rPr>
+              <w:t xml:space="preserve"> 노이즈 제거, 식판(접시) 영역 탐지, 정렬, 식판(접시)의 기울기 보정, 이상 데이터 탐지</w:t>
+            </w:r>
+            <w:r>
+              <w:rPr>
+                <w:rFonts w:ascii="맑은 고딕" w:eastAsia="맑은 고딕" w:hAnsi="맑은 고딕" w:cs="맑은 고딕 Semilight"/>
+                <w:bCs/>
+              </w:rPr>
+              <w:t xml:space="preserve"> </w:t>
+            </w:r>
+            <w:r>
+              <w:rPr>
+                <w:rFonts w:ascii="맑은 고딕" w:eastAsia="맑은 고딕" w:hAnsi="맑은 고딕" w:cs="맑은 고딕 Semilight" w:hint="eastAsia"/>
+                <w:bCs/>
+              </w:rPr>
+              <w:t>알고리즘을 개발하였습니다.</w:t>
+            </w:r>
+            <w:r>
+              <w:rPr>
+                <w:rFonts w:ascii="맑은 고딕" w:eastAsia="맑은 고딕" w:hAnsi="맑은 고딕" w:cs="맑은 고딕 Semilight"/>
+                <w:bCs/>
+              </w:rPr>
+              <w:t xml:space="preserve"> 여러 </w:t>
+            </w:r>
+            <w:r>
+              <w:rPr>
+                <w:rFonts w:ascii="맑은 고딕" w:eastAsia="맑은 고딕" w:hAnsi="맑은 고딕" w:cs="맑은 고딕 Semilight"/>
+                <w:bCs/>
+              </w:rPr>
+              <w:t>SOTA</w:t>
+            </w:r>
+            <w:r>
+              <w:rPr>
+                <w:rFonts w:ascii="맑은 고딕" w:eastAsia="맑은 고딕" w:hAnsi="맑은 고딕" w:cs="맑은 고딕 Semilight"/>
+                <w:bCs/>
+              </w:rPr>
+              <w:t xml:space="preserve"> </w:t>
+            </w:r>
+            <w:r>
+              <w:rPr>
+                <w:rFonts w:ascii="맑은 고딕" w:eastAsia="맑은 고딕" w:hAnsi="맑은 고딕" w:cs="맑은 고딕 Semilight" w:hint="eastAsia"/>
+                <w:bCs/>
+              </w:rPr>
               <w:t>모델</w:t>
             </w:r>
             <w:r>
               <w:rPr>
+                <w:rFonts w:ascii="맑은 고딕" w:eastAsia="맑은 고딕" w:hAnsi="맑은 고딕" w:cs="맑은 고딕 Semilight"/>
+                <w:bCs/>
+              </w:rPr>
+              <w:t>을</w:t>
+            </w:r>
+            <w:r>
+              <w:rPr>
                 <w:rFonts w:ascii="맑은 고딕" w:eastAsia="맑은 고딕" w:hAnsi="맑은 고딕" w:cs="맑은 고딕 Semilight" w:hint="eastAsia"/>
                 <w:bCs/>
               </w:rPr>
-              <w:t>을 개발하였습니다.</w:t>
+              <w:t xml:space="preserve"> Pytorch, Tensorflow</w:t>
             </w:r>
             <w:r>
               <w:rPr>
@@ -8641,50 +8432,76 @@
                 <w:rFonts w:ascii="맑은 고딕" w:eastAsia="맑은 고딕" w:hAnsi="맑은 고딕" w:cs="맑은 고딕 Semilight" w:hint="eastAsia"/>
                 <w:bCs/>
               </w:rPr>
-              <w:t xml:space="preserve">구체적으로 </w:t>
-            </w:r>
-            <w:r>
-              <w:rPr>
-                <w:rFonts w:ascii="맑은 고딕" w:eastAsia="맑은 고딕" w:hAnsi="맑은 고딕" w:cs="맑은 고딕 Semilight"/>
-                <w:bCs/>
-              </w:rPr>
-              <w:t xml:space="preserve">데이터 </w:t>
-            </w:r>
-            <w:proofErr w:type="spellStart"/>
-            <w:r>
-              <w:rPr>
-                <w:rFonts w:ascii="맑은 고딕" w:eastAsia="맑은 고딕" w:hAnsi="맑은 고딕" w:cs="맑은 고딕 Semilight"/>
-                <w:bCs/>
-              </w:rPr>
-              <w:t>전처리</w:t>
-            </w:r>
-            <w:proofErr w:type="spellEnd"/>
-            <w:r>
-              <w:rPr>
-                <w:rFonts w:ascii="맑은 고딕" w:eastAsia="맑은 고딕" w:hAnsi="맑은 고딕" w:cs="맑은 고딕 Semilight"/>
-                <w:bCs/>
-              </w:rPr>
-              <w:t xml:space="preserve">, </w:t>
+              <w:t>등을 통해</w:t>
+            </w:r>
+            <w:r>
+              <w:rPr>
+                <w:rFonts w:ascii="맑은 고딕" w:eastAsia="맑은 고딕" w:hAnsi="맑은 고딕" w:cs="맑은 고딕 Semilight"/>
+                <w:bCs/>
+              </w:rPr>
+              <w:t xml:space="preserve"> </w:t>
+            </w:r>
+            <w:r>
+              <w:rPr>
+                <w:rFonts w:ascii="맑은 고딕" w:eastAsia="맑은 고딕" w:hAnsi="맑은 고딕" w:cs="맑은 고딕 Semilight"/>
+                <w:bCs/>
+              </w:rPr>
+              <w:t>구현</w:t>
             </w:r>
             <w:r>
               <w:rPr>
                 <w:rFonts w:ascii="맑은 고딕" w:eastAsia="맑은 고딕" w:hAnsi="맑은 고딕" w:cs="맑은 고딕 Semilight" w:hint="eastAsia"/>
                 <w:bCs/>
               </w:rPr>
-              <w:t xml:space="preserve">딥러닝 </w:t>
-            </w:r>
-            <w:r>
-              <w:rPr>
-                <w:rFonts w:ascii="맑은 고딕" w:eastAsia="맑은 고딕" w:hAnsi="맑은 고딕" w:cs="맑은 고딕 Semilight"/>
-                <w:bCs/>
-              </w:rPr>
-              <w:t xml:space="preserve">모델 학습, </w:t>
+              <w:t>하고</w:t>
+            </w:r>
+            <w:r>
+              <w:rPr>
+                <w:rFonts w:ascii="맑은 고딕" w:eastAsia="맑은 고딕" w:hAnsi="맑은 고딕" w:cs="맑은 고딕 Semilight"/>
+                <w:bCs/>
+              </w:rPr>
+              <w:t xml:space="preserve"> 성능을 비교하여 각 목적(</w:t>
             </w:r>
             <w:r>
               <w:rPr>
                 <w:rFonts w:ascii="맑은 고딕" w:eastAsia="맑은 고딕" w:hAnsi="맑은 고딕" w:cs="맑은 고딕 Semilight" w:hint="eastAsia"/>
                 <w:bCs/>
               </w:rPr>
+              <w:t>실시간</w:t>
+            </w:r>
+            <w:r>
+              <w:rPr>
+                <w:rFonts w:ascii="맑은 고딕" w:eastAsia="맑은 고딕" w:hAnsi="맑은 고딕" w:cs="맑은 고딕 Semilight"/>
+                <w:bCs/>
+              </w:rPr>
+              <w:t>, 서버용)에 가장 알맞은 모델을 사용하였습니다. 성능 최적화를 위해 적절한 클래스 분할/</w:t>
+            </w:r>
+            <w:r>
+              <w:rPr>
+                <w:rFonts w:ascii="맑은 고딕" w:eastAsia="맑은 고딕" w:hAnsi="맑은 고딕" w:cs="맑은 고딕 Semilight"/>
+                <w:bCs/>
+              </w:rPr>
+              <w:t>병합</w:t>
+            </w:r>
+            <w:r>
+              <w:rPr>
+                <w:rFonts w:ascii="맑은 고딕" w:eastAsia="맑은 고딕" w:hAnsi="맑은 고딕" w:cs="맑은 고딕 Semilight" w:hint="eastAsia"/>
+                <w:bCs/>
+              </w:rPr>
+              <w:t>과</w:t>
+            </w:r>
+            <w:r>
+              <w:rPr>
+                <w:rFonts w:ascii="맑은 고딕" w:eastAsia="맑은 고딕" w:hAnsi="맑은 고딕" w:cs="맑은 고딕 Semilight"/>
+                <w:bCs/>
+              </w:rPr>
+              <w:t xml:space="preserve"> 하이퍼</w:t>
+            </w:r>
+            <w:r>
+              <w:rPr>
+                <w:rFonts w:ascii="맑은 고딕" w:eastAsia="맑은 고딕" w:hAnsi="맑은 고딕" w:cs="맑은 고딕 Semilight" w:hint="eastAsia"/>
+                <w:bCs/>
+              </w:rPr>
               <w:t>파라미터</w:t>
             </w:r>
             <w:r>
@@ -8692,308 +8509,35 @@
                 <w:rFonts w:ascii="맑은 고딕" w:eastAsia="맑은 고딕" w:hAnsi="맑은 고딕" w:cs="맑은 고딕 Semilight"/>
                 <w:bCs/>
               </w:rPr>
-              <w:t xml:space="preserve"> </w:t>
-            </w:r>
-            <w:r>
-              <w:rPr>
-                <w:rFonts w:ascii="맑은 고딕" w:eastAsia="맑은 고딕" w:hAnsi="맑은 고딕" w:cs="맑은 고딕 Semilight"/>
-                <w:bCs/>
-              </w:rPr>
-              <w:t>최적화</w:t>
+              <w:t xml:space="preserve"> 튜닝을 통해 클래스 불균형 문제를 개선</w:t>
             </w:r>
             <w:r>
               <w:rPr>
                 <w:rFonts w:ascii="맑은 고딕" w:eastAsia="맑은 고딕" w:hAnsi="맑은 고딕" w:cs="맑은 고딕 Semilight" w:hint="eastAsia"/>
                 <w:bCs/>
               </w:rPr>
-              <w:t xml:space="preserve"> 등의 업무를 했습니다</w:t>
-            </w:r>
-            <w:r>
-              <w:rPr>
-                <w:rFonts w:ascii="맑은 고딕" w:eastAsia="맑은 고딕" w:hAnsi="맑은 고딕" w:cs="맑은 고딕 Semilight"/>
-                <w:bCs/>
-              </w:rPr>
-              <w:t xml:space="preserve">. </w:t>
+              <w:t xml:space="preserve">하였습니다. </w:t>
+            </w:r>
+            <w:r>
+              <w:rPr>
+                <w:rFonts w:ascii="맑은 고딕" w:eastAsia="맑은 고딕" w:hAnsi="맑은 고딕" w:cs="맑은 고딕 Semilight"/>
+                <w:bCs/>
+              </w:rPr>
+              <w:t xml:space="preserve">(Python, </w:t>
+            </w:r>
+            <w:r>
+              <w:rPr>
+                <w:rFonts w:ascii="맑은 고딕" w:eastAsia="맑은 고딕" w:hAnsi="맑은 고딕" w:cs="맑은 고딕 Semilight"/>
+                <w:bCs/>
+              </w:rPr>
+              <w:t>Pytorch,</w:t>
             </w:r>
             <w:r>
               <w:rPr>
                 <w:rFonts w:ascii="맑은 고딕" w:eastAsia="맑은 고딕" w:hAnsi="맑은 고딕" w:cs="맑은 고딕 Semilight" w:hint="eastAsia"/>
                 <w:bCs/>
               </w:rPr>
-              <w:t>효과적인 학습을 위해</w:t>
-            </w:r>
-            <w:r>
-              <w:rPr>
-                <w:rFonts w:ascii="맑은 고딕" w:eastAsia="맑은 고딕" w:hAnsi="맑은 고딕" w:cs="맑은 고딕 Semilight"/>
-                <w:bCs/>
-              </w:rPr>
-              <w:t xml:space="preserve"> 노이즈 제거, </w:t>
-            </w:r>
-            <w:proofErr w:type="spellStart"/>
-            <w:r>
-              <w:rPr>
-                <w:rFonts w:ascii="맑은 고딕" w:eastAsia="맑은 고딕" w:hAnsi="맑은 고딕" w:cs="맑은 고딕 Semilight"/>
-                <w:bCs/>
-              </w:rPr>
-              <w:t>식판</w:t>
-            </w:r>
-            <w:proofErr w:type="spellEnd"/>
-            <w:r>
-              <w:rPr>
-                <w:rFonts w:ascii="맑은 고딕" w:eastAsia="맑은 고딕" w:hAnsi="맑은 고딕" w:cs="맑은 고딕 Semilight"/>
-                <w:bCs/>
-              </w:rPr>
-              <w:t xml:space="preserve">(접시) 영역 탐지, 정렬, </w:t>
-            </w:r>
-            <w:proofErr w:type="spellStart"/>
-            <w:r>
-              <w:rPr>
-                <w:rFonts w:ascii="맑은 고딕" w:eastAsia="맑은 고딕" w:hAnsi="맑은 고딕" w:cs="맑은 고딕 Semilight"/>
-                <w:bCs/>
-              </w:rPr>
-              <w:t>식판</w:t>
-            </w:r>
-            <w:proofErr w:type="spellEnd"/>
-            <w:r>
-              <w:rPr>
-                <w:rFonts w:ascii="맑은 고딕" w:eastAsia="맑은 고딕" w:hAnsi="맑은 고딕" w:cs="맑은 고딕 Semilight"/>
-                <w:bCs/>
-              </w:rPr>
-              <w:t>(접시)의 기울기 보정, 이상 데이터 탐지</w:t>
-            </w:r>
-            <w:r>
-              <w:rPr>
-                <w:rFonts w:ascii="맑은 고딕" w:eastAsia="맑은 고딕" w:hAnsi="맑은 고딕" w:cs="맑은 고딕 Semilight"/>
-                <w:bCs/>
-              </w:rPr>
-              <w:t xml:space="preserve"> </w:t>
-            </w:r>
-            <w:r>
-              <w:rPr>
-                <w:rFonts w:ascii="맑은 고딕" w:eastAsia="맑은 고딕" w:hAnsi="맑은 고딕" w:cs="맑은 고딕 Semilight" w:hint="eastAsia"/>
-                <w:bCs/>
-              </w:rPr>
-              <w:t>알고리즘을 개발하였습니다.</w:t>
-            </w:r>
-            <w:r>
-              <w:rPr>
-                <w:rFonts w:ascii="맑은 고딕" w:eastAsia="맑은 고딕" w:hAnsi="맑은 고딕" w:cs="맑은 고딕 Semilight"/>
-                <w:bCs/>
-              </w:rPr>
-              <w:t xml:space="preserve"> 여러 </w:t>
-            </w:r>
-            <w:r>
-              <w:rPr>
-                <w:rFonts w:ascii="맑은 고딕" w:eastAsia="맑은 고딕" w:hAnsi="맑은 고딕" w:cs="맑은 고딕 Semilight"/>
-                <w:bCs/>
-              </w:rPr>
-              <w:t>SOTA</w:t>
-            </w:r>
-            <w:r>
-              <w:rPr>
-                <w:rFonts w:ascii="맑은 고딕" w:eastAsia="맑은 고딕" w:hAnsi="맑은 고딕" w:cs="맑은 고딕 Semilight"/>
-                <w:bCs/>
-              </w:rPr>
-              <w:t xml:space="preserve"> </w:t>
-            </w:r>
-            <w:r>
-              <w:rPr>
-                <w:rFonts w:ascii="맑은 고딕" w:eastAsia="맑은 고딕" w:hAnsi="맑은 고딕" w:cs="맑은 고딕 Semilight" w:hint="eastAsia"/>
-                <w:bCs/>
-              </w:rPr>
-              <w:t>모델</w:t>
-            </w:r>
-            <w:r>
-              <w:rPr>
-                <w:rFonts w:ascii="맑은 고딕" w:eastAsia="맑은 고딕" w:hAnsi="맑은 고딕" w:cs="맑은 고딕 Semilight"/>
-                <w:bCs/>
-              </w:rPr>
-              <w:t>을</w:t>
-            </w:r>
-            <w:r>
-              <w:rPr>
-                <w:rFonts w:ascii="맑은 고딕" w:eastAsia="맑은 고딕" w:hAnsi="맑은 고딕" w:cs="맑은 고딕 Semilight" w:hint="eastAsia"/>
-                <w:bCs/>
-              </w:rPr>
-              <w:t xml:space="preserve"> </w:t>
-            </w:r>
-            <w:proofErr w:type="spellStart"/>
-            <w:r>
-              <w:rPr>
-                <w:rFonts w:ascii="맑은 고딕" w:eastAsia="맑은 고딕" w:hAnsi="맑은 고딕" w:cs="맑은 고딕 Semilight" w:hint="eastAsia"/>
-                <w:bCs/>
-              </w:rPr>
-              <w:t>Pytorch</w:t>
-            </w:r>
-            <w:proofErr w:type="spellEnd"/>
-            <w:r>
-              <w:rPr>
-                <w:rFonts w:ascii="맑은 고딕" w:eastAsia="맑은 고딕" w:hAnsi="맑은 고딕" w:cs="맑은 고딕 Semilight" w:hint="eastAsia"/>
-                <w:bCs/>
-              </w:rPr>
-              <w:t xml:space="preserve">, </w:t>
-            </w:r>
-            <w:proofErr w:type="spellStart"/>
-            <w:r>
-              <w:rPr>
-                <w:rFonts w:ascii="맑은 고딕" w:eastAsia="맑은 고딕" w:hAnsi="맑은 고딕" w:cs="맑은 고딕 Semilight" w:hint="eastAsia"/>
-                <w:bCs/>
-              </w:rPr>
-              <w:t>Tensorflow</w:t>
-            </w:r>
-            <w:proofErr w:type="spellEnd"/>
-            <w:r>
-              <w:rPr>
-                <w:rFonts w:ascii="맑은 고딕" w:eastAsia="맑은 고딕" w:hAnsi="맑은 고딕" w:cs="맑은 고딕 Semilight"/>
-                <w:bCs/>
-              </w:rPr>
-              <w:t xml:space="preserve"> </w:t>
-            </w:r>
-            <w:r>
-              <w:rPr>
-                <w:rFonts w:ascii="맑은 고딕" w:eastAsia="맑은 고딕" w:hAnsi="맑은 고딕" w:cs="맑은 고딕 Semilight" w:hint="eastAsia"/>
-                <w:bCs/>
-              </w:rPr>
-              <w:t>등을 통해</w:t>
-            </w:r>
-            <w:r>
-              <w:rPr>
-                <w:rFonts w:ascii="맑은 고딕" w:eastAsia="맑은 고딕" w:hAnsi="맑은 고딕" w:cs="맑은 고딕 Semilight"/>
-                <w:bCs/>
-              </w:rPr>
-              <w:t xml:space="preserve"> </w:t>
-            </w:r>
-            <w:r>
-              <w:rPr>
-                <w:rFonts w:ascii="맑은 고딕" w:eastAsia="맑은 고딕" w:hAnsi="맑은 고딕" w:cs="맑은 고딕 Semilight"/>
-                <w:bCs/>
-              </w:rPr>
-              <w:t>구현</w:t>
-            </w:r>
-            <w:r>
-              <w:rPr>
-                <w:rFonts w:ascii="맑은 고딕" w:eastAsia="맑은 고딕" w:hAnsi="맑은 고딕" w:cs="맑은 고딕 Semilight" w:hint="eastAsia"/>
-                <w:bCs/>
-              </w:rPr>
-              <w:t>하고</w:t>
-            </w:r>
-            <w:r>
-              <w:rPr>
-                <w:rFonts w:ascii="맑은 고딕" w:eastAsia="맑은 고딕" w:hAnsi="맑은 고딕" w:cs="맑은 고딕 Semilight"/>
-                <w:bCs/>
-              </w:rPr>
-              <w:t xml:space="preserve"> 성능을 비교하여 각 목적(</w:t>
-            </w:r>
-            <w:r>
-              <w:rPr>
-                <w:rFonts w:ascii="맑은 고딕" w:eastAsia="맑은 고딕" w:hAnsi="맑은 고딕" w:cs="맑은 고딕 Semilight" w:hint="eastAsia"/>
-                <w:bCs/>
-              </w:rPr>
-              <w:t>실시간</w:t>
-            </w:r>
-            <w:r>
-              <w:rPr>
-                <w:rFonts w:ascii="맑은 고딕" w:eastAsia="맑은 고딕" w:hAnsi="맑은 고딕" w:cs="맑은 고딕 Semilight"/>
-                <w:bCs/>
-              </w:rPr>
-              <w:t>, 서버용)에 가장 알맞은 모델을 사용하였습니다. 성능 최적화를 위해 적절한 클래스 분할/</w:t>
-            </w:r>
-            <w:r>
-              <w:rPr>
-                <w:rFonts w:ascii="맑은 고딕" w:eastAsia="맑은 고딕" w:hAnsi="맑은 고딕" w:cs="맑은 고딕 Semilight"/>
-                <w:bCs/>
-              </w:rPr>
-              <w:t>병합</w:t>
-            </w:r>
-            <w:r>
-              <w:rPr>
-                <w:rFonts w:ascii="맑은 고딕" w:eastAsia="맑은 고딕" w:hAnsi="맑은 고딕" w:cs="맑은 고딕 Semilight" w:hint="eastAsia"/>
-                <w:bCs/>
-              </w:rPr>
-              <w:t>과</w:t>
-            </w:r>
-            <w:r>
-              <w:rPr>
-                <w:rFonts w:ascii="맑은 고딕" w:eastAsia="맑은 고딕" w:hAnsi="맑은 고딕" w:cs="맑은 고딕 Semilight"/>
-                <w:bCs/>
-              </w:rPr>
-              <w:t xml:space="preserve"> </w:t>
-            </w:r>
-            <w:proofErr w:type="spellStart"/>
-            <w:r>
-              <w:rPr>
-                <w:rFonts w:ascii="맑은 고딕" w:eastAsia="맑은 고딕" w:hAnsi="맑은 고딕" w:cs="맑은 고딕 Semilight"/>
-                <w:bCs/>
-              </w:rPr>
-              <w:t>하이퍼</w:t>
-            </w:r>
-            <w:r>
-              <w:rPr>
-                <w:rFonts w:ascii="맑은 고딕" w:eastAsia="맑은 고딕" w:hAnsi="맑은 고딕" w:cs="맑은 고딕 Semilight" w:hint="eastAsia"/>
-                <w:bCs/>
-              </w:rPr>
-              <w:t>파라미터</w:t>
-            </w:r>
-            <w:proofErr w:type="spellEnd"/>
-            <w:r>
-              <w:rPr>
-                <w:rFonts w:ascii="맑은 고딕" w:eastAsia="맑은 고딕" w:hAnsi="맑은 고딕" w:cs="맑은 고딕 Semilight"/>
-                <w:bCs/>
-              </w:rPr>
-              <w:t xml:space="preserve"> 튜닝을 통해 클래스 불균형 문제를 개선</w:t>
-            </w:r>
-            <w:r>
-              <w:rPr>
-                <w:rFonts w:ascii="맑은 고딕" w:eastAsia="맑은 고딕" w:hAnsi="맑은 고딕" w:cs="맑은 고딕 Semilight" w:hint="eastAsia"/>
-                <w:bCs/>
-              </w:rPr>
-              <w:t xml:space="preserve">하였습니다. </w:t>
-            </w:r>
-            <w:r>
-              <w:rPr>
-                <w:rFonts w:ascii="맑은 고딕" w:eastAsia="맑은 고딕" w:hAnsi="맑은 고딕" w:cs="맑은 고딕 Semilight"/>
-                <w:bCs/>
-              </w:rPr>
-              <w:t xml:space="preserve">(Python, </w:t>
-            </w:r>
-            <w:proofErr w:type="spellStart"/>
-            <w:r>
-              <w:rPr>
-                <w:rFonts w:ascii="맑은 고딕" w:eastAsia="맑은 고딕" w:hAnsi="맑은 고딕" w:cs="맑은 고딕 Semilight"/>
-                <w:bCs/>
-              </w:rPr>
-              <w:t>Pytorch</w:t>
-            </w:r>
-            <w:proofErr w:type="spellEnd"/>
-            <w:r>
-              <w:rPr>
-                <w:rFonts w:ascii="맑은 고딕" w:eastAsia="맑은 고딕" w:hAnsi="맑은 고딕" w:cs="맑은 고딕 Semilight"/>
-                <w:bCs/>
-              </w:rPr>
-              <w:t>,</w:t>
-            </w:r>
-            <w:r>
-              <w:rPr>
-                <w:rFonts w:ascii="맑은 고딕" w:eastAsia="맑은 고딕" w:hAnsi="맑은 고딕" w:cs="맑은 고딕 Semilight" w:hint="eastAsia"/>
-                <w:bCs/>
-              </w:rPr>
-              <w:t xml:space="preserve"> </w:t>
-            </w:r>
-            <w:proofErr w:type="spellStart"/>
-            <w:r>
-              <w:rPr>
-                <w:rFonts w:ascii="맑은 고딕" w:eastAsia="맑은 고딕" w:hAnsi="맑은 고딕" w:cs="맑은 고딕 Semilight" w:hint="eastAsia"/>
-                <w:bCs/>
-              </w:rPr>
-              <w:t>Tensorflow</w:t>
-            </w:r>
-            <w:proofErr w:type="spellEnd"/>
-            <w:r>
-              <w:rPr>
-                <w:rFonts w:ascii="맑은 고딕" w:eastAsia="맑은 고딕" w:hAnsi="맑은 고딕" w:cs="맑은 고딕 Semilight" w:hint="eastAsia"/>
-                <w:bCs/>
-              </w:rPr>
-              <w:t>,</w:t>
+              <w:t xml:space="preserve"> Tensorflow,</w:t>
             </w:r>
             <w:r>
               <w:rPr>
@@ -9107,25 +8651,8 @@
                 <w:rFonts w:ascii="맑은 고딕" w:eastAsia="맑은 고딕" w:hAnsi="맑은 고딕" w:cs="맑은 고딕 Semilight"/>
                 <w:bCs/>
               </w:rPr>
-              <w:t xml:space="preserve">개인이 섭취한 </w:t>
-            </w:r>
-            <w:proofErr w:type="spellStart"/>
-            <w:r>
-              <w:rPr>
-                <w:rFonts w:ascii="맑은 고딕" w:eastAsia="맑은 고딕" w:hAnsi="맑은 고딕" w:cs="맑은 고딕 Semilight"/>
-                <w:bCs/>
-              </w:rPr>
-              <w:t>음식량</w:t>
-            </w:r>
-            <w:proofErr w:type="spellEnd"/>
-            <w:r>
-              <w:rPr>
-                <w:rFonts w:ascii="맑은 고딕" w:eastAsia="맑은 고딕" w:hAnsi="맑은 고딕" w:cs="맑은 고딕 Semilight"/>
-                <w:bCs/>
-              </w:rPr>
-              <w:t xml:space="preserve"> 및 </w:t>
-            </w:r>
-            <w:proofErr w:type="spellStart"/>
+              <w:t xml:space="preserve">개인이 섭취한 음식량 및 </w:t>
+            </w:r>
             <w:r>
               <w:rPr>
                 <w:rFonts w:ascii="맑은 고딕" w:eastAsia="맑은 고딕" w:hAnsi="맑은 고딕" w:cs="맑은 고딕 Semilight"/>
@@ -9138,33 +8665,88 @@
                 <w:rFonts w:ascii="맑은 고딕" w:eastAsia="맑은 고딕" w:hAnsi="맑은 고딕" w:cs="맑은 고딕 Semilight" w:hint="eastAsia"/>
                 <w:bCs/>
               </w:rPr>
-              <w:t>을</w:t>
-            </w:r>
-            <w:proofErr w:type="spellEnd"/>
+              <w:t xml:space="preserve">을 </w:t>
+            </w:r>
+            <w:r>
+              <w:rPr>
+                <w:rFonts w:ascii="맑은 고딕" w:eastAsia="맑은 고딕" w:hAnsi="맑은 고딕" w:cs="맑은 고딕 Semilight"/>
+                <w:bCs/>
+              </w:rPr>
+              <w:t>DB</w:t>
+            </w:r>
             <w:r>
               <w:rPr>
                 <w:rFonts w:ascii="맑은 고딕" w:eastAsia="맑은 고딕" w:hAnsi="맑은 고딕" w:cs="맑은 고딕 Semilight" w:hint="eastAsia"/>
                 <w:bCs/>
               </w:rPr>
-              <w:t xml:space="preserve"> </w:t>
-            </w:r>
-            <w:r>
-              <w:rPr>
-                <w:rFonts w:ascii="맑은 고딕" w:eastAsia="맑은 고딕" w:hAnsi="맑은 고딕" w:cs="맑은 고딕 Semilight"/>
-                <w:bCs/>
-              </w:rPr>
-              <w:t>DB</w:t>
+              <w:t xml:space="preserve">에 저장하는 과정에서 이상 데이터 </w:t>
+            </w:r>
+            <w:r>
+              <w:rPr>
+                <w:rFonts w:ascii="맑은 고딕" w:eastAsia="맑은 고딕" w:hAnsi="맑은 고딕" w:cs="맑은 고딕 Semilight"/>
+                <w:bCs/>
+              </w:rPr>
+              <w:t>처리</w:t>
+            </w:r>
+            <w:r>
+              <w:rPr>
+                <w:rFonts w:ascii="맑은 고딕" w:eastAsia="맑은 고딕" w:hAnsi="맑은 고딕" w:cs="맑은 고딕 Semilight"/>
+                <w:bCs/>
+              </w:rPr>
+              <w:t xml:space="preserve"> </w:t>
             </w:r>
             <w:r>
               <w:rPr>
                 <w:rFonts w:ascii="맑은 고딕" w:eastAsia="맑은 고딕" w:hAnsi="맑은 고딕" w:cs="맑은 고딕 Semilight" w:hint="eastAsia"/>
                 <w:bCs/>
               </w:rPr>
-              <w:t xml:space="preserve">에 저장하는 과정에서 이상 데이터 </w:t>
-            </w:r>
-            <w:r>
-              <w:rPr>
-                <w:rFonts w:ascii="맑은 고딕" w:eastAsia="맑은 고딕" w:hAnsi="맑은 고딕" w:cs="맑은 고딕 Semilight"/>
+              <w:t>기법을 개발하고,</w:t>
+            </w:r>
+            <w:r>
+              <w:rPr>
+                <w:rFonts w:ascii="맑은 고딕" w:eastAsia="맑은 고딕" w:hAnsi="맑은 고딕" w:cs="맑은 고딕 Semilight"/>
+                <w:bCs/>
+              </w:rPr>
+              <w:t xml:space="preserve"> 손이나 식기로 가려지거나, 물체가 겹쳐</w:t>
+            </w:r>
+            <w:r>
+              <w:rPr>
+                <w:rFonts w:ascii="맑은 고딕" w:eastAsia="맑은 고딕" w:hAnsi="맑은 고딕" w:cs="맑은 고딕 Semilight"/>
+                <w:bCs/>
+              </w:rPr>
+              <w:t xml:space="preserve"> </w:t>
+            </w:r>
+            <w:r>
+              <w:rPr>
+                <w:rFonts w:ascii="맑은 고딕" w:eastAsia="맑은 고딕" w:hAnsi="맑은 고딕" w:cs="맑은 고딕 Semilight"/>
+                <w:bCs/>
+              </w:rPr>
+              <w:t xml:space="preserve">있는 등 온전하지 않은 데이터에 </w:t>
+            </w:r>
+            <w:r>
+              <w:rPr>
+                <w:rFonts w:ascii="맑은 고딕" w:eastAsia="맑은 고딕" w:hAnsi="맑은 고딕" w:cs="맑은 고딕 Semilight"/>
+                <w:bCs/>
+              </w:rPr>
+              <w:t>대</w:t>
+            </w:r>
+            <w:r>
+              <w:rPr>
+                <w:rFonts w:ascii="맑은 고딕" w:eastAsia="맑은 고딕" w:hAnsi="맑은 고딕" w:cs="맑은 고딕 Semilight" w:hint="eastAsia"/>
+                <w:bCs/>
+              </w:rPr>
+              <w:t>해</w:t>
+            </w:r>
+            <w:r>
+              <w:rPr>
+                <w:rFonts w:ascii="맑은 고딕" w:eastAsia="맑은 고딕" w:hAnsi="맑은 고딕" w:cs="맑은 고딕 Semilight"/>
+                <w:bCs/>
+              </w:rPr>
+              <w:t xml:space="preserve"> </w:t>
+            </w:r>
+            <w:r>
+              <w:rPr>
+                <w:rFonts w:ascii="맑은 고딕" w:eastAsia="맑은 고딕" w:hAnsi="맑은 고딕" w:cs="맑은 고딕 Semilight" w:hint="eastAsia"/>
                 <w:bCs/>
               </w:rPr>
               <w:t>처리</w:t>
@@ -9181,56 +8763,49 @@
                 <w:rFonts w:ascii="맑은 고딕" w:eastAsia="맑은 고딕" w:hAnsi="맑은 고딕" w:cs="맑은 고딕 Semilight" w:hint="eastAsia"/>
                 <w:bCs/>
               </w:rPr>
-              <w:t>기법을 개발하고,</w:t>
-            </w:r>
-            <w:r>
-              <w:rPr>
-                <w:rFonts w:ascii="맑은 고딕" w:eastAsia="맑은 고딕" w:hAnsi="맑은 고딕" w:cs="맑은 고딕 Semilight"/>
-                <w:bCs/>
-              </w:rPr>
-              <w:t xml:space="preserve"> 손이나 식기로 가려지거나, 물체가 겹쳐</w:t>
-            </w:r>
-            <w:r>
-              <w:rPr>
-                <w:rFonts w:ascii="맑은 고딕" w:eastAsia="맑은 고딕" w:hAnsi="맑은 고딕" w:cs="맑은 고딕 Semilight"/>
-                <w:bCs/>
-              </w:rPr>
-              <w:t xml:space="preserve"> </w:t>
-            </w:r>
-            <w:r>
-              <w:rPr>
-                <w:rFonts w:ascii="맑은 고딕" w:eastAsia="맑은 고딕" w:hAnsi="맑은 고딕" w:cs="맑은 고딕 Semilight"/>
-                <w:bCs/>
-              </w:rPr>
-              <w:t xml:space="preserve">있는 등 온전하지 않은 데이터에 </w:t>
-            </w:r>
-            <w:r>
-              <w:rPr>
-                <w:rFonts w:ascii="맑은 고딕" w:eastAsia="맑은 고딕" w:hAnsi="맑은 고딕" w:cs="맑은 고딕 Semilight"/>
-                <w:bCs/>
-              </w:rPr>
-              <w:t>대</w:t>
+              <w:t>방법을</w:t>
+            </w:r>
+            <w:r>
+              <w:rPr>
+                <w:rFonts w:ascii="맑은 고딕" w:eastAsia="맑은 고딕" w:hAnsi="맑은 고딕" w:cs="맑은 고딕 Semilight"/>
+                <w:bCs/>
+              </w:rPr>
+              <w:t xml:space="preserve"> </w:t>
             </w:r>
             <w:r>
               <w:rPr>
                 <w:rFonts w:ascii="맑은 고딕" w:eastAsia="맑은 고딕" w:hAnsi="맑은 고딕" w:cs="맑은 고딕 Semilight" w:hint="eastAsia"/>
                 <w:bCs/>
               </w:rPr>
-              <w:t>해</w:t>
-            </w:r>
-            <w:r>
-              <w:rPr>
-                <w:rFonts w:ascii="맑은 고딕" w:eastAsia="맑은 고딕" w:hAnsi="맑은 고딕" w:cs="맑은 고딕 Semilight"/>
-                <w:bCs/>
-              </w:rPr>
-              <w:t xml:space="preserve"> </w:t>
+              <w:t>고안하였</w:t>
+            </w:r>
+            <w:r>
+              <w:rPr>
+                <w:rFonts w:ascii="맑은 고딕" w:eastAsia="맑은 고딕" w:hAnsi="맑은 고딕" w:cs="맑은 고딕 Semilight"/>
+                <w:bCs/>
+              </w:rPr>
+              <w:t>습니다.</w:t>
+            </w:r>
+            <w:r>
+              <w:rPr>
+                <w:rFonts w:ascii="맑은 고딕" w:eastAsia="맑은 고딕" w:hAnsi="맑은 고딕" w:cs="맑은 고딕 Semilight"/>
+                <w:bCs/>
+              </w:rPr>
+              <w:t xml:space="preserve"> </w:t>
+            </w:r>
+            <w:r>
+              <w:rPr>
+                <w:rFonts w:ascii="맑은 고딕" w:eastAsia="맑은 고딕" w:hAnsi="맑은 고딕" w:cs="맑은 고딕 Semilight"/>
+                <w:bCs/>
+              </w:rPr>
+              <w:t>개인별 섭취량</w:t>
             </w:r>
             <w:r>
               <w:rPr>
                 <w:rFonts w:ascii="맑은 고딕" w:eastAsia="맑은 고딕" w:hAnsi="맑은 고딕" w:cs="맑은 고딕 Semilight" w:hint="eastAsia"/>
                 <w:bCs/>
               </w:rPr>
-              <w:t>처리</w:t>
+              <w:t>, 잔반량,</w:t>
             </w:r>
             <w:r>
               <w:rPr>
@@ -9244,7 +8819,7 @@
                 <w:rFonts w:ascii="맑은 고딕" w:eastAsia="맑은 고딕" w:hAnsi="맑은 고딕" w:cs="맑은 고딕 Semilight" w:hint="eastAsia"/>
                 <w:bCs/>
               </w:rPr>
-              <w:t>방법을</w:t>
+              <w:t>메뉴별 섭취량 데이터를</w:t>
             </w:r>
             <w:r>
               <w:rPr>
@@ -9258,148 +8833,35 @@
                 <w:rFonts w:ascii="맑은 고딕" w:eastAsia="맑은 고딕" w:hAnsi="맑은 고딕" w:cs="맑은 고딕 Semilight" w:hint="eastAsia"/>
                 <w:bCs/>
               </w:rPr>
-              <w:t>고안하였</w:t>
-            </w:r>
-            <w:r>
-              <w:rPr>
-                <w:rFonts w:ascii="맑은 고딕" w:eastAsia="맑은 고딕" w:hAnsi="맑은 고딕" w:cs="맑은 고딕 Semilight"/>
-                <w:bCs/>
-              </w:rPr>
-              <w:t>습니다.</w:t>
-            </w:r>
-            <w:r>
-              <w:rPr>
-                <w:rFonts w:ascii="맑은 고딕" w:eastAsia="맑은 고딕" w:hAnsi="맑은 고딕" w:cs="맑은 고딕 Semilight"/>
-                <w:bCs/>
-              </w:rPr>
-              <w:t xml:space="preserve"> </w:t>
-            </w:r>
-            <w:r>
-              <w:rPr>
-                <w:rFonts w:ascii="맑은 고딕" w:eastAsia="맑은 고딕" w:hAnsi="맑은 고딕" w:cs="맑은 고딕 Semilight"/>
-                <w:bCs/>
-              </w:rPr>
-              <w:t>개인별 섭취량</w:t>
+              <w:t>분석하여 식사량 통계, 배식 현황에 대한 대시보드를 생성하였습니다.</w:t>
+            </w:r>
+            <w:r>
+              <w:rPr>
+                <w:rFonts w:ascii="맑은 고딕" w:eastAsia="맑은 고딕" w:hAnsi="맑은 고딕" w:cs="맑은 고딕 Semilight"/>
+                <w:bCs/>
+              </w:rPr>
+              <w:t xml:space="preserve"> </w:t>
             </w:r>
             <w:r>
               <w:rPr>
                 <w:rFonts w:ascii="맑은 고딕" w:eastAsia="맑은 고딕" w:hAnsi="맑은 고딕" w:cs="맑은 고딕 Semilight" w:hint="eastAsia"/>
                 <w:bCs/>
               </w:rPr>
-              <w:t xml:space="preserve">, </w:t>
-            </w:r>
-            <w:proofErr w:type="spellStart"/>
+              <w:t>이러한 분석결과를 활용하여 고객에게는 개인별 리포트를 제공하고,</w:t>
+            </w:r>
+            <w:r>
+              <w:rPr>
+                <w:rFonts w:ascii="맑은 고딕" w:eastAsia="맑은 고딕" w:hAnsi="맑은 고딕" w:cs="맑은 고딕 Semilight"/>
+                <w:bCs/>
+              </w:rPr>
+              <w:t xml:space="preserve"> </w:t>
+            </w:r>
             <w:r>
               <w:rPr>
                 <w:rFonts w:ascii="맑은 고딕" w:eastAsia="맑은 고딕" w:hAnsi="맑은 고딕" w:cs="맑은 고딕 Semilight" w:hint="eastAsia"/>
                 <w:bCs/>
               </w:rPr>
-              <w:t>잔반량</w:t>
-            </w:r>
-            <w:proofErr w:type="spellEnd"/>
-            <w:r>
-              <w:rPr>
-                <w:rFonts w:ascii="맑은 고딕" w:eastAsia="맑은 고딕" w:hAnsi="맑은 고딕" w:cs="맑은 고딕 Semilight" w:hint="eastAsia"/>
-                <w:bCs/>
-              </w:rPr>
-              <w:t>,</w:t>
-            </w:r>
-            <w:r>
-              <w:rPr>
-                <w:rFonts w:ascii="맑은 고딕" w:eastAsia="맑은 고딕" w:hAnsi="맑은 고딕" w:cs="맑은 고딕 Semilight"/>
-                <w:bCs/>
-              </w:rPr>
-              <w:t xml:space="preserve"> </w:t>
-            </w:r>
-            <w:proofErr w:type="spellStart"/>
-            <w:r>
-              <w:rPr>
-                <w:rFonts w:ascii="맑은 고딕" w:eastAsia="맑은 고딕" w:hAnsi="맑은 고딕" w:cs="맑은 고딕 Semilight" w:hint="eastAsia"/>
-                <w:bCs/>
-              </w:rPr>
-              <w:t>메뉴별</w:t>
-            </w:r>
-            <w:proofErr w:type="spellEnd"/>
-            <w:r>
-              <w:rPr>
-                <w:rFonts w:ascii="맑은 고딕" w:eastAsia="맑은 고딕" w:hAnsi="맑은 고딕" w:cs="맑은 고딕 Semilight" w:hint="eastAsia"/>
-                <w:bCs/>
-              </w:rPr>
-              <w:t xml:space="preserve"> 섭취량 데이터를</w:t>
-            </w:r>
-            <w:r>
-              <w:rPr>
-                <w:rFonts w:ascii="맑은 고딕" w:eastAsia="맑은 고딕" w:hAnsi="맑은 고딕" w:cs="맑은 고딕 Semilight"/>
-                <w:bCs/>
-              </w:rPr>
-              <w:t xml:space="preserve"> </w:t>
-            </w:r>
-            <w:r>
-              <w:rPr>
-                <w:rFonts w:ascii="맑은 고딕" w:eastAsia="맑은 고딕" w:hAnsi="맑은 고딕" w:cs="맑은 고딕 Semilight" w:hint="eastAsia"/>
-                <w:bCs/>
-              </w:rPr>
-              <w:t>분석하여 식사량 통계, 배식 현황에 대한 대시보드를 생성하였습니다.</w:t>
-            </w:r>
-            <w:r>
-              <w:rPr>
-                <w:rFonts w:ascii="맑은 고딕" w:eastAsia="맑은 고딕" w:hAnsi="맑은 고딕" w:cs="맑은 고딕 Semilight"/>
-                <w:bCs/>
-              </w:rPr>
-              <w:t xml:space="preserve"> </w:t>
-            </w:r>
-            <w:r>
-              <w:rPr>
-                <w:rFonts w:ascii="맑은 고딕" w:eastAsia="맑은 고딕" w:hAnsi="맑은 고딕" w:cs="맑은 고딕 Semilight" w:hint="eastAsia"/>
-                <w:bCs/>
-              </w:rPr>
-              <w:t>이러한 분석결과를 활용하여 고객에게는 개인별 리포트를 제공하고,</w:t>
-            </w:r>
-            <w:r>
-              <w:rPr>
-                <w:rFonts w:ascii="맑은 고딕" w:eastAsia="맑은 고딕" w:hAnsi="맑은 고딕" w:cs="맑은 고딕 Semilight"/>
-                <w:bCs/>
-              </w:rPr>
-              <w:t xml:space="preserve"> </w:t>
-            </w:r>
-            <w:r>
-              <w:rPr>
-                <w:rFonts w:ascii="맑은 고딕" w:eastAsia="맑은 고딕" w:hAnsi="맑은 고딕" w:cs="맑은 고딕 Semilight" w:hint="eastAsia"/>
-                <w:bCs/>
-              </w:rPr>
-              <w:t xml:space="preserve">급식소에는 과거 섭취량 통계와 당일 섭취량을 비교하여 </w:t>
-            </w:r>
-            <w:proofErr w:type="spellStart"/>
-            <w:r>
-              <w:rPr>
-                <w:rFonts w:ascii="맑은 고딕" w:eastAsia="맑은 고딕" w:hAnsi="맑은 고딕" w:cs="맑은 고딕 Semilight" w:hint="eastAsia"/>
-                <w:bCs/>
-              </w:rPr>
-              <w:t>음식별</w:t>
-            </w:r>
-            <w:proofErr w:type="spellEnd"/>
-            <w:r>
-              <w:rPr>
-                <w:rFonts w:ascii="맑은 고딕" w:eastAsia="맑은 고딕" w:hAnsi="맑은 고딕" w:cs="맑은 고딕 Semilight" w:hint="eastAsia"/>
-                <w:bCs/>
-              </w:rPr>
-              <w:t xml:space="preserve"> 선호도, </w:t>
-            </w:r>
-            <w:proofErr w:type="spellStart"/>
-            <w:r>
-              <w:rPr>
-                <w:rFonts w:ascii="맑은 고딕" w:eastAsia="맑은 고딕" w:hAnsi="맑은 고딕" w:cs="맑은 고딕 Semilight" w:hint="eastAsia"/>
-                <w:bCs/>
-              </w:rPr>
-              <w:t>잔식량</w:t>
-            </w:r>
-            <w:proofErr w:type="spellEnd"/>
-            <w:r>
-              <w:rPr>
-                <w:rFonts w:ascii="맑은 고딕" w:eastAsia="맑은 고딕" w:hAnsi="맑은 고딕" w:cs="맑은 고딕 Semilight" w:hint="eastAsia"/>
-                <w:bCs/>
-              </w:rPr>
-              <w:t xml:space="preserve"> 분석을 위한 데이터 분석을 수행했습니다.</w:t>
+              <w:t>급식소에는 과거 섭취량 통계와 당일 섭취량을 비교하여 음식별 선호도, 잔식량 분석을 위한 데이터 분석을 수행했습니다.</w:t>
             </w:r>
             <w:r>
               <w:rPr>
@@ -9466,7 +8928,6 @@
                 <w:szCs w:val="36"/>
               </w:rPr>
             </w:pPr>
-            <w:proofErr w:type="spellStart"/>
             <w:r>
               <w:rPr>
                 <w:rFonts w:ascii="맑은 고딕" w:eastAsia="맑은 고딕" w:hAnsi="맑은 고딕" w:cs="Calibri" w:hint="eastAsia"/>
@@ -9476,7 +8937,6 @@
               </w:rPr>
               <w:t>기술스택</w:t>
             </w:r>
-            <w:proofErr w:type="spellEnd"/>
           </w:p>
           <w:p>
             <w:pPr>
@@ -9524,15 +8984,20 @@
               </w:rPr>
               <w:t xml:space="preserve">Maple, </w:t>
             </w:r>
-            <w:proofErr w:type="spellStart"/>
-            <w:r>
-              <w:rPr>
-                <w:rFonts w:ascii="맑은 고딕" w:eastAsia="맑은 고딕" w:hAnsi="맑은 고딕" w:cs="맑은 고딕 Semilight"/>
-                <w:bCs/>
-              </w:rPr>
-              <w:t>Matlab</w:t>
-            </w:r>
-            <w:proofErr w:type="spellEnd"/>
+            <w:r>
+              <w:rPr>
+                <w:rFonts w:ascii="맑은 고딕" w:eastAsia="맑은 고딕" w:hAnsi="맑은 고딕" w:cs="맑은 고딕 Semilight"/>
+                <w:bCs/>
+              </w:rPr>
+              <w:t xml:space="preserve">Matlab, </w:t>
+            </w:r>
+            <w:r>
+              <w:rPr>
+                <w:rFonts w:ascii="맑은 고딕" w:eastAsia="맑은 고딕" w:hAnsi="맑은 고딕" w:cs="맑은 고딕 Semilight" w:hint="eastAsia"/>
+                <w:bCs/>
+              </w:rPr>
+              <w:t>Mathematica</w:t>
+            </w:r>
             <w:r>
               <w:rPr>
                 <w:rFonts w:ascii="맑은 고딕" w:eastAsia="맑은 고딕" w:hAnsi="맑은 고딕" w:cs="맑은 고딕 Semilight"/>
@@ -9545,21 +9010,6 @@
                 <w:rFonts w:ascii="맑은 고딕" w:eastAsia="맑은 고딕" w:hAnsi="맑은 고딕" w:cs="맑은 고딕 Semilight" w:hint="eastAsia"/>
                 <w:bCs/>
               </w:rPr>
-              <w:t>Mathematica</w:t>
-            </w:r>
-            <w:r>
-              <w:rPr>
-                <w:rFonts w:ascii="맑은 고딕" w:eastAsia="맑은 고딕" w:hAnsi="맑은 고딕" w:cs="맑은 고딕 Semilight"/>
-                <w:bCs/>
-              </w:rPr>
-              <w:t xml:space="preserve">, </w:t>
-            </w:r>
-            <w:proofErr w:type="spellStart"/>
-            <w:r>
-              <w:rPr>
-                <w:rFonts w:ascii="맑은 고딕" w:eastAsia="맑은 고딕" w:hAnsi="맑은 고딕" w:cs="맑은 고딕 Semilight" w:hint="eastAsia"/>
-                <w:bCs/>
-              </w:rPr>
               <w:t>Sage</w:t>
             </w:r>
             <w:r>
@@ -9569,7 +9019,6 @@
               </w:rPr>
               <w:t>Math</w:t>
             </w:r>
-            <w:proofErr w:type="spellEnd"/>
             <w:r>
               <w:rPr>
                 <w:rFonts w:ascii="맑은 고딕" w:eastAsia="맑은 고딕" w:hAnsi="맑은 고딕" w:cs="맑은 고딕 Semilight" w:hint="eastAsia"/>
@@ -9651,7 +9100,6 @@
               </w:rPr>
               <w:t xml:space="preserve"> </w:t>
             </w:r>
-            <w:proofErr w:type="spellStart"/>
             <w:r>
               <w:rPr>
                 <w:rFonts w:ascii="맑은 고딕" w:eastAsia="맑은 고딕" w:hAnsi="맑은 고딕" w:cs="맑은 고딕 Semilight"/>
@@ -9659,23 +9107,13 @@
               </w:rPr>
               <w:t>Pytorch</w:t>
             </w:r>
-            <w:proofErr w:type="spellEnd"/>
             <w:r>
               <w:rPr>
                 <w:rFonts w:ascii="맑은 고딕" w:eastAsia="맑은 고딕" w:hAnsi="맑은 고딕" w:cs="맑은 고딕 Semilight" w:hint="eastAsia"/>
                 <w:bCs/>
               </w:rPr>
-              <w:t xml:space="preserve">, </w:t>
-            </w:r>
-            <w:proofErr w:type="spellStart"/>
-            <w:r>
-              <w:rPr>
-                <w:rFonts w:ascii="맑은 고딕" w:eastAsia="맑은 고딕" w:hAnsi="맑은 고딕" w:cs="맑은 고딕 Semilight" w:hint="eastAsia"/>
-                <w:bCs/>
-              </w:rPr>
-              <w:t>Tensorflow</w:t>
-            </w:r>
-            <w:proofErr w:type="spellEnd"/>
+              <w:t>, Tensorflow</w:t>
+            </w:r>
             <w:r>
               <w:rPr>
                 <w:rFonts w:ascii="맑은 고딕" w:eastAsia="맑은 고딕" w:hAnsi="맑은 고딕" w:cs="맑은 고딕 Semilight"/>
@@ -9831,6 +9269,70 @@
         <w:spacing w:line="0" w:lineRule="atLeast"/>
         <w:rPr>
           <w:rFonts w:ascii="굴림" w:eastAsia="굴림" w:hAnsi="굴림"/>
+        </w:rPr>
+      </w:pPr>
+    </w:p>
+    <w:p>
+      <w:pPr>
+        <w:spacing w:line="0" w:lineRule="atLeast"/>
+        <w:rPr>
+          <w:rFonts w:ascii="굴림" w:eastAsia="굴림" w:hAnsi="굴림"/>
+        </w:rPr>
+      </w:pPr>
+    </w:p>
+    <w:p>
+      <w:pPr>
+        <w:spacing w:line="0" w:lineRule="atLeast"/>
+        <w:rPr>
+          <w:rFonts w:ascii="굴림" w:eastAsia="굴림" w:hAnsi="굴림"/>
+        </w:rPr>
+      </w:pPr>
+    </w:p>
+    <w:p>
+      <w:pPr>
+        <w:spacing w:line="0" w:lineRule="atLeast"/>
+        <w:rPr>
+          <w:rFonts w:ascii="굴림" w:eastAsia="굴림" w:hAnsi="굴림"/>
+        </w:rPr>
+      </w:pPr>
+    </w:p>
+    <w:p>
+      <w:pPr>
+        <w:spacing w:line="0" w:lineRule="atLeast"/>
+        <w:rPr>
+          <w:rFonts w:ascii="굴림" w:eastAsia="굴림" w:hAnsi="굴림"/>
+        </w:rPr>
+      </w:pPr>
+    </w:p>
+    <w:p>
+      <w:pPr>
+        <w:spacing w:line="0" w:lineRule="atLeast"/>
+        <w:rPr>
+          <w:rFonts w:ascii="굴림" w:eastAsia="굴림" w:hAnsi="굴림"/>
+        </w:rPr>
+      </w:pPr>
+    </w:p>
+    <w:p>
+      <w:pPr>
+        <w:spacing w:line="0" w:lineRule="atLeast"/>
+        <w:rPr>
+          <w:rFonts w:ascii="굴림" w:eastAsia="굴림" w:hAnsi="굴림"/>
+        </w:rPr>
+      </w:pPr>
+    </w:p>
+    <w:p>
+      <w:pPr>
+        <w:spacing w:line="0" w:lineRule="atLeast"/>
+        <w:rPr>
+          <w:rFonts w:ascii="굴림" w:eastAsia="굴림" w:hAnsi="굴림"/>
+        </w:rPr>
+      </w:pPr>
+    </w:p>
+    <w:p>
+      <w:pPr>
+        <w:spacing w:line="0" w:lineRule="atLeast"/>
+        <w:rPr>
+          <w:rFonts w:ascii="굴림" w:eastAsia="굴림" w:hAnsi="굴림" w:hint="eastAsia"/>
         </w:rPr>
       </w:pPr>
     </w:p>
@@ -10134,7 +9636,6 @@
               </w:rPr>
               <w:t xml:space="preserve">1. </w:t>
             </w:r>
-            <w:proofErr w:type="gramStart"/>
             <w:r>
               <w:rPr>
                 <w:rFonts w:ascii="굴림" w:eastAsia="굴림" w:hAnsi="굴림" w:hint="eastAsia"/>
@@ -10149,16 +9650,7 @@
                 <w:sz w:val="22"/>
                 <w:szCs w:val="22"/>
               </w:rPr>
-              <w:t xml:space="preserve"> :</w:t>
-            </w:r>
-            <w:proofErr w:type="gramEnd"/>
-            <w:r>
-              <w:rPr>
-                <w:rFonts w:ascii="굴림" w:eastAsia="굴림" w:hAnsi="굴림"/>
-                <w:sz w:val="22"/>
-                <w:szCs w:val="22"/>
-              </w:rPr>
-              <w:t xml:space="preserve"> </w:t>
+              <w:t xml:space="preserve"> : </w:t>
             </w:r>
             <w:r>
               <w:rPr>
@@ -10225,7 +9717,6 @@
               </w:rPr>
               <w:t xml:space="preserve">2. </w:t>
             </w:r>
-            <w:proofErr w:type="gramStart"/>
             <w:r>
               <w:rPr>
                 <w:rFonts w:ascii="굴림" w:eastAsia="굴림" w:hAnsi="굴림" w:hint="eastAsia"/>
@@ -10240,16 +9731,7 @@
                 <w:sz w:val="22"/>
                 <w:szCs w:val="22"/>
               </w:rPr>
-              <w:t xml:space="preserve"> :</w:t>
-            </w:r>
-            <w:proofErr w:type="gramEnd"/>
-            <w:r>
-              <w:rPr>
-                <w:rFonts w:ascii="굴림" w:eastAsia="굴림" w:hAnsi="굴림"/>
-                <w:sz w:val="22"/>
-                <w:szCs w:val="22"/>
-              </w:rPr>
-              <w:t xml:space="preserve"> </w:t>
+              <w:t xml:space="preserve"> : </w:t>
             </w:r>
             <w:r>
               <w:rPr>
@@ -10276,7 +9758,6 @@
               </w:rPr>
               <w:t xml:space="preserve">3. </w:t>
             </w:r>
-            <w:proofErr w:type="gramStart"/>
             <w:r>
               <w:rPr>
                 <w:rFonts w:ascii="굴림" w:eastAsia="굴림" w:hAnsi="굴림" w:hint="eastAsia"/>
@@ -10291,16 +9772,7 @@
                 <w:sz w:val="22"/>
                 <w:szCs w:val="22"/>
               </w:rPr>
-              <w:t xml:space="preserve"> :</w:t>
-            </w:r>
-            <w:proofErr w:type="gramEnd"/>
-            <w:r>
-              <w:rPr>
-                <w:rFonts w:ascii="굴림" w:eastAsia="굴림" w:hAnsi="굴림"/>
-                <w:sz w:val="22"/>
-                <w:szCs w:val="22"/>
-              </w:rPr>
-              <w:t xml:space="preserve"> </w:t>
+              <w:t xml:space="preserve"> : </w:t>
             </w:r>
             <w:r>
               <w:rPr>
@@ -10308,86 +9780,130 @@
                 <w:sz w:val="22"/>
                 <w:szCs w:val="22"/>
               </w:rPr>
-              <w:t xml:space="preserve">서울 강남구 </w:t>
-            </w:r>
-            <w:proofErr w:type="spellStart"/>
+              <w:t>서울 강남구 언주로 432-6 성보빌딩Ⅱ 9층</w:t>
+            </w:r>
+          </w:p>
+          <w:p>
+            <w:pPr>
+              <w:rPr>
+                <w:rFonts w:ascii="굴림" w:eastAsia="굴림" w:hAnsi="굴림"/>
+                <w:sz w:val="22"/>
+                <w:szCs w:val="22"/>
+              </w:rPr>
+            </w:pPr>
+            <w:r>
+              <w:rPr>
+                <w:rFonts w:ascii="굴림" w:eastAsia="굴림" w:hAnsi="굴림"/>
+                <w:sz w:val="22"/>
+                <w:szCs w:val="22"/>
+              </w:rPr>
+              <w:t xml:space="preserve">4. </w:t>
+            </w:r>
             <w:r>
               <w:rPr>
                 <w:rFonts w:ascii="굴림" w:eastAsia="굴림" w:hAnsi="굴림" w:hint="eastAsia"/>
                 <w:sz w:val="22"/>
                 <w:szCs w:val="22"/>
               </w:rPr>
-              <w:t>언주로</w:t>
-            </w:r>
-            <w:proofErr w:type="spellEnd"/>
+              <w:t>주요사업</w:t>
+            </w:r>
+            <w:r>
+              <w:rPr>
+                <w:rFonts w:ascii="굴림" w:eastAsia="굴림" w:hAnsi="굴림"/>
+                <w:sz w:val="22"/>
+                <w:szCs w:val="22"/>
+              </w:rPr>
+              <w:t xml:space="preserve"> : </w:t>
+            </w:r>
             <w:r>
               <w:rPr>
                 <w:rFonts w:ascii="굴림" w:eastAsia="굴림" w:hAnsi="굴림" w:hint="eastAsia"/>
                 <w:sz w:val="22"/>
                 <w:szCs w:val="22"/>
               </w:rPr>
-              <w:t xml:space="preserve"> 432-6 </w:t>
-            </w:r>
-            <w:proofErr w:type="spellStart"/>
+              <w:t>헬스케어,</w:t>
+            </w:r>
+            <w:r>
+              <w:rPr>
+                <w:rFonts w:ascii="굴림" w:eastAsia="굴림" w:hAnsi="굴림"/>
+                <w:sz w:val="22"/>
+                <w:szCs w:val="22"/>
+              </w:rPr>
+              <w:t xml:space="preserve"> </w:t>
+            </w:r>
             <w:r>
               <w:rPr>
                 <w:rFonts w:ascii="굴림" w:eastAsia="굴림" w:hAnsi="굴림" w:hint="eastAsia"/>
                 <w:sz w:val="22"/>
                 <w:szCs w:val="22"/>
               </w:rPr>
-              <w:t>성보빌딩Ⅱ</w:t>
-            </w:r>
-            <w:proofErr w:type="spellEnd"/>
+              <w:t>인공지능</w:t>
+            </w:r>
+          </w:p>
+          <w:p>
+            <w:pPr>
+              <w:rPr>
+                <w:rFonts w:ascii="굴림" w:eastAsia="굴림" w:hAnsi="굴림"/>
+                <w:sz w:val="22"/>
+                <w:szCs w:val="22"/>
+              </w:rPr>
+            </w:pPr>
+            <w:r>
+              <w:rPr>
+                <w:rFonts w:ascii="굴림" w:eastAsia="굴림" w:hAnsi="굴림"/>
+                <w:sz w:val="22"/>
+                <w:szCs w:val="22"/>
+              </w:rPr>
+              <w:t xml:space="preserve">5. </w:t>
+            </w:r>
             <w:r>
               <w:rPr>
                 <w:rFonts w:ascii="굴림" w:eastAsia="굴림" w:hAnsi="굴림" w:hint="eastAsia"/>
                 <w:sz w:val="22"/>
                 <w:szCs w:val="22"/>
               </w:rPr>
-              <w:t xml:space="preserve"> 9층</w:t>
-            </w:r>
-          </w:p>
-          <w:p>
-            <w:pPr>
-              <w:rPr>
-                <w:rFonts w:ascii="굴림" w:eastAsia="굴림" w:hAnsi="굴림"/>
-                <w:sz w:val="22"/>
-                <w:szCs w:val="22"/>
-              </w:rPr>
-            </w:pPr>
-            <w:r>
-              <w:rPr>
-                <w:rFonts w:ascii="굴림" w:eastAsia="굴림" w:hAnsi="굴림"/>
-                <w:sz w:val="22"/>
-                <w:szCs w:val="22"/>
-              </w:rPr>
-              <w:t xml:space="preserve">4. </w:t>
-            </w:r>
-            <w:proofErr w:type="gramStart"/>
+              <w:t>종업원수</w:t>
+            </w:r>
+            <w:r>
+              <w:rPr>
+                <w:rFonts w:ascii="굴림" w:eastAsia="굴림" w:hAnsi="굴림"/>
+                <w:sz w:val="22"/>
+                <w:szCs w:val="22"/>
+              </w:rPr>
+              <w:t xml:space="preserve"> : </w:t>
+            </w:r>
+            <w:r>
+              <w:rPr>
+                <w:rFonts w:ascii="굴림" w:eastAsia="굴림" w:hAnsi="굴림"/>
+                <w:sz w:val="22"/>
+                <w:szCs w:val="22"/>
+              </w:rPr>
+              <w:t>16</w:t>
+            </w:r>
             <w:r>
               <w:rPr>
                 <w:rFonts w:ascii="굴림" w:eastAsia="굴림" w:hAnsi="굴림" w:hint="eastAsia"/>
                 <w:sz w:val="22"/>
                 <w:szCs w:val="22"/>
               </w:rPr>
-              <w:t>주요사업</w:t>
-            </w:r>
-            <w:r>
-              <w:rPr>
-                <w:rFonts w:ascii="굴림" w:eastAsia="굴림" w:hAnsi="굴림"/>
-                <w:sz w:val="22"/>
-                <w:szCs w:val="22"/>
-              </w:rPr>
-              <w:t xml:space="preserve"> :</w:t>
-            </w:r>
-            <w:proofErr w:type="gramEnd"/>
-            <w:r>
-              <w:rPr>
-                <w:rFonts w:ascii="굴림" w:eastAsia="굴림" w:hAnsi="굴림"/>
-                <w:sz w:val="22"/>
-                <w:szCs w:val="22"/>
-              </w:rPr>
-              <w:t xml:space="preserve"> </w:t>
+              <w:t>명</w:t>
+            </w:r>
+          </w:p>
+          <w:p>
+            <w:pPr>
+              <w:rPr>
+                <w:rFonts w:ascii="굴림" w:eastAsia="굴림" w:hAnsi="굴림"/>
+                <w:sz w:val="22"/>
+                <w:szCs w:val="22"/>
+              </w:rPr>
+            </w:pPr>
+            <w:r>
+              <w:rPr>
+                <w:rFonts w:ascii="굴림" w:eastAsia="굴림" w:hAnsi="굴림"/>
+                <w:sz w:val="22"/>
+                <w:szCs w:val="22"/>
+              </w:rPr>
+              <w:t xml:space="preserve">6. </w:t>
             </w:r>
             <w:r>
               <w:rPr>
@@ -10395,15 +9911,40 @@
                 <w:sz w:val="22"/>
                 <w:szCs w:val="22"/>
               </w:rPr>
-              <w:t>헬스케어,</w:t>
-            </w:r>
-            <w:r>
-              <w:rPr>
-                <w:rFonts w:ascii="굴림" w:eastAsia="굴림" w:hAnsi="굴림"/>
-                <w:sz w:val="22"/>
-                <w:szCs w:val="22"/>
-              </w:rPr>
-              <w:t xml:space="preserve"> </w:t>
+              <w:t>홈페이지</w:t>
+            </w:r>
+            <w:r>
+              <w:rPr>
+                <w:rFonts w:ascii="굴림" w:eastAsia="굴림" w:hAnsi="굴림"/>
+                <w:sz w:val="22"/>
+                <w:szCs w:val="22"/>
+              </w:rPr>
+              <w:t xml:space="preserve"> : </w:t>
+            </w:r>
+            <w:r>
+              <w:rPr>
+                <w:rFonts w:ascii="굴림" w:eastAsia="굴림" w:hAnsi="굴림"/>
+                <w:sz w:val="22"/>
+                <w:szCs w:val="22"/>
+              </w:rPr>
+              <w:t>http://www.nuvi-labs.com/</w:t>
+            </w:r>
+          </w:p>
+          <w:p>
+            <w:pPr>
+              <w:rPr>
+                <w:rFonts w:ascii="굴림체" w:eastAsia="굴림체" w:hAnsi="굴림체"/>
+                <w:kern w:val="0"/>
+                <w:sz w:val="22"/>
+              </w:rPr>
+            </w:pPr>
+            <w:r>
+              <w:rPr>
+                <w:rFonts w:ascii="굴림" w:eastAsia="굴림" w:hAnsi="굴림"/>
+                <w:sz w:val="22"/>
+                <w:szCs w:val="22"/>
+              </w:rPr>
+              <w:t xml:space="preserve">7. </w:t>
             </w:r>
             <w:r>
               <w:rPr>
@@ -10411,142 +9952,6 @@
                 <w:sz w:val="22"/>
                 <w:szCs w:val="22"/>
               </w:rPr>
-              <w:t>인공지능</w:t>
-            </w:r>
-          </w:p>
-          <w:p>
-            <w:pPr>
-              <w:rPr>
-                <w:rFonts w:ascii="굴림" w:eastAsia="굴림" w:hAnsi="굴림"/>
-                <w:sz w:val="22"/>
-                <w:szCs w:val="22"/>
-              </w:rPr>
-            </w:pPr>
-            <w:r>
-              <w:rPr>
-                <w:rFonts w:ascii="굴림" w:eastAsia="굴림" w:hAnsi="굴림"/>
-                <w:sz w:val="22"/>
-                <w:szCs w:val="22"/>
-              </w:rPr>
-              <w:t xml:space="preserve">5. </w:t>
-            </w:r>
-            <w:proofErr w:type="gramStart"/>
-            <w:r>
-              <w:rPr>
-                <w:rFonts w:ascii="굴림" w:eastAsia="굴림" w:hAnsi="굴림" w:hint="eastAsia"/>
-                <w:sz w:val="22"/>
-                <w:szCs w:val="22"/>
-              </w:rPr>
-              <w:t>종업원수</w:t>
-            </w:r>
-            <w:r>
-              <w:rPr>
-                <w:rFonts w:ascii="굴림" w:eastAsia="굴림" w:hAnsi="굴림"/>
-                <w:sz w:val="22"/>
-                <w:szCs w:val="22"/>
-              </w:rPr>
-              <w:t xml:space="preserve"> :</w:t>
-            </w:r>
-            <w:proofErr w:type="gramEnd"/>
-            <w:r>
-              <w:rPr>
-                <w:rFonts w:ascii="굴림" w:eastAsia="굴림" w:hAnsi="굴림"/>
-                <w:sz w:val="22"/>
-                <w:szCs w:val="22"/>
-              </w:rPr>
-              <w:t xml:space="preserve"> </w:t>
-            </w:r>
-            <w:r>
-              <w:rPr>
-                <w:rFonts w:ascii="굴림" w:eastAsia="굴림" w:hAnsi="굴림"/>
-                <w:sz w:val="22"/>
-                <w:szCs w:val="22"/>
-              </w:rPr>
-              <w:t>16</w:t>
-            </w:r>
-            <w:r>
-              <w:rPr>
-                <w:rFonts w:ascii="굴림" w:eastAsia="굴림" w:hAnsi="굴림" w:hint="eastAsia"/>
-                <w:sz w:val="22"/>
-                <w:szCs w:val="22"/>
-              </w:rPr>
-              <w:t>명</w:t>
-            </w:r>
-          </w:p>
-          <w:p>
-            <w:pPr>
-              <w:rPr>
-                <w:rFonts w:ascii="굴림" w:eastAsia="굴림" w:hAnsi="굴림"/>
-                <w:sz w:val="22"/>
-                <w:szCs w:val="22"/>
-              </w:rPr>
-            </w:pPr>
-            <w:r>
-              <w:rPr>
-                <w:rFonts w:ascii="굴림" w:eastAsia="굴림" w:hAnsi="굴림"/>
-                <w:sz w:val="22"/>
-                <w:szCs w:val="22"/>
-              </w:rPr>
-              <w:t xml:space="preserve">6. </w:t>
-            </w:r>
-            <w:proofErr w:type="gramStart"/>
-            <w:r>
-              <w:rPr>
-                <w:rFonts w:ascii="굴림" w:eastAsia="굴림" w:hAnsi="굴림" w:hint="eastAsia"/>
-                <w:sz w:val="22"/>
-                <w:szCs w:val="22"/>
-              </w:rPr>
-              <w:t>홈페이지</w:t>
-            </w:r>
-            <w:r>
-              <w:rPr>
-                <w:rFonts w:ascii="굴림" w:eastAsia="굴림" w:hAnsi="굴림"/>
-                <w:sz w:val="22"/>
-                <w:szCs w:val="22"/>
-              </w:rPr>
-              <w:t xml:space="preserve"> :</w:t>
-            </w:r>
-            <w:proofErr w:type="gramEnd"/>
-            <w:r>
-              <w:rPr>
-                <w:rFonts w:ascii="굴림" w:eastAsia="굴림" w:hAnsi="굴림"/>
-                <w:sz w:val="22"/>
-                <w:szCs w:val="22"/>
-              </w:rPr>
-              <w:t xml:space="preserve"> </w:t>
-            </w:r>
-            <w:r>
-              <w:rPr>
-                <w:rFonts w:ascii="굴림" w:eastAsia="굴림" w:hAnsi="굴림"/>
-                <w:sz w:val="22"/>
-                <w:szCs w:val="22"/>
-              </w:rPr>
-              <w:t>http://www.nuvi-labs.com/</w:t>
-            </w:r>
-          </w:p>
-          <w:p>
-            <w:pPr>
-              <w:rPr>
-                <w:rFonts w:ascii="굴림체" w:eastAsia="굴림체" w:hAnsi="굴림체"/>
-                <w:kern w:val="0"/>
-                <w:sz w:val="22"/>
-              </w:rPr>
-            </w:pPr>
-            <w:r>
-              <w:rPr>
-                <w:rFonts w:ascii="굴림" w:eastAsia="굴림" w:hAnsi="굴림"/>
-                <w:sz w:val="22"/>
-                <w:szCs w:val="22"/>
-              </w:rPr>
-              <w:t xml:space="preserve">7. </w:t>
-            </w:r>
-            <w:proofErr w:type="gramStart"/>
-            <w:r>
-              <w:rPr>
-                <w:rFonts w:ascii="굴림" w:eastAsia="굴림" w:hAnsi="굴림" w:hint="eastAsia"/>
-                <w:sz w:val="22"/>
-                <w:szCs w:val="22"/>
-              </w:rPr>
               <w:t>업종구분</w:t>
             </w:r>
             <w:r>
@@ -10555,16 +9960,7 @@
                 <w:sz w:val="22"/>
                 <w:szCs w:val="22"/>
               </w:rPr>
-              <w:t xml:space="preserve"> :</w:t>
-            </w:r>
-            <w:proofErr w:type="gramEnd"/>
-            <w:r>
-              <w:rPr>
-                <w:rFonts w:ascii="굴림" w:eastAsia="굴림" w:hAnsi="굴림"/>
-                <w:sz w:val="22"/>
-                <w:szCs w:val="22"/>
-              </w:rPr>
-              <w:t xml:space="preserve"> </w:t>
+              <w:t xml:space="preserve"> : </w:t>
             </w:r>
             <w:r>
               <w:rPr>
@@ -10617,9 +10013,9 @@
               <w:spacing w:line="276" w:lineRule="auto"/>
               <w:rPr>
                 <w:rFonts w:ascii="굴림체" w:eastAsia="굴림체" w:hAnsi="굴림체" w:hint="eastAsia"/>
-                <w:bCs/>
-                <w:kern w:val="0"/>
-                <w:sz w:val="22"/>
+                <w:kern w:val="0"/>
+                <w:sz w:val="22"/>
+                <w:szCs w:val="22"/>
               </w:rPr>
             </w:pPr>
             <w:r>
@@ -10629,9 +10025,8 @@
                 <w:sz w:val="22"/>
                 <w:szCs w:val="22"/>
               </w:rPr>
-              <w:t xml:space="preserve">인공지능 </w:t>
-            </w:r>
-            <w:proofErr w:type="spellStart"/>
+              <w:t xml:space="preserve">누비랩은 </w:t>
+            </w:r>
             <w:r>
               <w:rPr>
                 <w:rFonts w:ascii="굴림체" w:eastAsia="굴림체" w:hAnsi="굴림체" w:hint="eastAsia"/>
@@ -10639,9 +10034,8 @@
                 <w:sz w:val="22"/>
                 <w:szCs w:val="22"/>
               </w:rPr>
-              <w:t>푸드</w:t>
-            </w:r>
-            <w:proofErr w:type="spellEnd"/>
+              <w:t>인공지능 푸드</w:t>
+            </w:r>
             <w:r>
               <w:rPr>
                 <w:rFonts w:ascii="굴림체" w:eastAsia="굴림체" w:hAnsi="굴림체" w:hint="eastAsia"/>
@@ -10685,9 +10079,8 @@
                 <w:sz w:val="22"/>
                 <w:szCs w:val="22"/>
               </w:rPr>
-              <w:t xml:space="preserve">급식소에 설치된 스캐너를 통해 고객들의 </w:t>
-            </w:r>
-            <w:proofErr w:type="spellStart"/>
+              <w:t xml:space="preserve">급식소에 설치된 스캐너를 통해 고객들의 음식별 </w:t>
+            </w:r>
             <w:r>
               <w:rPr>
                 <w:rFonts w:ascii="굴림체" w:eastAsia="굴림체" w:hAnsi="굴림체" w:hint="eastAsia"/>
@@ -10695,9 +10088,17 @@
                 <w:sz w:val="22"/>
                 <w:szCs w:val="22"/>
               </w:rPr>
-              <w:t>음식별</w:t>
-            </w:r>
-            <w:proofErr w:type="spellEnd"/>
+              <w:t>섭취량 분석을 통해</w:t>
+            </w:r>
+            <w:r>
+              <w:rPr>
+                <w:rFonts w:ascii="굴림체" w:eastAsia="굴림체" w:hAnsi="굴림체"/>
+                <w:kern w:val="0"/>
+                <w:sz w:val="22"/>
+                <w:szCs w:val="22"/>
+              </w:rPr>
+              <w:t xml:space="preserve"> </w:t>
+            </w:r>
             <w:r>
               <w:rPr>
                 <w:rFonts w:ascii="굴림체" w:eastAsia="굴림체" w:hAnsi="굴림체" w:hint="eastAsia"/>
@@ -10705,7 +10106,16 @@
                 <w:sz w:val="22"/>
                 <w:szCs w:val="22"/>
               </w:rPr>
-              <w:t xml:space="preserve"> 섭취량을 계산하여</w:t>
+              <w:t xml:space="preserve">급식소의 </w:t>
+            </w:r>
+            <w:r>
+              <w:rPr>
+                <w:rFonts w:ascii="굴림체" w:eastAsia="굴림체" w:hAnsi="굴림체" w:hint="eastAsia"/>
+                <w:kern w:val="0"/>
+                <w:sz w:val="22"/>
+                <w:szCs w:val="22"/>
+              </w:rPr>
+              <w:t>잔식량,</w:t>
             </w:r>
             <w:r>
               <w:rPr>
@@ -10723,65 +10133,7 @@
                 <w:sz w:val="22"/>
                 <w:szCs w:val="22"/>
               </w:rPr>
-              <w:t xml:space="preserve">급식소의 </w:t>
-            </w:r>
-            <w:proofErr w:type="spellStart"/>
-            <w:r>
-              <w:rPr>
-                <w:rFonts w:ascii="굴림체" w:eastAsia="굴림체" w:hAnsi="굴림체" w:hint="eastAsia"/>
-                <w:kern w:val="0"/>
-                <w:sz w:val="22"/>
-                <w:szCs w:val="22"/>
-              </w:rPr>
-              <w:t>잔식량</w:t>
-            </w:r>
-            <w:proofErr w:type="spellEnd"/>
-            <w:r>
-              <w:rPr>
-                <w:rFonts w:ascii="굴림체" w:eastAsia="굴림체" w:hAnsi="굴림체" w:hint="eastAsia"/>
-                <w:kern w:val="0"/>
-                <w:sz w:val="22"/>
-                <w:szCs w:val="22"/>
-              </w:rPr>
-              <w:t>,</w:t>
-            </w:r>
-            <w:r>
-              <w:rPr>
-                <w:rFonts w:ascii="굴림체" w:eastAsia="굴림체" w:hAnsi="굴림체"/>
-                <w:kern w:val="0"/>
-                <w:sz w:val="22"/>
-                <w:szCs w:val="22"/>
-              </w:rPr>
-              <w:t xml:space="preserve"> </w:t>
-            </w:r>
-            <w:proofErr w:type="spellStart"/>
-            <w:r>
-              <w:rPr>
-                <w:rFonts w:ascii="굴림체" w:eastAsia="굴림체" w:hAnsi="굴림체" w:hint="eastAsia"/>
-                <w:kern w:val="0"/>
-                <w:sz w:val="22"/>
-                <w:szCs w:val="22"/>
-              </w:rPr>
-              <w:t>잔반량을</w:t>
-            </w:r>
-            <w:proofErr w:type="spellEnd"/>
-            <w:r>
-              <w:rPr>
-                <w:rFonts w:ascii="굴림체" w:eastAsia="굴림체" w:hAnsi="굴림체" w:hint="eastAsia"/>
-                <w:kern w:val="0"/>
-                <w:sz w:val="22"/>
-                <w:szCs w:val="22"/>
-              </w:rPr>
-              <w:t xml:space="preserve"> 줄이고 고객들에게는 </w:t>
-            </w:r>
-            <w:r>
-              <w:rPr>
-                <w:rFonts w:ascii="굴림체" w:eastAsia="굴림체" w:hAnsi="굴림체" w:hint="eastAsia"/>
-                <w:kern w:val="0"/>
-                <w:sz w:val="22"/>
-                <w:szCs w:val="22"/>
-              </w:rPr>
-              <w:t>헬스케어 서비스를 제공하고 있습니다.</w:t>
+              <w:t>잔반량을 줄이고 고객들에게는 헬스케어 서비스를 제공하고 있습니다.</w:t>
             </w:r>
             <w:r>
               <w:rPr>
@@ -10986,36 +10338,35 @@
               <w:pStyle w:val="a9"/>
               <w:numPr>
                 <w:ilvl w:val="0"/>
-                <w:numId w:val="11"/>
+                <w:numId w:val="7"/>
               </w:numPr>
+              <w:autoSpaceDE/>
+              <w:autoSpaceDN/>
+              <w:ind w:leftChars="0"/>
+              <w:rPr>
+                <w:rFonts w:ascii="맑은 고딕" w:eastAsia="맑은 고딕" w:hAnsi="맑은 고딕" w:cs="맑은 고딕 Semilight" w:hint="eastAsia"/>
+                <w:b/>
+                <w:bCs/>
+                <w:u w:val="single"/>
+              </w:rPr>
+            </w:pPr>
+            <w:r>
+              <w:rPr>
+                <w:rFonts w:ascii="굴림체" w:eastAsia="굴림체" w:hAnsi="굴림체" w:hint="eastAsia"/>
+                <w:b/>
+                <w:bCs/>
+                <w:kern w:val="0"/>
+                <w:sz w:val="22"/>
+                <w:szCs w:val="28"/>
+              </w:rPr>
+              <w:t>식단 관리 및 개인화 식단 추천 웹 서비스 개발</w:t>
+            </w:r>
+          </w:p>
+          <w:p>
+            <w:pPr>
               <w:spacing w:line="276" w:lineRule="auto"/>
-              <w:ind w:leftChars="0"/>
-              <w:rPr>
-                <w:rFonts w:ascii="굴림체" w:eastAsia="굴림체" w:hAnsi="굴림체"/>
-                <w:b/>
-                <w:bCs/>
-                <w:kern w:val="0"/>
-                <w:sz w:val="22"/>
-                <w:szCs w:val="28"/>
-              </w:rPr>
-            </w:pPr>
-            <w:r>
               <w:rPr>
                 <w:rFonts w:ascii="굴림체" w:eastAsia="굴림체" w:hAnsi="굴림체" w:hint="eastAsia"/>
-                <w:b/>
-                <w:bCs/>
-                <w:kern w:val="0"/>
-                <w:sz w:val="22"/>
-                <w:szCs w:val="28"/>
-              </w:rPr>
-              <w:t>식단 관리 및 개인화 식단 추천 웹 서비스 개발</w:t>
-            </w:r>
-          </w:p>
-          <w:p>
-            <w:pPr>
-              <w:spacing w:line="276" w:lineRule="auto"/>
-              <w:rPr>
-                <w:rFonts w:ascii="굴림체" w:eastAsia="굴림체" w:hAnsi="굴림체"/>
                 <w:kern w:val="0"/>
                 <w:sz w:val="22"/>
                 <w:szCs w:val="28"/>
@@ -11036,14 +10387,35 @@
               <w:pStyle w:val="a9"/>
               <w:numPr>
                 <w:ilvl w:val="0"/>
-                <w:numId w:val="11"/>
+                <w:numId w:val="7"/>
               </w:numPr>
+              <w:autoSpaceDE/>
+              <w:autoSpaceDN/>
+              <w:ind w:leftChars="0"/>
+              <w:rPr>
+                <w:rFonts w:ascii="맑은 고딕" w:eastAsia="맑은 고딕" w:hAnsi="맑은 고딕" w:cs="맑은 고딕 Semilight"/>
+                <w:b/>
+                <w:bCs/>
+                <w:u w:val="single"/>
+              </w:rPr>
+            </w:pPr>
+            <w:r>
+              <w:rPr>
+                <w:rFonts w:ascii="굴림체" w:eastAsia="굴림체" w:hAnsi="굴림체" w:hint="eastAsia"/>
+                <w:b/>
+                <w:bCs/>
+                <w:kern w:val="0"/>
+                <w:sz w:val="22"/>
+                <w:szCs w:val="28"/>
+              </w:rPr>
+              <w:t xml:space="preserve">이미지 분할 딥러닝 모델 개발 </w:t>
+            </w:r>
+          </w:p>
+          <w:p>
+            <w:pPr>
               <w:spacing w:line="276" w:lineRule="auto"/>
-              <w:ind w:leftChars="0"/>
-              <w:rPr>
-                <w:rFonts w:ascii="굴림체" w:eastAsia="굴림체" w:hAnsi="굴림체"/>
-                <w:b/>
-                <w:bCs/>
+              <w:rPr>
+                <w:rFonts w:ascii="굴림체" w:eastAsia="굴림체" w:hAnsi="굴림체" w:hint="eastAsia"/>
                 <w:kern w:val="0"/>
                 <w:sz w:val="22"/>
                 <w:szCs w:val="28"/>
@@ -11052,53 +10424,11 @@
             <w:r>
               <w:rPr>
                 <w:rFonts w:ascii="굴림체" w:eastAsia="굴림체" w:hAnsi="굴림체" w:hint="eastAsia"/>
-                <w:b/>
-                <w:bCs/>
                 <w:kern w:val="0"/>
                 <w:sz w:val="22"/>
                 <w:szCs w:val="28"/>
               </w:rPr>
-              <w:t xml:space="preserve">이미지 분할 딥러닝 모델 개발 </w:t>
-            </w:r>
-          </w:p>
-          <w:p>
-            <w:pPr>
-              <w:spacing w:line="276" w:lineRule="auto"/>
-              <w:rPr>
-                <w:rFonts w:ascii="굴림체" w:eastAsia="굴림체" w:hAnsi="굴림체" w:hint="eastAsia"/>
-                <w:kern w:val="0"/>
-                <w:sz w:val="22"/>
-                <w:szCs w:val="28"/>
-              </w:rPr>
-            </w:pPr>
-            <w:r>
-              <w:rPr>
-                <w:rFonts w:ascii="굴림체" w:eastAsia="굴림체" w:hAnsi="굴림체" w:hint="eastAsia"/>
-                <w:kern w:val="0"/>
-                <w:sz w:val="22"/>
-                <w:szCs w:val="28"/>
-              </w:rPr>
-              <w:t xml:space="preserve">급식소에서 수집한 이미지 데이터와 깊이 데이터를 활용하여 고객의 </w:t>
-            </w:r>
-            <w:proofErr w:type="spellStart"/>
-            <w:r>
-              <w:rPr>
-                <w:rFonts w:ascii="굴림체" w:eastAsia="굴림체" w:hAnsi="굴림체" w:hint="eastAsia"/>
-                <w:kern w:val="0"/>
-                <w:sz w:val="22"/>
-                <w:szCs w:val="28"/>
-              </w:rPr>
-              <w:t>음식별</w:t>
-            </w:r>
-            <w:proofErr w:type="spellEnd"/>
-            <w:r>
-              <w:rPr>
-                <w:rFonts w:ascii="굴림체" w:eastAsia="굴림체" w:hAnsi="굴림체" w:hint="eastAsia"/>
-                <w:kern w:val="0"/>
-                <w:sz w:val="22"/>
-                <w:szCs w:val="28"/>
-              </w:rPr>
-              <w:t xml:space="preserve"> 섭취량을 계산하는 이미지 분할 딥러닝 모델을 개발하였습니다. </w:t>
+              <w:t xml:space="preserve">급식소에서 수집한 이미지 데이터와 깊이 데이터를 활용하여 고객의 음식별 섭취량을 계산하는 이미지 분할 딥러닝 모델을 개발하였습니다. </w:t>
             </w:r>
             <w:r>
               <w:rPr>
@@ -11151,14 +10481,35 @@
               <w:pStyle w:val="a9"/>
               <w:numPr>
                 <w:ilvl w:val="0"/>
-                <w:numId w:val="11"/>
+                <w:numId w:val="7"/>
               </w:numPr>
+              <w:autoSpaceDE/>
+              <w:autoSpaceDN/>
+              <w:ind w:leftChars="0"/>
+              <w:rPr>
+                <w:rFonts w:ascii="맑은 고딕" w:eastAsia="맑은 고딕" w:hAnsi="맑은 고딕" w:cs="맑은 고딕 Semilight" w:hint="eastAsia"/>
+                <w:b/>
+                <w:bCs/>
+                <w:u w:val="single"/>
+              </w:rPr>
+            </w:pPr>
+            <w:r>
+              <w:rPr>
+                <w:rFonts w:ascii="굴림체" w:eastAsia="굴림체" w:hAnsi="굴림체" w:hint="eastAsia"/>
+                <w:b/>
+                <w:bCs/>
+                <w:kern w:val="0"/>
+                <w:sz w:val="22"/>
+                <w:szCs w:val="28"/>
+              </w:rPr>
+              <w:t>급식소 데이터 통계 분석 및 시각화</w:t>
+            </w:r>
+          </w:p>
+          <w:p>
+            <w:pPr>
               <w:spacing w:line="276" w:lineRule="auto"/>
-              <w:ind w:leftChars="0"/>
               <w:rPr>
                 <w:rFonts w:ascii="굴림체" w:eastAsia="굴림체" w:hAnsi="굴림체"/>
-                <w:b/>
-                <w:bCs/>
                 <w:kern w:val="0"/>
                 <w:sz w:val="22"/>
                 <w:szCs w:val="28"/>
@@ -11167,25 +10518,39 @@
             <w:r>
               <w:rPr>
                 <w:rFonts w:ascii="굴림체" w:eastAsia="굴림체" w:hAnsi="굴림체" w:hint="eastAsia"/>
-                <w:b/>
-                <w:bCs/>
                 <w:kern w:val="0"/>
                 <w:sz w:val="22"/>
                 <w:szCs w:val="28"/>
               </w:rPr>
-              <w:t>급식소 데이터 통계 분석 및 시각화</w:t>
-            </w:r>
-          </w:p>
-          <w:p>
-            <w:pPr>
-              <w:spacing w:line="276" w:lineRule="auto"/>
+              <w:t>서버에 수집된 급식소 데이터를 활용하여 통계 분석과 데이터 시각화 업무를 하였습니다.</w:t>
+            </w:r>
+            <w:r>
+              <w:rPr>
+                <w:rFonts w:ascii="굴림체" w:eastAsia="굴림체" w:hAnsi="굴림체"/>
+                <w:kern w:val="0"/>
+                <w:sz w:val="22"/>
+                <w:szCs w:val="28"/>
+              </w:rPr>
+              <w:t xml:space="preserve"> </w:t>
+            </w:r>
+            <w:r>
               <w:rPr>
                 <w:rFonts w:ascii="굴림체" w:eastAsia="굴림체" w:hAnsi="굴림체" w:hint="eastAsia"/>
                 <w:kern w:val="0"/>
                 <w:sz w:val="22"/>
                 <w:szCs w:val="28"/>
               </w:rPr>
-            </w:pPr>
+              <w:t>급식소의 운영자에게 고객들의 메뉴별 섭취 통계 보고서를 제공하고,</w:t>
+            </w:r>
+            <w:r>
+              <w:rPr>
+                <w:rFonts w:ascii="굴림체" w:eastAsia="굴림체" w:hAnsi="굴림체"/>
+                <w:kern w:val="0"/>
+                <w:sz w:val="22"/>
+                <w:szCs w:val="28"/>
+              </w:rPr>
+              <w:t xml:space="preserve"> </w:t>
+            </w:r>
             <w:r>
               <w:rPr>
                 <w:rFonts w:ascii="굴림체" w:eastAsia="굴림체" w:hAnsi="굴림체" w:hint="eastAsia"/>
@@ -11193,16 +10558,7 @@
                 <w:sz w:val="22"/>
                 <w:szCs w:val="28"/>
               </w:rPr>
-              <w:t>서버에 수집된 급식소 데이터를 활용하여 통계 분석과 데이터 시각화 업무를 하였습니다.</w:t>
-            </w:r>
-            <w:r>
-              <w:rPr>
-                <w:rFonts w:ascii="굴림체" w:eastAsia="굴림체" w:hAnsi="굴림체"/>
-                <w:kern w:val="0"/>
-                <w:sz w:val="22"/>
-                <w:szCs w:val="28"/>
-              </w:rPr>
-              <w:t xml:space="preserve"> </w:t>
+              <w:t>고객들에게는 영양/헬스케어 리포트를 제공했습니다.</w:t>
             </w:r>
           </w:p>
         </w:tc>
@@ -11234,6 +10590,7 @@
                 <w:b/>
                 <w:kern w:val="0"/>
               </w:rPr>
+              <w:lastRenderedPageBreak/>
               <w:t>전직사유</w:t>
             </w:r>
           </w:p>
@@ -11248,6 +10605,220 @@
                 <w:rFonts w:ascii="굴림체" w:eastAsia="굴림체" w:hAnsi="굴림체"/>
                 <w:kern w:val="0"/>
                 <w:sz w:val="22"/>
+                <w:szCs w:val="22"/>
+              </w:rPr>
+            </w:pPr>
+            <w:r>
+              <w:rPr>
+                <w:rFonts w:ascii="굴림" w:eastAsia="굴림" w:hAnsi="굴림" w:hint="eastAsia"/>
+                <w:sz w:val="22"/>
+                <w:szCs w:val="22"/>
+              </w:rPr>
+              <w:t xml:space="preserve">저는 </w:t>
+            </w:r>
+            <w:r>
+              <w:rPr>
+                <w:rFonts w:ascii="굴림" w:eastAsia="굴림" w:hAnsi="굴림" w:hint="eastAsia"/>
+                <w:sz w:val="22"/>
+                <w:szCs w:val="22"/>
+              </w:rPr>
+              <w:t>이상감지 시스템 개발,</w:t>
+            </w:r>
+            <w:r>
+              <w:rPr>
+                <w:rFonts w:ascii="굴림" w:eastAsia="굴림" w:hAnsi="굴림"/>
+                <w:sz w:val="22"/>
+                <w:szCs w:val="22"/>
+              </w:rPr>
+              <w:t xml:space="preserve"> </w:t>
+            </w:r>
+            <w:r>
+              <w:rPr>
+                <w:rFonts w:ascii="굴림" w:eastAsia="굴림" w:hAnsi="굴림" w:hint="eastAsia"/>
+                <w:sz w:val="22"/>
+                <w:szCs w:val="22"/>
+              </w:rPr>
+              <w:t xml:space="preserve">스마트팩토리 등 제조업 분야의 </w:t>
+            </w:r>
+            <w:r>
+              <w:rPr>
+                <w:rFonts w:ascii="굴림" w:eastAsia="굴림" w:hAnsi="굴림"/>
+                <w:sz w:val="22"/>
+                <w:szCs w:val="22"/>
+              </w:rPr>
+              <w:t xml:space="preserve">AI/ML </w:t>
+            </w:r>
+            <w:r>
+              <w:rPr>
+                <w:rFonts w:ascii="굴림" w:eastAsia="굴림" w:hAnsi="굴림" w:hint="eastAsia"/>
+                <w:sz w:val="22"/>
+                <w:szCs w:val="22"/>
+              </w:rPr>
+              <w:t>기술에 관심이 있어서 삼성전자에 지원하게 됐습니다.</w:t>
+            </w:r>
+            <w:r>
+              <w:rPr>
+                <w:rFonts w:ascii="굴림" w:eastAsia="굴림" w:hAnsi="굴림"/>
+                <w:sz w:val="22"/>
+                <w:szCs w:val="22"/>
+              </w:rPr>
+              <w:t xml:space="preserve"> </w:t>
+            </w:r>
+            <w:r>
+              <w:rPr>
+                <w:rFonts w:ascii="굴림" w:eastAsia="굴림" w:hAnsi="굴림" w:hint="eastAsia"/>
+                <w:sz w:val="22"/>
+                <w:szCs w:val="22"/>
+              </w:rPr>
+              <w:t xml:space="preserve">스타트업에서 </w:t>
+            </w:r>
+            <w:r>
+              <w:rPr>
+                <w:rFonts w:ascii="굴림" w:eastAsia="굴림" w:hAnsi="굴림" w:hint="eastAsia"/>
+                <w:sz w:val="22"/>
+                <w:szCs w:val="22"/>
+              </w:rPr>
+              <w:t>이미지 분할 모델, 부피 계산 모델 개발 업무를 하면서 학습 데이터나, 모델의 예측값에서 이상 데이터를 탐지하는 업무</w:t>
+            </w:r>
+            <w:r>
+              <w:rPr>
+                <w:rFonts w:ascii="굴림" w:eastAsia="굴림" w:hAnsi="굴림" w:hint="eastAsia"/>
+                <w:sz w:val="22"/>
+                <w:szCs w:val="22"/>
+              </w:rPr>
+              <w:t xml:space="preserve">가 </w:t>
+            </w:r>
+            <w:r>
+              <w:rPr>
+                <w:rFonts w:ascii="굴림" w:eastAsia="굴림" w:hAnsi="굴림" w:hint="eastAsia"/>
+                <w:sz w:val="22"/>
+                <w:szCs w:val="22"/>
+              </w:rPr>
+              <w:t>서비스 품질에 아주 중요하다는 것을 느꼈습니다.</w:t>
+            </w:r>
+            <w:r>
+              <w:rPr>
+                <w:rFonts w:ascii="굴림" w:eastAsia="굴림" w:hAnsi="굴림"/>
+                <w:sz w:val="22"/>
+                <w:szCs w:val="22"/>
+              </w:rPr>
+              <w:t xml:space="preserve"> </w:t>
+            </w:r>
+            <w:r>
+              <w:rPr>
+                <w:rFonts w:ascii="굴림" w:eastAsia="굴림" w:hAnsi="굴림" w:hint="eastAsia"/>
+                <w:sz w:val="22"/>
+                <w:szCs w:val="22"/>
+              </w:rPr>
+              <w:t>한편 스마트팩토리 기술이 날로 발전하고, 공장자동화가 가속화되는 것을 보면서,</w:t>
+            </w:r>
+            <w:r>
+              <w:rPr>
+                <w:rFonts w:ascii="굴림" w:eastAsia="굴림" w:hAnsi="굴림"/>
+                <w:sz w:val="22"/>
+                <w:szCs w:val="22"/>
+              </w:rPr>
+              <w:t xml:space="preserve"> </w:t>
+            </w:r>
+            <w:r>
+              <w:rPr>
+                <w:rFonts w:ascii="굴림" w:eastAsia="굴림" w:hAnsi="굴림" w:hint="eastAsia"/>
+                <w:sz w:val="22"/>
+                <w:szCs w:val="22"/>
+              </w:rPr>
+              <w:t>제조업에서 AI</w:t>
+            </w:r>
+            <w:r>
+              <w:rPr>
+                <w:rFonts w:ascii="굴림" w:eastAsia="굴림" w:hAnsi="굴림"/>
+                <w:sz w:val="22"/>
+                <w:szCs w:val="22"/>
+              </w:rPr>
+              <w:t>/ML</w:t>
+            </w:r>
+            <w:r>
+              <w:rPr>
+                <w:rFonts w:ascii="굴림" w:eastAsia="굴림" w:hAnsi="굴림" w:hint="eastAsia"/>
+                <w:sz w:val="22"/>
+                <w:szCs w:val="22"/>
+              </w:rPr>
+              <w:t xml:space="preserve"> 기술의 발전 가능성이 무한하고 생각했습니다.</w:t>
+            </w:r>
+            <w:r>
+              <w:rPr>
+                <w:rFonts w:ascii="굴림" w:eastAsia="굴림" w:hAnsi="굴림"/>
+                <w:sz w:val="22"/>
+                <w:szCs w:val="22"/>
+              </w:rPr>
+              <w:t xml:space="preserve"> </w:t>
+            </w:r>
+            <w:r>
+              <w:rPr>
+                <w:rFonts w:ascii="굴림" w:eastAsia="굴림" w:hAnsi="굴림" w:hint="eastAsia"/>
+                <w:sz w:val="22"/>
+                <w:szCs w:val="22"/>
+              </w:rPr>
+              <w:t xml:space="preserve">최근에는 </w:t>
+            </w:r>
+            <w:r>
+              <w:rPr>
+                <w:rFonts w:ascii="굴림" w:eastAsia="굴림" w:hAnsi="굴림"/>
+                <w:sz w:val="22"/>
+                <w:szCs w:val="22"/>
+              </w:rPr>
+              <w:t xml:space="preserve">AI </w:t>
+            </w:r>
+            <w:r>
+              <w:rPr>
+                <w:rFonts w:ascii="굴림" w:eastAsia="굴림" w:hAnsi="굴림" w:hint="eastAsia"/>
+                <w:sz w:val="22"/>
+                <w:szCs w:val="22"/>
+              </w:rPr>
+              <w:t>스타트업들이 제조업 관련 혁신 기술을 통해 유니콘으로 성장하는 모습을 목격했습니다.</w:t>
+            </w:r>
+            <w:r>
+              <w:rPr>
+                <w:rFonts w:ascii="굴림" w:eastAsia="굴림" w:hAnsi="굴림"/>
+                <w:sz w:val="22"/>
+                <w:szCs w:val="22"/>
+              </w:rPr>
+              <w:t xml:space="preserve"> </w:t>
+            </w:r>
+            <w:r>
+              <w:rPr>
+                <w:rFonts w:ascii="굴림체" w:eastAsia="굴림체" w:hAnsi="굴림체" w:hint="eastAsia"/>
+                <w:kern w:val="0"/>
+                <w:sz w:val="22"/>
+                <w:szCs w:val="22"/>
+              </w:rPr>
+              <w:t xml:space="preserve">그래서 저는 제조업 분야에서의 </w:t>
+            </w:r>
+            <w:r>
+              <w:rPr>
+                <w:rFonts w:ascii="굴림체" w:eastAsia="굴림체" w:hAnsi="굴림체"/>
+                <w:kern w:val="0"/>
+                <w:sz w:val="22"/>
+                <w:szCs w:val="22"/>
+              </w:rPr>
+              <w:t xml:space="preserve">AI/ML </w:t>
+            </w:r>
+            <w:r>
+              <w:rPr>
+                <w:rFonts w:ascii="굴림체" w:eastAsia="굴림체" w:hAnsi="굴림체" w:hint="eastAsia"/>
+                <w:kern w:val="0"/>
+                <w:sz w:val="22"/>
+                <w:szCs w:val="22"/>
+              </w:rPr>
+              <w:t>분야의 전문가로 성장하기 위해 전직을 결심했습니다.</w:t>
+            </w:r>
+          </w:p>
+          <w:p>
+            <w:pPr>
+              <w:rPr>
+                <w:rFonts w:ascii="굴림체" w:eastAsia="굴림체" w:hAnsi="굴림체" w:hint="eastAsia"/>
+                <w:kern w:val="0"/>
+                <w:sz w:val="22"/>
+                <w:szCs w:val="22"/>
               </w:rPr>
             </w:pPr>
           </w:p>
@@ -11267,20 +10838,6 @@
           <w:u w:val="thick"/>
         </w:rPr>
       </w:pPr>
-    </w:p>
-    <w:p>
-      <w:pPr>
-        <w:spacing w:line="0" w:lineRule="atLeast"/>
-        <w:jc w:val="center"/>
-        <w:rPr>
-          <w:rFonts w:ascii="굴림" w:eastAsia="굴림" w:hAnsi="굴림"/>
-          <w:b/>
-          <w:bCs/>
-          <w:sz w:val="48"/>
-          <w:szCs w:val="48"/>
-          <w:u w:val="thick"/>
-        </w:rPr>
-      </w:pPr>
       <w:r>
         <w:rPr>
           <w:rFonts w:ascii="굴림" w:eastAsia="굴림" w:hAnsi="굴림" w:hint="eastAsia"/>
@@ -11290,7 +10847,6 @@
           <w:szCs w:val="48"/>
           <w:u w:val="thick"/>
         </w:rPr>
-        <w:lastRenderedPageBreak/>
         <w:t>자기 소개서</w:t>
       </w:r>
     </w:p>
@@ -11348,7 +10904,6 @@
               <w:jc w:val="center"/>
               <w:rPr>
                 <w:rFonts w:ascii="굴림" w:eastAsia="굴림" w:hAnsi="굴림"/>
-                <w:b/>
                 <w:bCs/>
                 <w:sz w:val="22"/>
                 <w:szCs w:val="22"/>
@@ -11357,7 +10912,6 @@
             <w:r>
               <w:rPr>
                 <w:rFonts w:ascii="굴림" w:eastAsia="굴림" w:hAnsi="굴림" w:hint="eastAsia"/>
-                <w:b/>
                 <w:bCs/>
                 <w:sz w:val="22"/>
                 <w:szCs w:val="22"/>
@@ -11408,8 +10962,6 @@
             <w:pPr>
               <w:rPr>
                 <w:rFonts w:ascii="굴림" w:eastAsia="굴림" w:hAnsi="굴림" w:cs="굴림"/>
-                <w:b/>
-                <w:bCs/>
                 <w:kern w:val="0"/>
                 <w:sz w:val="18"/>
                 <w:szCs w:val="18"/>
@@ -11419,32 +10971,26 @@
               <w:rPr>
                 <w:rFonts w:ascii="굴림" w:eastAsia="굴림" w:hAnsi="굴림" w:cs="굴림" w:hint="eastAsia"/>
                 <w:b/>
-                <w:bCs/>
                 <w:kern w:val="0"/>
                 <w:sz w:val="18"/>
                 <w:szCs w:val="18"/>
               </w:rPr>
-              <w:t>처음 만나는 사람과도 쉽게 친해지고</w:t>
-            </w:r>
-          </w:p>
-          <w:p>
-            <w:pPr>
+              <w:t>대화를 할 때 상대방의 얘기를 잘 듣고 공감해줍니다.</w:t>
+            </w:r>
+            <w:r>
               <w:rPr>
                 <w:rFonts w:ascii="굴림" w:eastAsia="굴림" w:hAnsi="굴림" w:cs="굴림" w:hint="eastAsia"/>
-                <w:b/>
-                <w:bCs/>
                 <w:kern w:val="0"/>
                 <w:sz w:val="18"/>
                 <w:szCs w:val="18"/>
               </w:rPr>
-            </w:pPr>
-          </w:p>
-          <w:p>
-            <w:pPr>
-              <w:rPr>
-                <w:rFonts w:ascii="굴림" w:eastAsia="굴림" w:hAnsi="굴림" w:cs="굴림"/>
-                <w:b/>
-                <w:bCs/>
+              <w:t xml:space="preserve"> 저와 다른 배경이나 생각을 가진 사람들이랑 얘기할 때도 최대한 상대방 입장을 이해해보려고 노력하는 편입니다. 그리고 제가 생각하지 못했던 다른 관점을 가진 사람들의 얘기를 듣는 것을 즐기고, 그런 사람들과 얘기하면서 제 시야를 넓히고 최대한 배우기 위해 노력합니다. 상사나 어르신들의 말씀도 잘 듣기 때문에, 손윗사람들과 관계가 좋은 편이고 예의 바르다는 평가를 받기도 합니다. </w:t>
+            </w:r>
+          </w:p>
+          <w:p>
+            <w:pPr>
+              <w:rPr>
+                <w:rFonts w:ascii="굴림" w:eastAsia="굴림" w:hAnsi="굴림" w:cs="굴림" w:hint="eastAsia"/>
                 <w:kern w:val="0"/>
                 <w:sz w:val="18"/>
                 <w:szCs w:val="18"/>
@@ -11454,205 +11000,21 @@
               <w:rPr>
                 <w:rFonts w:ascii="굴림" w:eastAsia="굴림" w:hAnsi="굴림" w:cs="굴림" w:hint="eastAsia"/>
                 <w:b/>
-                <w:bCs/>
                 <w:kern w:val="0"/>
                 <w:sz w:val="18"/>
                 <w:szCs w:val="18"/>
               </w:rPr>
-              <w:t>공감 능력이 뛰어나다는</w:t>
+              <w:t>저는 소속된 조직의 구성원들과 두루두루 친하게 지냅니다.</w:t>
             </w:r>
             <w:r>
               <w:rPr>
                 <w:rFonts w:ascii="굴림" w:eastAsia="굴림" w:hAnsi="굴림" w:cs="굴림" w:hint="eastAsia"/>
-                <w:b/>
-                <w:bCs/>
                 <w:kern w:val="0"/>
                 <w:sz w:val="18"/>
                 <w:szCs w:val="18"/>
               </w:rPr>
-              <w:t xml:space="preserve"> 평</w:t>
-            </w:r>
-            <w:r>
-              <w:rPr>
-                <w:rFonts w:ascii="굴림" w:eastAsia="굴림" w:hAnsi="굴림" w:cs="굴림" w:hint="eastAsia"/>
-                <w:b/>
-                <w:bCs/>
-                <w:kern w:val="0"/>
-                <w:sz w:val="18"/>
-                <w:szCs w:val="18"/>
-              </w:rPr>
-              <w:t>을</w:t>
-            </w:r>
-            <w:r>
-              <w:rPr>
-                <w:rFonts w:ascii="굴림" w:eastAsia="굴림" w:hAnsi="굴림" w:cs="굴림" w:hint="eastAsia"/>
-                <w:b/>
-                <w:bCs/>
-                <w:kern w:val="0"/>
-                <w:sz w:val="18"/>
-                <w:szCs w:val="18"/>
-              </w:rPr>
-              <w:t xml:space="preserve"> 받습니다.</w:t>
-            </w:r>
-            <w:r>
-              <w:rPr>
-                <w:rFonts w:ascii="굴림" w:eastAsia="굴림" w:hAnsi="굴림" w:cs="굴림"/>
-                <w:b/>
-                <w:bCs/>
-                <w:kern w:val="0"/>
-                <w:sz w:val="18"/>
-                <w:szCs w:val="18"/>
-              </w:rPr>
-              <w:t xml:space="preserve"> </w:t>
-            </w:r>
-          </w:p>
-          <w:p>
-            <w:pPr>
-              <w:rPr>
-                <w:rFonts w:ascii="굴림" w:eastAsia="굴림" w:hAnsi="굴림" w:cs="굴림"/>
-                <w:kern w:val="0"/>
-                <w:sz w:val="18"/>
-                <w:szCs w:val="18"/>
-              </w:rPr>
-            </w:pPr>
-            <w:r>
-              <w:rPr>
-                <w:rFonts w:ascii="굴림" w:eastAsia="굴림" w:hAnsi="굴림" w:cs="굴림" w:hint="eastAsia"/>
-                <w:kern w:val="0"/>
-                <w:sz w:val="18"/>
-                <w:szCs w:val="18"/>
-              </w:rPr>
-              <w:t>저와 생각이 다른 사람들의 얘기</w:t>
-            </w:r>
-            <w:r>
-              <w:rPr>
-                <w:rFonts w:ascii="굴림" w:eastAsia="굴림" w:hAnsi="굴림" w:cs="굴림" w:hint="eastAsia"/>
-                <w:kern w:val="0"/>
-                <w:sz w:val="18"/>
-                <w:szCs w:val="18"/>
-              </w:rPr>
-              <w:t>를</w:t>
-            </w:r>
-            <w:r>
-              <w:rPr>
-                <w:rFonts w:ascii="굴림" w:eastAsia="굴림" w:hAnsi="굴림" w:cs="굴림" w:hint="eastAsia"/>
-                <w:kern w:val="0"/>
-                <w:sz w:val="18"/>
-                <w:szCs w:val="18"/>
-              </w:rPr>
-              <w:t xml:space="preserve"> 잘 </w:t>
-            </w:r>
-            <w:r>
-              <w:rPr>
-                <w:rFonts w:ascii="굴림" w:eastAsia="굴림" w:hAnsi="굴림" w:cs="굴림" w:hint="eastAsia"/>
-                <w:kern w:val="0"/>
-                <w:sz w:val="18"/>
-                <w:szCs w:val="18"/>
-              </w:rPr>
-              <w:t>듣고,</w:t>
-            </w:r>
-            <w:r>
-              <w:rPr>
-                <w:rFonts w:ascii="굴림" w:eastAsia="굴림" w:hAnsi="굴림" w:cs="굴림"/>
-                <w:kern w:val="0"/>
-                <w:sz w:val="18"/>
-                <w:szCs w:val="18"/>
-              </w:rPr>
-              <w:t xml:space="preserve"> </w:t>
-            </w:r>
-            <w:r>
-              <w:rPr>
-                <w:rFonts w:ascii="굴림" w:eastAsia="굴림" w:hAnsi="굴림" w:cs="굴림" w:hint="eastAsia"/>
-                <w:kern w:val="0"/>
-                <w:sz w:val="18"/>
-                <w:szCs w:val="18"/>
-              </w:rPr>
-              <w:t>상대방</w:t>
-            </w:r>
-            <w:r>
-              <w:rPr>
-                <w:rFonts w:ascii="굴림" w:eastAsia="굴림" w:hAnsi="굴림" w:cs="굴림" w:hint="eastAsia"/>
-                <w:kern w:val="0"/>
-                <w:sz w:val="18"/>
-                <w:szCs w:val="18"/>
-              </w:rPr>
-              <w:t>의 입장이 되어 생각해보려고 노력하는 편입니다.</w:t>
-            </w:r>
-            <w:r>
-              <w:rPr>
-                <w:rFonts w:ascii="굴림" w:eastAsia="굴림" w:hAnsi="굴림" w:cs="굴림"/>
-                <w:kern w:val="0"/>
-                <w:sz w:val="18"/>
-                <w:szCs w:val="18"/>
-              </w:rPr>
-              <w:t xml:space="preserve"> </w:t>
-            </w:r>
-            <w:r>
-              <w:rPr>
-                <w:rFonts w:ascii="굴림" w:eastAsia="굴림" w:hAnsi="굴림" w:cs="굴림" w:hint="eastAsia"/>
-                <w:kern w:val="0"/>
-                <w:sz w:val="18"/>
-                <w:szCs w:val="18"/>
-              </w:rPr>
-              <w:t>그래서 저는 동료들 사이에 갈등이 있을 때 중재자 역할을 했던 경험이 많습니다.</w:t>
-            </w:r>
-            <w:r>
-              <w:rPr>
-                <w:rFonts w:ascii="굴림" w:eastAsia="굴림" w:hAnsi="굴림" w:cs="굴림"/>
-                <w:kern w:val="0"/>
-                <w:sz w:val="18"/>
-                <w:szCs w:val="18"/>
-              </w:rPr>
-              <w:t xml:space="preserve"> </w:t>
-            </w:r>
-            <w:r>
-              <w:rPr>
-                <w:rFonts w:ascii="굴림" w:eastAsia="굴림" w:hAnsi="굴림" w:cs="굴림" w:hint="eastAsia"/>
-                <w:kern w:val="0"/>
-                <w:sz w:val="18"/>
-                <w:szCs w:val="18"/>
-              </w:rPr>
-              <w:t xml:space="preserve">또 </w:t>
-            </w:r>
-            <w:r>
-              <w:rPr>
-                <w:rFonts w:ascii="굴림" w:eastAsia="굴림" w:hAnsi="굴림" w:cs="굴림" w:hint="eastAsia"/>
-                <w:kern w:val="0"/>
-                <w:sz w:val="18"/>
-                <w:szCs w:val="18"/>
-              </w:rPr>
-              <w:t xml:space="preserve">제가 주변 </w:t>
-            </w:r>
-            <w:proofErr w:type="spellStart"/>
-            <w:r>
-              <w:rPr>
-                <w:rFonts w:ascii="굴림" w:eastAsia="굴림" w:hAnsi="굴림" w:cs="굴림" w:hint="eastAsia"/>
-                <w:kern w:val="0"/>
-                <w:sz w:val="18"/>
-                <w:szCs w:val="18"/>
-              </w:rPr>
-              <w:t>사람들이랑</w:t>
-            </w:r>
-            <w:proofErr w:type="spellEnd"/>
-            <w:r>
-              <w:rPr>
-                <w:rFonts w:ascii="굴림" w:eastAsia="굴림" w:hAnsi="굴림" w:cs="굴림" w:hint="eastAsia"/>
-                <w:kern w:val="0"/>
-                <w:sz w:val="18"/>
-                <w:szCs w:val="18"/>
-              </w:rPr>
-              <w:t xml:space="preserve"> 갈등이 있을 때는 먼저 마음을 열고 화해를 시도하거나, 절충안을 제안하는 편입니다.</w:t>
-            </w:r>
-          </w:p>
-          <w:p>
-            <w:pPr>
-              <w:rPr>
-                <w:rFonts w:ascii="굴림" w:eastAsia="굴림" w:hAnsi="굴림" w:cs="굴림" w:hint="eastAsia"/>
-                <w:kern w:val="0"/>
-                <w:sz w:val="18"/>
-                <w:szCs w:val="18"/>
-              </w:rPr>
-            </w:pPr>
+              <w:t xml:space="preserve"> 저와 성향이 많이 다르더라도 함께 시간을 보내는 동안 원만한 관계를 유지하려고 노력합니다. 또한 제가 속한 조직에서 누군가 소외당한다는 생각이 들면 제가 먼저 다가가서 도움을 주거나, 참여를 유도하려고 노력합니다.</w:t>
+            </w:r>
           </w:p>
         </w:tc>
       </w:tr>
@@ -11740,8 +11102,1699 @@
               <w:jc w:val="left"/>
               <w:rPr>
                 <w:rFonts w:ascii="Arial" w:eastAsia="굴림체" w:hAnsi="Arial"/>
-              </w:rPr>
-            </w:pPr>
+                <w:sz w:val="18"/>
+              </w:rPr>
+            </w:pPr>
+            <w:r>
+              <w:rPr>
+                <w:rFonts w:ascii="Arial" w:eastAsia="굴림체" w:hAnsi="Arial" w:hint="eastAsia"/>
+                <w:b/>
+                <w:sz w:val="18"/>
+              </w:rPr>
+              <w:t>성장을</w:t>
+            </w:r>
+            <w:r>
+              <w:rPr>
+                <w:rFonts w:ascii="Arial" w:eastAsia="굴림체" w:hAnsi="Arial" w:hint="eastAsia"/>
+                <w:b/>
+                <w:sz w:val="18"/>
+              </w:rPr>
+              <w:t xml:space="preserve"> </w:t>
+            </w:r>
+            <w:r>
+              <w:rPr>
+                <w:rFonts w:ascii="Arial" w:eastAsia="굴림체" w:hAnsi="Arial" w:hint="eastAsia"/>
+                <w:b/>
+                <w:sz w:val="18"/>
+              </w:rPr>
+              <w:t>위한</w:t>
+            </w:r>
+            <w:r>
+              <w:rPr>
+                <w:rFonts w:ascii="Arial" w:eastAsia="굴림체" w:hAnsi="Arial" w:hint="eastAsia"/>
+                <w:b/>
+                <w:sz w:val="18"/>
+              </w:rPr>
+              <w:t xml:space="preserve"> </w:t>
+            </w:r>
+            <w:r>
+              <w:rPr>
+                <w:rFonts w:ascii="Arial" w:eastAsia="굴림체" w:hAnsi="Arial" w:hint="eastAsia"/>
+                <w:b/>
+                <w:sz w:val="18"/>
+              </w:rPr>
+              <w:t>기회를</w:t>
+            </w:r>
+            <w:r>
+              <w:rPr>
+                <w:rFonts w:ascii="Arial" w:eastAsia="굴림체" w:hAnsi="Arial" w:hint="eastAsia"/>
+                <w:b/>
+                <w:sz w:val="18"/>
+              </w:rPr>
+              <w:t xml:space="preserve"> </w:t>
+            </w:r>
+            <w:r>
+              <w:rPr>
+                <w:rFonts w:ascii="Arial" w:eastAsia="굴림체" w:hAnsi="Arial" w:hint="eastAsia"/>
+                <w:b/>
+                <w:sz w:val="18"/>
+              </w:rPr>
+              <w:t>놓치지</w:t>
+            </w:r>
+            <w:r>
+              <w:rPr>
+                <w:rFonts w:ascii="Arial" w:eastAsia="굴림체" w:hAnsi="Arial" w:hint="eastAsia"/>
+                <w:b/>
+                <w:sz w:val="18"/>
+              </w:rPr>
+              <w:t xml:space="preserve"> </w:t>
+            </w:r>
+            <w:r>
+              <w:rPr>
+                <w:rFonts w:ascii="Arial" w:eastAsia="굴림체" w:hAnsi="Arial" w:hint="eastAsia"/>
+                <w:b/>
+                <w:sz w:val="18"/>
+              </w:rPr>
+              <w:t>않기</w:t>
+            </w:r>
+            <w:r>
+              <w:rPr>
+                <w:rFonts w:ascii="Arial" w:eastAsia="굴림체" w:hAnsi="Arial" w:hint="eastAsia"/>
+                <w:b/>
+                <w:sz w:val="18"/>
+              </w:rPr>
+              <w:t xml:space="preserve"> </w:t>
+            </w:r>
+            <w:r>
+              <w:rPr>
+                <w:rFonts w:ascii="Arial" w:eastAsia="굴림체" w:hAnsi="Arial" w:hint="eastAsia"/>
+                <w:b/>
+                <w:sz w:val="18"/>
+              </w:rPr>
+              <w:t>위해</w:t>
+            </w:r>
+            <w:r>
+              <w:rPr>
+                <w:rFonts w:ascii="Arial" w:eastAsia="굴림체" w:hAnsi="Arial" w:hint="eastAsia"/>
+                <w:b/>
+                <w:sz w:val="18"/>
+              </w:rPr>
+              <w:t xml:space="preserve"> </w:t>
+            </w:r>
+            <w:r>
+              <w:rPr>
+                <w:rFonts w:ascii="Arial" w:eastAsia="굴림체" w:hAnsi="Arial" w:hint="eastAsia"/>
+                <w:b/>
+                <w:sz w:val="18"/>
+              </w:rPr>
+              <w:t>적극적으로</w:t>
+            </w:r>
+            <w:r>
+              <w:rPr>
+                <w:rFonts w:ascii="Arial" w:eastAsia="굴림체" w:hAnsi="Arial" w:hint="eastAsia"/>
+                <w:b/>
+                <w:sz w:val="18"/>
+              </w:rPr>
+              <w:t xml:space="preserve"> </w:t>
+            </w:r>
+            <w:r>
+              <w:rPr>
+                <w:rFonts w:ascii="Arial" w:eastAsia="굴림체" w:hAnsi="Arial" w:hint="eastAsia"/>
+                <w:b/>
+                <w:sz w:val="18"/>
+              </w:rPr>
+              <w:t>기회를</w:t>
+            </w:r>
+            <w:r>
+              <w:rPr>
+                <w:rFonts w:ascii="Arial" w:eastAsia="굴림체" w:hAnsi="Arial" w:hint="eastAsia"/>
+                <w:b/>
+                <w:sz w:val="18"/>
+              </w:rPr>
+              <w:t xml:space="preserve"> </w:t>
+            </w:r>
+            <w:r>
+              <w:rPr>
+                <w:rFonts w:ascii="Arial" w:eastAsia="굴림체" w:hAnsi="Arial" w:hint="eastAsia"/>
+                <w:b/>
+                <w:sz w:val="18"/>
+              </w:rPr>
+              <w:t>탐색하고</w:t>
+            </w:r>
+            <w:r>
+              <w:rPr>
+                <w:rFonts w:ascii="Arial" w:eastAsia="굴림체" w:hAnsi="Arial" w:hint="eastAsia"/>
+                <w:b/>
+                <w:sz w:val="18"/>
+              </w:rPr>
+              <w:t xml:space="preserve"> </w:t>
+            </w:r>
+            <w:r>
+              <w:rPr>
+                <w:rFonts w:ascii="Arial" w:eastAsia="굴림체" w:hAnsi="Arial" w:hint="eastAsia"/>
+                <w:b/>
+                <w:sz w:val="18"/>
+              </w:rPr>
+              <w:t>도전합니다</w:t>
+            </w:r>
+            <w:r>
+              <w:rPr>
+                <w:rFonts w:ascii="Arial" w:eastAsia="굴림체" w:hAnsi="Arial" w:hint="eastAsia"/>
+                <w:b/>
+                <w:sz w:val="18"/>
+              </w:rPr>
+              <w:t>.</w:t>
+            </w:r>
+            <w:r>
+              <w:rPr>
+                <w:rFonts w:ascii="Arial" w:eastAsia="굴림체" w:hAnsi="Arial" w:hint="eastAsia"/>
+                <w:sz w:val="18"/>
+              </w:rPr>
+              <w:t xml:space="preserve"> </w:t>
+            </w:r>
+            <w:r>
+              <w:rPr>
+                <w:rFonts w:ascii="Arial" w:eastAsia="굴림체" w:hAnsi="Arial" w:hint="eastAsia"/>
+                <w:sz w:val="18"/>
+              </w:rPr>
+              <w:t>저는</w:t>
+            </w:r>
+            <w:r>
+              <w:rPr>
+                <w:rFonts w:ascii="Arial" w:eastAsia="굴림체" w:hAnsi="Arial" w:hint="eastAsia"/>
+                <w:sz w:val="18"/>
+              </w:rPr>
+              <w:t xml:space="preserve"> </w:t>
+            </w:r>
+            <w:r>
+              <w:rPr>
+                <w:rFonts w:ascii="Arial" w:eastAsia="굴림체" w:hAnsi="Arial" w:hint="eastAsia"/>
+                <w:sz w:val="18"/>
+              </w:rPr>
+              <w:t>졸업</w:t>
+            </w:r>
+            <w:r>
+              <w:rPr>
+                <w:rFonts w:ascii="Arial" w:eastAsia="굴림체" w:hAnsi="Arial" w:hint="eastAsia"/>
+                <w:sz w:val="18"/>
+              </w:rPr>
+              <w:t xml:space="preserve"> </w:t>
+            </w:r>
+            <w:r>
+              <w:rPr>
+                <w:rFonts w:ascii="Arial" w:eastAsia="굴림체" w:hAnsi="Arial" w:hint="eastAsia"/>
+                <w:sz w:val="18"/>
+              </w:rPr>
+              <w:t>후에</w:t>
+            </w:r>
+            <w:r>
+              <w:rPr>
+                <w:rFonts w:ascii="Arial" w:eastAsia="굴림체" w:hAnsi="Arial" w:hint="eastAsia"/>
+                <w:sz w:val="18"/>
+              </w:rPr>
+              <w:t xml:space="preserve"> </w:t>
+            </w:r>
+            <w:r>
+              <w:rPr>
+                <w:rFonts w:ascii="Arial" w:eastAsia="굴림체" w:hAnsi="Arial" w:hint="eastAsia"/>
+                <w:sz w:val="18"/>
+              </w:rPr>
+              <w:t>데이터</w:t>
+            </w:r>
+            <w:r>
+              <w:rPr>
+                <w:rFonts w:ascii="Arial" w:eastAsia="굴림체" w:hAnsi="Arial" w:hint="eastAsia"/>
+                <w:sz w:val="18"/>
+              </w:rPr>
+              <w:t xml:space="preserve"> </w:t>
+            </w:r>
+            <w:r>
+              <w:rPr>
+                <w:rFonts w:ascii="Arial" w:eastAsia="굴림체" w:hAnsi="Arial" w:hint="eastAsia"/>
+                <w:sz w:val="18"/>
+              </w:rPr>
+              <w:t>분석</w:t>
+            </w:r>
+            <w:r>
+              <w:rPr>
+                <w:rFonts w:ascii="Arial" w:eastAsia="굴림체" w:hAnsi="Arial" w:hint="eastAsia"/>
+                <w:sz w:val="18"/>
+              </w:rPr>
+              <w:t xml:space="preserve"> </w:t>
+            </w:r>
+            <w:r>
+              <w:rPr>
+                <w:rFonts w:ascii="Arial" w:eastAsia="굴림체" w:hAnsi="Arial" w:hint="eastAsia"/>
+                <w:sz w:val="18"/>
+              </w:rPr>
+              <w:t>관련</w:t>
+            </w:r>
+            <w:r>
+              <w:rPr>
+                <w:rFonts w:ascii="Arial" w:eastAsia="굴림체" w:hAnsi="Arial" w:hint="eastAsia"/>
+                <w:sz w:val="18"/>
+              </w:rPr>
+              <w:t xml:space="preserve"> </w:t>
+            </w:r>
+            <w:r>
+              <w:rPr>
+                <w:rFonts w:ascii="Arial" w:eastAsia="굴림체" w:hAnsi="Arial" w:hint="eastAsia"/>
+                <w:sz w:val="18"/>
+              </w:rPr>
+              <w:t>업무를</w:t>
+            </w:r>
+            <w:r>
+              <w:rPr>
+                <w:rFonts w:ascii="Arial" w:eastAsia="굴림체" w:hAnsi="Arial" w:hint="eastAsia"/>
+                <w:sz w:val="18"/>
+              </w:rPr>
+              <w:t xml:space="preserve"> </w:t>
+            </w:r>
+            <w:r>
+              <w:rPr>
+                <w:rFonts w:ascii="Arial" w:eastAsia="굴림체" w:hAnsi="Arial" w:hint="eastAsia"/>
+                <w:sz w:val="18"/>
+              </w:rPr>
+              <w:t>하고</w:t>
+            </w:r>
+            <w:r>
+              <w:rPr>
+                <w:rFonts w:ascii="Arial" w:eastAsia="굴림체" w:hAnsi="Arial" w:hint="eastAsia"/>
+                <w:sz w:val="18"/>
+              </w:rPr>
+              <w:t xml:space="preserve"> </w:t>
+            </w:r>
+            <w:r>
+              <w:rPr>
+                <w:rFonts w:ascii="Arial" w:eastAsia="굴림체" w:hAnsi="Arial" w:hint="eastAsia"/>
+                <w:sz w:val="18"/>
+              </w:rPr>
+              <w:t>싶었기</w:t>
+            </w:r>
+            <w:r>
+              <w:rPr>
+                <w:rFonts w:ascii="Arial" w:eastAsia="굴림체" w:hAnsi="Arial" w:hint="eastAsia"/>
+                <w:sz w:val="18"/>
+              </w:rPr>
+              <w:t xml:space="preserve"> </w:t>
+            </w:r>
+            <w:r>
+              <w:rPr>
+                <w:rFonts w:ascii="Arial" w:eastAsia="굴림체" w:hAnsi="Arial" w:hint="eastAsia"/>
+                <w:sz w:val="18"/>
+              </w:rPr>
+              <w:t>때문에</w:t>
+            </w:r>
+            <w:r>
+              <w:rPr>
+                <w:rFonts w:ascii="Arial" w:eastAsia="굴림체" w:hAnsi="Arial" w:hint="eastAsia"/>
+                <w:sz w:val="18"/>
+              </w:rPr>
+              <w:t xml:space="preserve"> </w:t>
+            </w:r>
+            <w:r>
+              <w:rPr>
+                <w:rFonts w:ascii="Arial" w:eastAsia="굴림체" w:hAnsi="Arial" w:hint="eastAsia"/>
+                <w:sz w:val="18"/>
+              </w:rPr>
+              <w:t>관련</w:t>
+            </w:r>
+            <w:r>
+              <w:rPr>
+                <w:rFonts w:ascii="Arial" w:eastAsia="굴림체" w:hAnsi="Arial" w:hint="eastAsia"/>
+                <w:sz w:val="18"/>
+              </w:rPr>
+              <w:t xml:space="preserve"> </w:t>
+            </w:r>
+            <w:r>
+              <w:rPr>
+                <w:rFonts w:ascii="Arial" w:eastAsia="굴림체" w:hAnsi="Arial" w:hint="eastAsia"/>
+                <w:sz w:val="18"/>
+              </w:rPr>
+              <w:t>이론을</w:t>
+            </w:r>
+            <w:r>
+              <w:rPr>
+                <w:rFonts w:ascii="Arial" w:eastAsia="굴림체" w:hAnsi="Arial" w:hint="eastAsia"/>
+                <w:sz w:val="18"/>
+              </w:rPr>
+              <w:t xml:space="preserve"> </w:t>
+            </w:r>
+            <w:r>
+              <w:rPr>
+                <w:rFonts w:ascii="Arial" w:eastAsia="굴림체" w:hAnsi="Arial" w:hint="eastAsia"/>
+                <w:sz w:val="18"/>
+              </w:rPr>
+              <w:t>독학하여</w:t>
+            </w:r>
+            <w:r>
+              <w:rPr>
+                <w:rFonts w:ascii="Arial" w:eastAsia="굴림체" w:hAnsi="Arial" w:hint="eastAsia"/>
+                <w:sz w:val="18"/>
+              </w:rPr>
+              <w:t xml:space="preserve"> </w:t>
+            </w:r>
+            <w:r>
+              <w:rPr>
+                <w:rFonts w:ascii="Arial" w:eastAsia="굴림체" w:hAnsi="Arial" w:hint="eastAsia"/>
+                <w:sz w:val="18"/>
+              </w:rPr>
+              <w:t>여러</w:t>
+            </w:r>
+            <w:r>
+              <w:rPr>
+                <w:rFonts w:ascii="Arial" w:eastAsia="굴림체" w:hAnsi="Arial" w:hint="eastAsia"/>
+                <w:sz w:val="18"/>
+              </w:rPr>
+              <w:t xml:space="preserve"> </w:t>
+            </w:r>
+            <w:r>
+              <w:rPr>
+                <w:rFonts w:ascii="Arial" w:eastAsia="굴림체" w:hAnsi="Arial" w:hint="eastAsia"/>
+                <w:sz w:val="18"/>
+              </w:rPr>
+              <w:t>공모전에</w:t>
+            </w:r>
+            <w:r>
+              <w:rPr>
+                <w:rFonts w:ascii="Arial" w:eastAsia="굴림체" w:hAnsi="Arial" w:hint="eastAsia"/>
+                <w:sz w:val="18"/>
+              </w:rPr>
+              <w:t xml:space="preserve"> </w:t>
+            </w:r>
+            <w:r>
+              <w:rPr>
+                <w:rFonts w:ascii="Arial" w:eastAsia="굴림체" w:hAnsi="Arial" w:hint="eastAsia"/>
+                <w:sz w:val="18"/>
+              </w:rPr>
+              <w:t>나가서</w:t>
+            </w:r>
+            <w:r>
+              <w:rPr>
+                <w:rFonts w:ascii="Arial" w:eastAsia="굴림체" w:hAnsi="Arial" w:hint="eastAsia"/>
+                <w:sz w:val="18"/>
+              </w:rPr>
+              <w:t xml:space="preserve"> </w:t>
+            </w:r>
+            <w:r>
+              <w:rPr>
+                <w:rFonts w:ascii="Arial" w:eastAsia="굴림체" w:hAnsi="Arial" w:hint="eastAsia"/>
+                <w:sz w:val="18"/>
+              </w:rPr>
+              <w:t>상을</w:t>
+            </w:r>
+            <w:r>
+              <w:rPr>
+                <w:rFonts w:ascii="Arial" w:eastAsia="굴림체" w:hAnsi="Arial" w:hint="eastAsia"/>
+                <w:sz w:val="18"/>
+              </w:rPr>
+              <w:t xml:space="preserve"> </w:t>
+            </w:r>
+            <w:r>
+              <w:rPr>
+                <w:rFonts w:ascii="Arial" w:eastAsia="굴림체" w:hAnsi="Arial" w:hint="eastAsia"/>
+                <w:sz w:val="18"/>
+              </w:rPr>
+              <w:t>탔습니다</w:t>
+            </w:r>
+            <w:r>
+              <w:rPr>
+                <w:rFonts w:ascii="Arial" w:eastAsia="굴림체" w:hAnsi="Arial" w:hint="eastAsia"/>
+                <w:sz w:val="18"/>
+              </w:rPr>
+              <w:t xml:space="preserve">. </w:t>
+            </w:r>
+            <w:r>
+              <w:rPr>
+                <w:rFonts w:ascii="Arial" w:eastAsia="굴림체" w:hAnsi="Arial" w:hint="eastAsia"/>
+                <w:sz w:val="18"/>
+              </w:rPr>
+              <w:t>실무</w:t>
+            </w:r>
+            <w:r>
+              <w:rPr>
+                <w:rFonts w:ascii="Arial" w:eastAsia="굴림체" w:hAnsi="Arial" w:hint="eastAsia"/>
+                <w:sz w:val="18"/>
+              </w:rPr>
+              <w:t xml:space="preserve"> </w:t>
+            </w:r>
+            <w:r>
+              <w:rPr>
+                <w:rFonts w:ascii="Arial" w:eastAsia="굴림체" w:hAnsi="Arial" w:hint="eastAsia"/>
+                <w:sz w:val="18"/>
+              </w:rPr>
+              <w:t>경험을</w:t>
+            </w:r>
+            <w:r>
+              <w:rPr>
+                <w:rFonts w:ascii="Arial" w:eastAsia="굴림체" w:hAnsi="Arial" w:hint="eastAsia"/>
+                <w:sz w:val="18"/>
+              </w:rPr>
+              <w:t xml:space="preserve"> </w:t>
+            </w:r>
+            <w:r>
+              <w:rPr>
+                <w:rFonts w:ascii="Arial" w:eastAsia="굴림체" w:hAnsi="Arial" w:hint="eastAsia"/>
+                <w:sz w:val="18"/>
+              </w:rPr>
+              <w:t>쌓기</w:t>
+            </w:r>
+            <w:r>
+              <w:rPr>
+                <w:rFonts w:ascii="Arial" w:eastAsia="굴림체" w:hAnsi="Arial" w:hint="eastAsia"/>
+                <w:sz w:val="18"/>
+              </w:rPr>
+              <w:t xml:space="preserve"> </w:t>
+            </w:r>
+            <w:r>
+              <w:rPr>
+                <w:rFonts w:ascii="Arial" w:eastAsia="굴림체" w:hAnsi="Arial" w:hint="eastAsia"/>
+                <w:sz w:val="18"/>
+              </w:rPr>
+              <w:t>위해서</w:t>
+            </w:r>
+            <w:r>
+              <w:rPr>
+                <w:rFonts w:ascii="Arial" w:eastAsia="굴림체" w:hAnsi="Arial" w:hint="eastAsia"/>
+                <w:sz w:val="18"/>
+              </w:rPr>
+              <w:t xml:space="preserve"> </w:t>
+            </w:r>
+            <w:r>
+              <w:rPr>
+                <w:rFonts w:ascii="Arial" w:eastAsia="굴림체" w:hAnsi="Arial" w:hint="eastAsia"/>
+                <w:sz w:val="18"/>
+              </w:rPr>
+              <w:t>여러</w:t>
+            </w:r>
+            <w:r>
+              <w:rPr>
+                <w:rFonts w:ascii="Arial" w:eastAsia="굴림체" w:hAnsi="Arial" w:hint="eastAsia"/>
+                <w:sz w:val="18"/>
+              </w:rPr>
+              <w:t xml:space="preserve"> </w:t>
+            </w:r>
+            <w:r>
+              <w:rPr>
+                <w:rFonts w:ascii="Arial" w:eastAsia="굴림체" w:hAnsi="Arial" w:hint="eastAsia"/>
+                <w:sz w:val="18"/>
+              </w:rPr>
+              <w:t>회사에</w:t>
+            </w:r>
+            <w:r>
+              <w:rPr>
+                <w:rFonts w:ascii="Arial" w:eastAsia="굴림체" w:hAnsi="Arial" w:hint="eastAsia"/>
+                <w:sz w:val="18"/>
+              </w:rPr>
+              <w:t xml:space="preserve"> </w:t>
+            </w:r>
+            <w:r>
+              <w:rPr>
+                <w:rFonts w:ascii="Arial" w:eastAsia="굴림체" w:hAnsi="Arial" w:hint="eastAsia"/>
+                <w:sz w:val="18"/>
+              </w:rPr>
+              <w:t>메일을</w:t>
+            </w:r>
+            <w:r>
+              <w:rPr>
+                <w:rFonts w:ascii="Arial" w:eastAsia="굴림체" w:hAnsi="Arial" w:hint="eastAsia"/>
+                <w:sz w:val="18"/>
+              </w:rPr>
+              <w:t xml:space="preserve"> </w:t>
+            </w:r>
+            <w:r>
+              <w:rPr>
+                <w:rFonts w:ascii="Arial" w:eastAsia="굴림체" w:hAnsi="Arial" w:hint="eastAsia"/>
+                <w:sz w:val="18"/>
+              </w:rPr>
+              <w:t>보내</w:t>
+            </w:r>
+            <w:r>
+              <w:rPr>
+                <w:rFonts w:ascii="Arial" w:eastAsia="굴림체" w:hAnsi="Arial" w:hint="eastAsia"/>
+                <w:sz w:val="18"/>
+              </w:rPr>
+              <w:t xml:space="preserve"> </w:t>
+            </w:r>
+            <w:r>
+              <w:rPr>
+                <w:rFonts w:ascii="Arial" w:eastAsia="굴림체" w:hAnsi="Arial" w:hint="eastAsia"/>
+                <w:sz w:val="18"/>
+              </w:rPr>
+              <w:t>프리랜서로서</w:t>
+            </w:r>
+            <w:r>
+              <w:rPr>
+                <w:rFonts w:ascii="Arial" w:eastAsia="굴림체" w:hAnsi="Arial" w:hint="eastAsia"/>
+                <w:sz w:val="18"/>
+              </w:rPr>
+              <w:t xml:space="preserve"> </w:t>
+            </w:r>
+            <w:r>
+              <w:rPr>
+                <w:rFonts w:ascii="Arial" w:eastAsia="굴림체" w:hAnsi="Arial" w:hint="eastAsia"/>
+                <w:sz w:val="18"/>
+              </w:rPr>
+              <w:t>업무</w:t>
+            </w:r>
+            <w:r>
+              <w:rPr>
+                <w:rFonts w:ascii="Arial" w:eastAsia="굴림체" w:hAnsi="Arial" w:hint="eastAsia"/>
+                <w:sz w:val="18"/>
+              </w:rPr>
+              <w:t xml:space="preserve"> </w:t>
+            </w:r>
+            <w:r>
+              <w:rPr>
+                <w:rFonts w:ascii="Arial" w:eastAsia="굴림체" w:hAnsi="Arial" w:hint="eastAsia"/>
+                <w:sz w:val="18"/>
+              </w:rPr>
+              <w:t>제안을</w:t>
+            </w:r>
+            <w:r>
+              <w:rPr>
+                <w:rFonts w:ascii="Arial" w:eastAsia="굴림체" w:hAnsi="Arial" w:hint="eastAsia"/>
+                <w:sz w:val="18"/>
+              </w:rPr>
+              <w:t xml:space="preserve"> </w:t>
+            </w:r>
+            <w:r>
+              <w:rPr>
+                <w:rFonts w:ascii="Arial" w:eastAsia="굴림체" w:hAnsi="Arial" w:hint="eastAsia"/>
+                <w:sz w:val="18"/>
+              </w:rPr>
+              <w:t>했고</w:t>
+            </w:r>
+            <w:r>
+              <w:rPr>
+                <w:rFonts w:ascii="Arial" w:eastAsia="굴림체" w:hAnsi="Arial" w:hint="eastAsia"/>
+                <w:sz w:val="18"/>
+              </w:rPr>
+              <w:t xml:space="preserve">, </w:t>
+            </w:r>
+            <w:r>
+              <w:rPr>
+                <w:rFonts w:ascii="Arial" w:eastAsia="굴림체" w:hAnsi="Arial" w:hint="eastAsia"/>
+                <w:sz w:val="18"/>
+              </w:rPr>
+              <w:t>현재는</w:t>
+            </w:r>
+            <w:r>
+              <w:rPr>
+                <w:rFonts w:ascii="Arial" w:eastAsia="굴림체" w:hAnsi="Arial" w:hint="eastAsia"/>
+                <w:sz w:val="18"/>
+              </w:rPr>
+              <w:t xml:space="preserve"> </w:t>
+            </w:r>
+            <w:r>
+              <w:rPr>
+                <w:rFonts w:ascii="Arial" w:eastAsia="굴림체" w:hAnsi="Arial"/>
+                <w:sz w:val="18"/>
+              </w:rPr>
+              <w:t>AI</w:t>
+            </w:r>
+            <w:r>
+              <w:rPr>
+                <w:rFonts w:ascii="Arial" w:eastAsia="굴림체" w:hAnsi="Arial" w:hint="eastAsia"/>
+                <w:sz w:val="18"/>
+              </w:rPr>
+              <w:t xml:space="preserve"> </w:t>
+            </w:r>
+            <w:r>
+              <w:rPr>
+                <w:rFonts w:ascii="Arial" w:eastAsia="굴림체" w:hAnsi="Arial" w:hint="eastAsia"/>
+                <w:sz w:val="18"/>
+              </w:rPr>
+              <w:t>스타트업인</w:t>
+            </w:r>
+            <w:r>
+              <w:rPr>
+                <w:rFonts w:ascii="Arial" w:eastAsia="굴림체" w:hAnsi="Arial" w:hint="eastAsia"/>
+                <w:sz w:val="18"/>
+              </w:rPr>
+              <w:t xml:space="preserve"> </w:t>
+            </w:r>
+            <w:r>
+              <w:rPr>
+                <w:rFonts w:ascii="Arial" w:eastAsia="굴림체" w:hAnsi="Arial" w:hint="eastAsia"/>
+                <w:sz w:val="18"/>
+              </w:rPr>
+              <w:t>누비랩에서</w:t>
+            </w:r>
+            <w:r>
+              <w:rPr>
+                <w:rFonts w:ascii="Arial" w:eastAsia="굴림체" w:hAnsi="Arial" w:hint="eastAsia"/>
+                <w:sz w:val="18"/>
+              </w:rPr>
+              <w:t xml:space="preserve"> </w:t>
+            </w:r>
+            <w:r>
+              <w:rPr>
+                <w:rFonts w:ascii="Arial" w:eastAsia="굴림체" w:hAnsi="Arial" w:hint="eastAsia"/>
+                <w:sz w:val="18"/>
+              </w:rPr>
+              <w:t>일을</w:t>
+            </w:r>
+            <w:r>
+              <w:rPr>
+                <w:rFonts w:ascii="Arial" w:eastAsia="굴림체" w:hAnsi="Arial" w:hint="eastAsia"/>
+                <w:sz w:val="18"/>
+              </w:rPr>
+              <w:t xml:space="preserve"> </w:t>
+            </w:r>
+            <w:r>
+              <w:rPr>
+                <w:rFonts w:ascii="Arial" w:eastAsia="굴림체" w:hAnsi="Arial" w:hint="eastAsia"/>
+                <w:sz w:val="18"/>
+              </w:rPr>
+              <w:t>하고</w:t>
+            </w:r>
+            <w:r>
+              <w:rPr>
+                <w:rFonts w:ascii="Arial" w:eastAsia="굴림체" w:hAnsi="Arial" w:hint="eastAsia"/>
+                <w:sz w:val="18"/>
+              </w:rPr>
+              <w:t xml:space="preserve"> </w:t>
+            </w:r>
+            <w:r>
+              <w:rPr>
+                <w:rFonts w:ascii="Arial" w:eastAsia="굴림체" w:hAnsi="Arial" w:hint="eastAsia"/>
+                <w:sz w:val="18"/>
+              </w:rPr>
+              <w:t>있습니다</w:t>
+            </w:r>
+            <w:r>
+              <w:rPr>
+                <w:rFonts w:ascii="Arial" w:eastAsia="굴림체" w:hAnsi="Arial" w:hint="eastAsia"/>
+                <w:sz w:val="18"/>
+              </w:rPr>
+              <w:t xml:space="preserve">. </w:t>
+            </w:r>
+            <w:r>
+              <w:rPr>
+                <w:rFonts w:ascii="Arial" w:eastAsia="굴림체" w:hAnsi="Arial" w:hint="eastAsia"/>
+                <w:sz w:val="18"/>
+              </w:rPr>
+              <w:t>또한</w:t>
+            </w:r>
+            <w:r>
+              <w:rPr>
+                <w:rFonts w:ascii="Arial" w:eastAsia="굴림체" w:hAnsi="Arial" w:hint="eastAsia"/>
+                <w:sz w:val="18"/>
+              </w:rPr>
+              <w:t xml:space="preserve"> </w:t>
+            </w:r>
+            <w:r>
+              <w:rPr>
+                <w:rFonts w:ascii="Arial" w:eastAsia="굴림체" w:hAnsi="Arial" w:hint="eastAsia"/>
+                <w:sz w:val="18"/>
+              </w:rPr>
+              <w:t>회사에</w:t>
+            </w:r>
+            <w:r>
+              <w:rPr>
+                <w:rFonts w:ascii="Arial" w:eastAsia="굴림체" w:hAnsi="Arial" w:hint="eastAsia"/>
+                <w:sz w:val="18"/>
+              </w:rPr>
+              <w:t xml:space="preserve"> </w:t>
+            </w:r>
+            <w:r>
+              <w:rPr>
+                <w:rFonts w:ascii="Arial" w:eastAsia="굴림체" w:hAnsi="Arial" w:hint="eastAsia"/>
+                <w:sz w:val="18"/>
+              </w:rPr>
+              <w:t>다니면서</w:t>
+            </w:r>
+            <w:r>
+              <w:rPr>
+                <w:rFonts w:ascii="Arial" w:eastAsia="굴림체" w:hAnsi="Arial" w:hint="eastAsia"/>
+                <w:sz w:val="18"/>
+              </w:rPr>
+              <w:t xml:space="preserve"> </w:t>
+            </w:r>
+            <w:r>
+              <w:rPr>
+                <w:rFonts w:ascii="Arial" w:eastAsia="굴림체" w:hAnsi="Arial" w:hint="eastAsia"/>
+                <w:sz w:val="18"/>
+              </w:rPr>
+              <w:t>딥러닝</w:t>
+            </w:r>
+            <w:r>
+              <w:rPr>
+                <w:rFonts w:ascii="Arial" w:eastAsia="굴림체" w:hAnsi="Arial" w:hint="eastAsia"/>
+                <w:sz w:val="18"/>
+              </w:rPr>
+              <w:t xml:space="preserve"> </w:t>
+            </w:r>
+            <w:r>
+              <w:rPr>
+                <w:rFonts w:ascii="Arial" w:eastAsia="굴림체" w:hAnsi="Arial" w:hint="eastAsia"/>
+                <w:sz w:val="18"/>
+              </w:rPr>
+              <w:t>알고리즘</w:t>
+            </w:r>
+            <w:r>
+              <w:rPr>
+                <w:rFonts w:ascii="Arial" w:eastAsia="굴림체" w:hAnsi="Arial" w:hint="eastAsia"/>
+                <w:sz w:val="18"/>
+              </w:rPr>
+              <w:t xml:space="preserve"> </w:t>
+            </w:r>
+            <w:r>
+              <w:rPr>
+                <w:rFonts w:ascii="Arial" w:eastAsia="굴림체" w:hAnsi="Arial" w:hint="eastAsia"/>
+                <w:sz w:val="18"/>
+              </w:rPr>
+              <w:t>개발뿐</w:t>
+            </w:r>
+            <w:r>
+              <w:rPr>
+                <w:rFonts w:ascii="Arial" w:eastAsia="굴림체" w:hAnsi="Arial" w:hint="eastAsia"/>
+                <w:sz w:val="18"/>
+              </w:rPr>
+              <w:t xml:space="preserve"> </w:t>
+            </w:r>
+            <w:r>
+              <w:rPr>
+                <w:rFonts w:ascii="Arial" w:eastAsia="굴림체" w:hAnsi="Arial" w:hint="eastAsia"/>
+                <w:sz w:val="18"/>
+              </w:rPr>
+              <w:t>아니라</w:t>
+            </w:r>
+            <w:r>
+              <w:rPr>
+                <w:rFonts w:ascii="Arial" w:eastAsia="굴림체" w:hAnsi="Arial" w:hint="eastAsia"/>
+                <w:sz w:val="18"/>
+              </w:rPr>
+              <w:t xml:space="preserve"> </w:t>
+            </w:r>
+            <w:r>
+              <w:rPr>
+                <w:rFonts w:ascii="Arial" w:eastAsia="굴림체" w:hAnsi="Arial" w:hint="eastAsia"/>
+                <w:sz w:val="18"/>
+              </w:rPr>
+              <w:t>전체</w:t>
+            </w:r>
+            <w:r>
+              <w:rPr>
+                <w:rFonts w:ascii="Arial" w:eastAsia="굴림체" w:hAnsi="Arial" w:hint="eastAsia"/>
+                <w:sz w:val="18"/>
+              </w:rPr>
+              <w:t xml:space="preserve"> </w:t>
+            </w:r>
+            <w:r>
+              <w:rPr>
+                <w:rFonts w:ascii="Arial" w:eastAsia="굴림체" w:hAnsi="Arial" w:hint="eastAsia"/>
+                <w:sz w:val="18"/>
+              </w:rPr>
+              <w:t>서비스</w:t>
+            </w:r>
+            <w:r>
+              <w:rPr>
+                <w:rFonts w:ascii="Arial" w:eastAsia="굴림체" w:hAnsi="Arial" w:hint="eastAsia"/>
+                <w:sz w:val="18"/>
+              </w:rPr>
+              <w:t xml:space="preserve"> </w:t>
+            </w:r>
+            <w:r>
+              <w:rPr>
+                <w:rFonts w:ascii="Arial" w:eastAsia="굴림체" w:hAnsi="Arial" w:hint="eastAsia"/>
+                <w:sz w:val="18"/>
+              </w:rPr>
+              <w:t>개발에</w:t>
+            </w:r>
+            <w:r>
+              <w:rPr>
+                <w:rFonts w:ascii="Arial" w:eastAsia="굴림체" w:hAnsi="Arial" w:hint="eastAsia"/>
+                <w:sz w:val="18"/>
+              </w:rPr>
+              <w:t xml:space="preserve"> </w:t>
+            </w:r>
+            <w:r>
+              <w:rPr>
+                <w:rFonts w:ascii="Arial" w:eastAsia="굴림체" w:hAnsi="Arial" w:hint="eastAsia"/>
+                <w:sz w:val="18"/>
+              </w:rPr>
+              <w:t>대한</w:t>
+            </w:r>
+            <w:r>
+              <w:rPr>
+                <w:rFonts w:ascii="Arial" w:eastAsia="굴림체" w:hAnsi="Arial" w:hint="eastAsia"/>
+                <w:sz w:val="18"/>
+              </w:rPr>
+              <w:t xml:space="preserve"> </w:t>
+            </w:r>
+            <w:r>
+              <w:rPr>
+                <w:rFonts w:ascii="Arial" w:eastAsia="굴림체" w:hAnsi="Arial" w:hint="eastAsia"/>
+                <w:sz w:val="18"/>
+              </w:rPr>
+              <w:t>이해를</w:t>
+            </w:r>
+            <w:r>
+              <w:rPr>
+                <w:rFonts w:ascii="Arial" w:eastAsia="굴림체" w:hAnsi="Arial" w:hint="eastAsia"/>
+                <w:sz w:val="18"/>
+              </w:rPr>
+              <w:t xml:space="preserve"> </w:t>
+            </w:r>
+            <w:r>
+              <w:rPr>
+                <w:rFonts w:ascii="Arial" w:eastAsia="굴림체" w:hAnsi="Arial" w:hint="eastAsia"/>
+                <w:sz w:val="18"/>
+              </w:rPr>
+              <w:t>높이기</w:t>
+            </w:r>
+            <w:r>
+              <w:rPr>
+                <w:rFonts w:ascii="Arial" w:eastAsia="굴림체" w:hAnsi="Arial" w:hint="eastAsia"/>
+                <w:sz w:val="18"/>
+              </w:rPr>
+              <w:t xml:space="preserve"> </w:t>
+            </w:r>
+            <w:r>
+              <w:rPr>
+                <w:rFonts w:ascii="Arial" w:eastAsia="굴림체" w:hAnsi="Arial" w:hint="eastAsia"/>
+                <w:sz w:val="18"/>
+              </w:rPr>
+              <w:t>위해</w:t>
+            </w:r>
+            <w:r>
+              <w:rPr>
+                <w:rFonts w:ascii="Arial" w:eastAsia="굴림체" w:hAnsi="Arial" w:hint="eastAsia"/>
+                <w:sz w:val="18"/>
+              </w:rPr>
+              <w:t xml:space="preserve"> </w:t>
+            </w:r>
+            <w:r>
+              <w:rPr>
+                <w:rFonts w:ascii="Arial" w:eastAsia="굴림체" w:hAnsi="Arial" w:hint="eastAsia"/>
+                <w:sz w:val="18"/>
+              </w:rPr>
+              <w:t>프론트앤드</w:t>
+            </w:r>
+            <w:r>
+              <w:rPr>
+                <w:rFonts w:ascii="Arial" w:eastAsia="굴림체" w:hAnsi="Arial" w:hint="eastAsia"/>
+                <w:sz w:val="18"/>
+              </w:rPr>
+              <w:t xml:space="preserve"> </w:t>
+            </w:r>
+            <w:r>
+              <w:rPr>
+                <w:rFonts w:ascii="Arial" w:eastAsia="굴림체" w:hAnsi="Arial" w:hint="eastAsia"/>
+                <w:sz w:val="18"/>
+              </w:rPr>
+              <w:t>개발</w:t>
+            </w:r>
+            <w:r>
+              <w:rPr>
+                <w:rFonts w:ascii="Arial" w:eastAsia="굴림체" w:hAnsi="Arial" w:hint="eastAsia"/>
+                <w:sz w:val="18"/>
+              </w:rPr>
+              <w:t xml:space="preserve"> </w:t>
+            </w:r>
+            <w:r>
+              <w:rPr>
+                <w:rFonts w:ascii="Arial" w:eastAsia="굴림체" w:hAnsi="Arial" w:hint="eastAsia"/>
+                <w:sz w:val="18"/>
+              </w:rPr>
+              <w:t>업무를</w:t>
+            </w:r>
+            <w:r>
+              <w:rPr>
+                <w:rFonts w:ascii="Arial" w:eastAsia="굴림체" w:hAnsi="Arial" w:hint="eastAsia"/>
+                <w:sz w:val="18"/>
+              </w:rPr>
+              <w:t xml:space="preserve"> </w:t>
+            </w:r>
+            <w:r>
+              <w:rPr>
+                <w:rFonts w:ascii="Arial" w:eastAsia="굴림체" w:hAnsi="Arial" w:hint="eastAsia"/>
+                <w:sz w:val="18"/>
+              </w:rPr>
+              <w:t>지원했고</w:t>
+            </w:r>
+            <w:r>
+              <w:rPr>
+                <w:rFonts w:ascii="Arial" w:eastAsia="굴림체" w:hAnsi="Arial" w:hint="eastAsia"/>
+                <w:sz w:val="18"/>
+              </w:rPr>
+              <w:t xml:space="preserve">, </w:t>
+            </w:r>
+            <w:r>
+              <w:rPr>
+                <w:rFonts w:ascii="Arial" w:eastAsia="굴림체" w:hAnsi="Arial" w:hint="eastAsia"/>
+                <w:sz w:val="18"/>
+              </w:rPr>
+              <w:t>현재</w:t>
+            </w:r>
+            <w:r>
+              <w:rPr>
+                <w:rFonts w:ascii="Arial" w:eastAsia="굴림체" w:hAnsi="Arial" w:hint="eastAsia"/>
+                <w:sz w:val="18"/>
+              </w:rPr>
+              <w:t xml:space="preserve"> </w:t>
+            </w:r>
+            <w:r>
+              <w:rPr>
+                <w:rFonts w:ascii="Arial" w:eastAsia="굴림체" w:hAnsi="Arial" w:hint="eastAsia"/>
+                <w:sz w:val="18"/>
+              </w:rPr>
+              <w:t>관련</w:t>
+            </w:r>
+            <w:r>
+              <w:rPr>
+                <w:rFonts w:ascii="Arial" w:eastAsia="굴림체" w:hAnsi="Arial" w:hint="eastAsia"/>
+                <w:sz w:val="18"/>
+              </w:rPr>
+              <w:t xml:space="preserve"> </w:t>
+            </w:r>
+            <w:r>
+              <w:rPr>
+                <w:rFonts w:ascii="Arial" w:eastAsia="굴림체" w:hAnsi="Arial" w:hint="eastAsia"/>
+                <w:sz w:val="18"/>
+              </w:rPr>
+              <w:t>업무를</w:t>
+            </w:r>
+            <w:r>
+              <w:rPr>
+                <w:rFonts w:ascii="Arial" w:eastAsia="굴림체" w:hAnsi="Arial" w:hint="eastAsia"/>
+                <w:sz w:val="18"/>
+              </w:rPr>
+              <w:t xml:space="preserve"> </w:t>
+            </w:r>
+            <w:r>
+              <w:rPr>
+                <w:rFonts w:ascii="Arial" w:eastAsia="굴림체" w:hAnsi="Arial" w:hint="eastAsia"/>
+                <w:sz w:val="18"/>
+              </w:rPr>
+              <w:t>하고</w:t>
+            </w:r>
+            <w:r>
+              <w:rPr>
+                <w:rFonts w:ascii="Arial" w:eastAsia="굴림체" w:hAnsi="Arial" w:hint="eastAsia"/>
+                <w:sz w:val="18"/>
+              </w:rPr>
+              <w:t xml:space="preserve"> </w:t>
+            </w:r>
+            <w:r>
+              <w:rPr>
+                <w:rFonts w:ascii="Arial" w:eastAsia="굴림체" w:hAnsi="Arial" w:hint="eastAsia"/>
+                <w:sz w:val="18"/>
+              </w:rPr>
+              <w:t>있습니다</w:t>
+            </w:r>
+            <w:r>
+              <w:rPr>
+                <w:rFonts w:ascii="Arial" w:eastAsia="굴림체" w:hAnsi="Arial" w:hint="eastAsia"/>
+                <w:sz w:val="18"/>
+              </w:rPr>
+              <w:t xml:space="preserve">. </w:t>
+            </w:r>
+          </w:p>
+          <w:p>
+            <w:pPr>
+              <w:wordWrap/>
+              <w:adjustRightInd w:val="0"/>
+              <w:jc w:val="left"/>
+              <w:rPr>
+                <w:rFonts w:ascii="Arial" w:eastAsia="굴림체" w:hAnsi="Arial"/>
+              </w:rPr>
+            </w:pPr>
+            <w:r>
+              <w:rPr>
+                <w:rFonts w:ascii="Arial" w:eastAsia="굴림체" w:hAnsi="Arial" w:hint="eastAsia"/>
+                <w:b/>
+                <w:sz w:val="18"/>
+              </w:rPr>
+              <w:t>저의</w:t>
+            </w:r>
+            <w:r>
+              <w:rPr>
+                <w:rFonts w:ascii="Arial" w:eastAsia="굴림체" w:hAnsi="Arial" w:hint="eastAsia"/>
+                <w:b/>
+                <w:sz w:val="18"/>
+              </w:rPr>
+              <w:t xml:space="preserve"> </w:t>
+            </w:r>
+            <w:r>
+              <w:rPr>
+                <w:rFonts w:ascii="Arial" w:eastAsia="굴림체" w:hAnsi="Arial" w:hint="eastAsia"/>
+                <w:b/>
+                <w:sz w:val="18"/>
+              </w:rPr>
+              <w:t>주변</w:t>
+            </w:r>
+            <w:r>
+              <w:rPr>
+                <w:rFonts w:ascii="Arial" w:eastAsia="굴림체" w:hAnsi="Arial" w:hint="eastAsia"/>
+                <w:b/>
+                <w:sz w:val="18"/>
+              </w:rPr>
+              <w:t xml:space="preserve"> </w:t>
+            </w:r>
+            <w:r>
+              <w:rPr>
+                <w:rFonts w:ascii="Arial" w:eastAsia="굴림체" w:hAnsi="Arial" w:hint="eastAsia"/>
+                <w:b/>
+                <w:sz w:val="18"/>
+              </w:rPr>
+              <w:t>사람들에게</w:t>
+            </w:r>
+            <w:r>
+              <w:rPr>
+                <w:rFonts w:ascii="Arial" w:eastAsia="굴림체" w:hAnsi="Arial" w:hint="eastAsia"/>
+                <w:b/>
+                <w:sz w:val="18"/>
+              </w:rPr>
+              <w:t xml:space="preserve"> </w:t>
+            </w:r>
+            <w:r>
+              <w:rPr>
+                <w:rFonts w:ascii="Arial" w:eastAsia="굴림체" w:hAnsi="Arial" w:hint="eastAsia"/>
+                <w:b/>
+                <w:sz w:val="18"/>
+              </w:rPr>
+              <w:t>인정받는</w:t>
+            </w:r>
+            <w:r>
+              <w:rPr>
+                <w:rFonts w:ascii="Arial" w:eastAsia="굴림체" w:hAnsi="Arial" w:hint="eastAsia"/>
+                <w:b/>
+                <w:sz w:val="18"/>
+              </w:rPr>
+              <w:t xml:space="preserve"> </w:t>
+            </w:r>
+            <w:r>
+              <w:rPr>
+                <w:rFonts w:ascii="Arial" w:eastAsia="굴림체" w:hAnsi="Arial" w:hint="eastAsia"/>
+                <w:b/>
+                <w:sz w:val="18"/>
+              </w:rPr>
+              <w:t>것을</w:t>
+            </w:r>
+            <w:r>
+              <w:rPr>
+                <w:rFonts w:ascii="Arial" w:eastAsia="굴림체" w:hAnsi="Arial" w:hint="eastAsia"/>
+                <w:b/>
+                <w:sz w:val="18"/>
+              </w:rPr>
+              <w:t xml:space="preserve"> </w:t>
+            </w:r>
+            <w:r>
+              <w:rPr>
+                <w:rFonts w:ascii="Arial" w:eastAsia="굴림체" w:hAnsi="Arial" w:hint="eastAsia"/>
+                <w:b/>
+                <w:sz w:val="18"/>
+              </w:rPr>
+              <w:t>중시하기</w:t>
+            </w:r>
+            <w:r>
+              <w:rPr>
+                <w:rFonts w:ascii="Arial" w:eastAsia="굴림체" w:hAnsi="Arial" w:hint="eastAsia"/>
+                <w:b/>
+                <w:sz w:val="18"/>
+              </w:rPr>
+              <w:t xml:space="preserve"> </w:t>
+            </w:r>
+            <w:r>
+              <w:rPr>
+                <w:rFonts w:ascii="Arial" w:eastAsia="굴림체" w:hAnsi="Arial" w:hint="eastAsia"/>
+                <w:b/>
+                <w:sz w:val="18"/>
+              </w:rPr>
+              <w:t>때문에</w:t>
+            </w:r>
+            <w:r>
+              <w:rPr>
+                <w:rFonts w:ascii="Arial" w:eastAsia="굴림체" w:hAnsi="Arial" w:hint="eastAsia"/>
+                <w:b/>
+                <w:sz w:val="18"/>
+              </w:rPr>
+              <w:t xml:space="preserve"> </w:t>
+            </w:r>
+            <w:r>
+              <w:rPr>
+                <w:rFonts w:ascii="Arial" w:eastAsia="굴림체" w:hAnsi="Arial" w:hint="eastAsia"/>
+                <w:b/>
+                <w:sz w:val="18"/>
+              </w:rPr>
+              <w:t>감정</w:t>
+            </w:r>
+            <w:r>
+              <w:rPr>
+                <w:rFonts w:ascii="Arial" w:eastAsia="굴림체" w:hAnsi="Arial" w:hint="eastAsia"/>
+                <w:b/>
+                <w:sz w:val="18"/>
+              </w:rPr>
+              <w:t xml:space="preserve"> </w:t>
+            </w:r>
+            <w:r>
+              <w:rPr>
+                <w:rFonts w:ascii="Arial" w:eastAsia="굴림체" w:hAnsi="Arial" w:hint="eastAsia"/>
+                <w:b/>
+                <w:sz w:val="18"/>
+              </w:rPr>
+              <w:t>소모를</w:t>
+            </w:r>
+            <w:r>
+              <w:rPr>
+                <w:rFonts w:ascii="Arial" w:eastAsia="굴림체" w:hAnsi="Arial" w:hint="eastAsia"/>
+                <w:b/>
+                <w:sz w:val="18"/>
+              </w:rPr>
+              <w:t xml:space="preserve"> </w:t>
+            </w:r>
+            <w:r>
+              <w:rPr>
+                <w:rFonts w:ascii="Arial" w:eastAsia="굴림체" w:hAnsi="Arial" w:hint="eastAsia"/>
+                <w:b/>
+                <w:sz w:val="18"/>
+              </w:rPr>
+              <w:t>하기도</w:t>
+            </w:r>
+            <w:r>
+              <w:rPr>
+                <w:rFonts w:ascii="Arial" w:eastAsia="굴림체" w:hAnsi="Arial" w:hint="eastAsia"/>
+                <w:b/>
+                <w:sz w:val="18"/>
+              </w:rPr>
+              <w:t xml:space="preserve"> </w:t>
+            </w:r>
+            <w:r>
+              <w:rPr>
+                <w:rFonts w:ascii="Arial" w:eastAsia="굴림체" w:hAnsi="Arial" w:hint="eastAsia"/>
+                <w:b/>
+                <w:sz w:val="18"/>
+              </w:rPr>
+              <w:t>합니다</w:t>
+            </w:r>
+            <w:r>
+              <w:rPr>
+                <w:rFonts w:ascii="Arial" w:eastAsia="굴림체" w:hAnsi="Arial" w:hint="eastAsia"/>
+                <w:b/>
+                <w:sz w:val="18"/>
+              </w:rPr>
+              <w:t>.</w:t>
+            </w:r>
+            <w:r>
+              <w:rPr>
+                <w:rFonts w:ascii="Arial" w:eastAsia="굴림체" w:hAnsi="Arial" w:hint="eastAsia"/>
+                <w:sz w:val="18"/>
+              </w:rPr>
+              <w:t xml:space="preserve"> </w:t>
+            </w:r>
+            <w:r>
+              <w:rPr>
+                <w:rFonts w:ascii="Arial" w:eastAsia="굴림체" w:hAnsi="Arial" w:hint="eastAsia"/>
+                <w:sz w:val="18"/>
+              </w:rPr>
+              <w:t>업무</w:t>
+            </w:r>
+            <w:r>
+              <w:rPr>
+                <w:rFonts w:ascii="Arial" w:eastAsia="굴림체" w:hAnsi="Arial" w:hint="eastAsia"/>
+                <w:sz w:val="18"/>
+              </w:rPr>
+              <w:t xml:space="preserve"> </w:t>
+            </w:r>
+            <w:r>
+              <w:rPr>
+                <w:rFonts w:ascii="Arial" w:eastAsia="굴림체" w:hAnsi="Arial" w:hint="eastAsia"/>
+                <w:sz w:val="18"/>
+              </w:rPr>
+              <w:t>성과가</w:t>
+            </w:r>
+            <w:r>
+              <w:rPr>
+                <w:rFonts w:ascii="Arial" w:eastAsia="굴림체" w:hAnsi="Arial" w:hint="eastAsia"/>
+                <w:sz w:val="18"/>
+              </w:rPr>
+              <w:t xml:space="preserve"> </w:t>
+            </w:r>
+            <w:r>
+              <w:rPr>
+                <w:rFonts w:ascii="Arial" w:eastAsia="굴림체" w:hAnsi="Arial" w:hint="eastAsia"/>
+                <w:sz w:val="18"/>
+              </w:rPr>
+              <w:t>기대에</w:t>
+            </w:r>
+            <w:r>
+              <w:rPr>
+                <w:rFonts w:ascii="Arial" w:eastAsia="굴림체" w:hAnsi="Arial" w:hint="eastAsia"/>
+                <w:sz w:val="18"/>
+              </w:rPr>
+              <w:t xml:space="preserve"> </w:t>
+            </w:r>
+            <w:r>
+              <w:rPr>
+                <w:rFonts w:ascii="Arial" w:eastAsia="굴림체" w:hAnsi="Arial" w:hint="eastAsia"/>
+                <w:sz w:val="18"/>
+              </w:rPr>
+              <w:t>못</w:t>
+            </w:r>
+            <w:r>
+              <w:rPr>
+                <w:rFonts w:ascii="Arial" w:eastAsia="굴림체" w:hAnsi="Arial" w:hint="eastAsia"/>
+                <w:sz w:val="18"/>
+              </w:rPr>
+              <w:t xml:space="preserve"> </w:t>
+            </w:r>
+            <w:r>
+              <w:rPr>
+                <w:rFonts w:ascii="Arial" w:eastAsia="굴림체" w:hAnsi="Arial" w:hint="eastAsia"/>
+                <w:sz w:val="18"/>
+              </w:rPr>
+              <w:t>미치거나</w:t>
+            </w:r>
+            <w:r>
+              <w:rPr>
+                <w:rFonts w:ascii="Arial" w:eastAsia="굴림체" w:hAnsi="Arial" w:hint="eastAsia"/>
+                <w:sz w:val="18"/>
+              </w:rPr>
+              <w:t xml:space="preserve">, </w:t>
+            </w:r>
+            <w:r>
+              <w:rPr>
+                <w:rFonts w:ascii="Arial" w:eastAsia="굴림체" w:hAnsi="Arial" w:hint="eastAsia"/>
+                <w:sz w:val="18"/>
+              </w:rPr>
+              <w:t>동료나</w:t>
+            </w:r>
+            <w:r>
+              <w:rPr>
+                <w:rFonts w:ascii="Arial" w:eastAsia="굴림체" w:hAnsi="Arial" w:hint="eastAsia"/>
+                <w:sz w:val="18"/>
+              </w:rPr>
+              <w:t xml:space="preserve"> </w:t>
+            </w:r>
+            <w:r>
+              <w:rPr>
+                <w:rFonts w:ascii="Arial" w:eastAsia="굴림체" w:hAnsi="Arial" w:hint="eastAsia"/>
+                <w:sz w:val="18"/>
+              </w:rPr>
+              <w:t>상사에게</w:t>
+            </w:r>
+            <w:r>
+              <w:rPr>
+                <w:rFonts w:ascii="Arial" w:eastAsia="굴림체" w:hAnsi="Arial" w:hint="eastAsia"/>
+                <w:sz w:val="18"/>
+              </w:rPr>
+              <w:t xml:space="preserve"> </w:t>
+            </w:r>
+            <w:r>
+              <w:rPr>
+                <w:rFonts w:ascii="Arial" w:eastAsia="굴림체" w:hAnsi="Arial" w:hint="eastAsia"/>
+                <w:sz w:val="18"/>
+              </w:rPr>
+              <w:t>인정받지</w:t>
+            </w:r>
+            <w:r>
+              <w:rPr>
+                <w:rFonts w:ascii="Arial" w:eastAsia="굴림체" w:hAnsi="Arial" w:hint="eastAsia"/>
+                <w:sz w:val="18"/>
+              </w:rPr>
+              <w:t xml:space="preserve"> </w:t>
+            </w:r>
+            <w:r>
+              <w:rPr>
+                <w:rFonts w:ascii="Arial" w:eastAsia="굴림체" w:hAnsi="Arial" w:hint="eastAsia"/>
+                <w:sz w:val="18"/>
+              </w:rPr>
+              <w:t>못할</w:t>
+            </w:r>
+            <w:r>
+              <w:rPr>
+                <w:rFonts w:ascii="Arial" w:eastAsia="굴림체" w:hAnsi="Arial" w:hint="eastAsia"/>
+                <w:sz w:val="18"/>
+              </w:rPr>
+              <w:t xml:space="preserve"> </w:t>
+            </w:r>
+            <w:r>
+              <w:rPr>
+                <w:rFonts w:ascii="Arial" w:eastAsia="굴림체" w:hAnsi="Arial" w:hint="eastAsia"/>
+                <w:sz w:val="18"/>
+              </w:rPr>
+              <w:t>때는</w:t>
+            </w:r>
+            <w:r>
+              <w:rPr>
+                <w:rFonts w:ascii="Arial" w:eastAsia="굴림체" w:hAnsi="Arial" w:hint="eastAsia"/>
+                <w:sz w:val="18"/>
+              </w:rPr>
+              <w:t xml:space="preserve"> </w:t>
+            </w:r>
+            <w:r>
+              <w:rPr>
+                <w:rFonts w:ascii="Arial" w:eastAsia="굴림체" w:hAnsi="Arial" w:hint="eastAsia"/>
+                <w:sz w:val="18"/>
+              </w:rPr>
+              <w:t>조급한</w:t>
+            </w:r>
+            <w:r>
+              <w:rPr>
+                <w:rFonts w:ascii="Arial" w:eastAsia="굴림체" w:hAnsi="Arial" w:hint="eastAsia"/>
+                <w:sz w:val="18"/>
+              </w:rPr>
+              <w:t xml:space="preserve"> </w:t>
+            </w:r>
+            <w:r>
+              <w:rPr>
+                <w:rFonts w:ascii="Arial" w:eastAsia="굴림체" w:hAnsi="Arial" w:hint="eastAsia"/>
+                <w:sz w:val="18"/>
+              </w:rPr>
+              <w:t>마음이</w:t>
+            </w:r>
+            <w:r>
+              <w:rPr>
+                <w:rFonts w:ascii="Arial" w:eastAsia="굴림체" w:hAnsi="Arial" w:hint="eastAsia"/>
+                <w:sz w:val="18"/>
+              </w:rPr>
+              <w:t xml:space="preserve"> </w:t>
+            </w:r>
+            <w:r>
+              <w:rPr>
+                <w:rFonts w:ascii="Arial" w:eastAsia="굴림체" w:hAnsi="Arial" w:hint="eastAsia"/>
+                <w:sz w:val="18"/>
+              </w:rPr>
+              <w:t>들고</w:t>
+            </w:r>
+            <w:r>
+              <w:rPr>
+                <w:rFonts w:ascii="Arial" w:eastAsia="굴림체" w:hAnsi="Arial" w:hint="eastAsia"/>
+                <w:sz w:val="18"/>
+              </w:rPr>
+              <w:t xml:space="preserve"> </w:t>
+            </w:r>
+            <w:r>
+              <w:rPr>
+                <w:rFonts w:ascii="Arial" w:eastAsia="굴림체" w:hAnsi="Arial" w:hint="eastAsia"/>
+                <w:sz w:val="18"/>
+              </w:rPr>
+              <w:t>인정받기</w:t>
+            </w:r>
+            <w:r>
+              <w:rPr>
+                <w:rFonts w:ascii="Arial" w:eastAsia="굴림체" w:hAnsi="Arial" w:hint="eastAsia"/>
+                <w:sz w:val="18"/>
+              </w:rPr>
+              <w:t xml:space="preserve"> </w:t>
+            </w:r>
+            <w:r>
+              <w:rPr>
+                <w:rFonts w:ascii="Arial" w:eastAsia="굴림체" w:hAnsi="Arial" w:hint="eastAsia"/>
+                <w:sz w:val="18"/>
+              </w:rPr>
+              <w:t>위해서</w:t>
+            </w:r>
+            <w:r>
+              <w:rPr>
+                <w:rFonts w:ascii="Arial" w:eastAsia="굴림체" w:hAnsi="Arial" w:hint="eastAsia"/>
+                <w:sz w:val="18"/>
+              </w:rPr>
+              <w:t xml:space="preserve"> </w:t>
+            </w:r>
+            <w:r>
+              <w:rPr>
+                <w:rFonts w:ascii="Arial" w:eastAsia="굴림체" w:hAnsi="Arial" w:hint="eastAsia"/>
+                <w:sz w:val="18"/>
+              </w:rPr>
+              <w:t>노력합니다</w:t>
+            </w:r>
+            <w:r>
+              <w:rPr>
+                <w:rFonts w:ascii="Arial" w:eastAsia="굴림체" w:hAnsi="Arial" w:hint="eastAsia"/>
+                <w:sz w:val="18"/>
+              </w:rPr>
+              <w:t xml:space="preserve">. </w:t>
+            </w:r>
+            <w:r>
+              <w:rPr>
+                <w:rFonts w:ascii="Arial" w:eastAsia="굴림체" w:hAnsi="Arial" w:hint="eastAsia"/>
+                <w:sz w:val="18"/>
+              </w:rPr>
+              <w:t>다만</w:t>
+            </w:r>
+            <w:r>
+              <w:rPr>
+                <w:rFonts w:ascii="Arial" w:eastAsia="굴림체" w:hAnsi="Arial" w:hint="eastAsia"/>
+                <w:sz w:val="18"/>
+              </w:rPr>
+              <w:t xml:space="preserve"> </w:t>
+            </w:r>
+            <w:r>
+              <w:rPr>
+                <w:rFonts w:ascii="Arial" w:eastAsia="굴림체" w:hAnsi="Arial" w:hint="eastAsia"/>
+                <w:sz w:val="18"/>
+              </w:rPr>
+              <w:t>신뢰를</w:t>
+            </w:r>
+            <w:r>
+              <w:rPr>
+                <w:rFonts w:ascii="Arial" w:eastAsia="굴림체" w:hAnsi="Arial" w:hint="eastAsia"/>
+                <w:sz w:val="18"/>
+              </w:rPr>
+              <w:t xml:space="preserve"> </w:t>
+            </w:r>
+            <w:r>
+              <w:rPr>
+                <w:rFonts w:ascii="Arial" w:eastAsia="굴림체" w:hAnsi="Arial" w:hint="eastAsia"/>
+                <w:sz w:val="18"/>
+              </w:rPr>
+              <w:t>받기</w:t>
+            </w:r>
+            <w:r>
+              <w:rPr>
+                <w:rFonts w:ascii="Arial" w:eastAsia="굴림체" w:hAnsi="Arial" w:hint="eastAsia"/>
+                <w:sz w:val="18"/>
+              </w:rPr>
+              <w:t xml:space="preserve"> </w:t>
+            </w:r>
+            <w:r>
+              <w:rPr>
+                <w:rFonts w:ascii="Arial" w:eastAsia="굴림체" w:hAnsi="Arial" w:hint="eastAsia"/>
+                <w:sz w:val="18"/>
+              </w:rPr>
+              <w:t>위해서는</w:t>
+            </w:r>
+            <w:r>
+              <w:rPr>
+                <w:rFonts w:ascii="Arial" w:eastAsia="굴림체" w:hAnsi="Arial" w:hint="eastAsia"/>
+                <w:sz w:val="18"/>
+              </w:rPr>
+              <w:t xml:space="preserve"> </w:t>
+            </w:r>
+            <w:r>
+              <w:rPr>
+                <w:rFonts w:ascii="Arial" w:eastAsia="굴림체" w:hAnsi="Arial" w:hint="eastAsia"/>
+                <w:sz w:val="18"/>
+              </w:rPr>
+              <w:t>시간이</w:t>
+            </w:r>
+            <w:r>
+              <w:rPr>
+                <w:rFonts w:ascii="Arial" w:eastAsia="굴림체" w:hAnsi="Arial" w:hint="eastAsia"/>
+                <w:sz w:val="18"/>
+              </w:rPr>
+              <w:t xml:space="preserve"> </w:t>
+            </w:r>
+            <w:r>
+              <w:rPr>
+                <w:rFonts w:ascii="Arial" w:eastAsia="굴림체" w:hAnsi="Arial" w:hint="eastAsia"/>
+                <w:sz w:val="18"/>
+              </w:rPr>
+              <w:t>걸리는</w:t>
+            </w:r>
+            <w:r>
+              <w:rPr>
+                <w:rFonts w:ascii="Arial" w:eastAsia="굴림체" w:hAnsi="Arial" w:hint="eastAsia"/>
+                <w:sz w:val="18"/>
+              </w:rPr>
+              <w:t xml:space="preserve"> </w:t>
+            </w:r>
+            <w:r>
+              <w:rPr>
+                <w:rFonts w:ascii="Arial" w:eastAsia="굴림체" w:hAnsi="Arial" w:hint="eastAsia"/>
+                <w:sz w:val="18"/>
+              </w:rPr>
+              <w:t>경우가</w:t>
+            </w:r>
+            <w:r>
+              <w:rPr>
+                <w:rFonts w:ascii="Arial" w:eastAsia="굴림체" w:hAnsi="Arial" w:hint="eastAsia"/>
+                <w:sz w:val="18"/>
+              </w:rPr>
+              <w:t xml:space="preserve"> </w:t>
+            </w:r>
+            <w:r>
+              <w:rPr>
+                <w:rFonts w:ascii="Arial" w:eastAsia="굴림체" w:hAnsi="Arial" w:hint="eastAsia"/>
+                <w:sz w:val="18"/>
+              </w:rPr>
+              <w:t>많기</w:t>
+            </w:r>
+            <w:r>
+              <w:rPr>
+                <w:rFonts w:ascii="Arial" w:eastAsia="굴림체" w:hAnsi="Arial" w:hint="eastAsia"/>
+                <w:sz w:val="18"/>
+              </w:rPr>
+              <w:t xml:space="preserve"> </w:t>
+            </w:r>
+            <w:r>
+              <w:rPr>
+                <w:rFonts w:ascii="Arial" w:eastAsia="굴림체" w:hAnsi="Arial" w:hint="eastAsia"/>
+                <w:sz w:val="18"/>
+              </w:rPr>
+              <w:t>때문에</w:t>
+            </w:r>
+            <w:r>
+              <w:rPr>
+                <w:rFonts w:ascii="Arial" w:eastAsia="굴림체" w:hAnsi="Arial" w:hint="eastAsia"/>
+                <w:sz w:val="18"/>
+              </w:rPr>
+              <w:t xml:space="preserve">, </w:t>
+            </w:r>
+            <w:r>
+              <w:rPr>
+                <w:rFonts w:ascii="Arial" w:eastAsia="굴림체" w:hAnsi="Arial" w:hint="eastAsia"/>
+                <w:sz w:val="18"/>
+              </w:rPr>
+              <w:t>때론</w:t>
+            </w:r>
+            <w:r>
+              <w:rPr>
+                <w:rFonts w:ascii="Arial" w:eastAsia="굴림체" w:hAnsi="Arial" w:hint="eastAsia"/>
+                <w:sz w:val="18"/>
+              </w:rPr>
+              <w:t xml:space="preserve"> </w:t>
+            </w:r>
+            <w:r>
+              <w:rPr>
+                <w:rFonts w:ascii="Arial" w:eastAsia="굴림체" w:hAnsi="Arial" w:hint="eastAsia"/>
+                <w:sz w:val="18"/>
+              </w:rPr>
+              <w:t>남들의</w:t>
+            </w:r>
+            <w:r>
+              <w:rPr>
+                <w:rFonts w:ascii="Arial" w:eastAsia="굴림체" w:hAnsi="Arial" w:hint="eastAsia"/>
+                <w:sz w:val="18"/>
+              </w:rPr>
+              <w:t xml:space="preserve"> </w:t>
+            </w:r>
+            <w:r>
+              <w:rPr>
+                <w:rFonts w:ascii="Arial" w:eastAsia="굴림체" w:hAnsi="Arial" w:hint="eastAsia"/>
+                <w:sz w:val="18"/>
+              </w:rPr>
+              <w:t>평가에</w:t>
+            </w:r>
+            <w:r>
+              <w:rPr>
+                <w:rFonts w:ascii="Arial" w:eastAsia="굴림체" w:hAnsi="Arial" w:hint="eastAsia"/>
+                <w:sz w:val="18"/>
+              </w:rPr>
+              <w:t xml:space="preserve"> </w:t>
+            </w:r>
+            <w:r>
+              <w:rPr>
+                <w:rFonts w:ascii="Arial" w:eastAsia="굴림체" w:hAnsi="Arial" w:hint="eastAsia"/>
+                <w:sz w:val="18"/>
+              </w:rPr>
+              <w:t>약간</w:t>
+            </w:r>
+            <w:r>
+              <w:rPr>
+                <w:rFonts w:ascii="Arial" w:eastAsia="굴림체" w:hAnsi="Arial" w:hint="eastAsia"/>
+                <w:sz w:val="18"/>
+              </w:rPr>
+              <w:t xml:space="preserve"> </w:t>
+            </w:r>
+            <w:r>
+              <w:rPr>
+                <w:rFonts w:ascii="Arial" w:eastAsia="굴림체" w:hAnsi="Arial" w:hint="eastAsia"/>
+                <w:sz w:val="18"/>
+              </w:rPr>
+              <w:t>무신경할</w:t>
+            </w:r>
+            <w:r>
+              <w:rPr>
+                <w:rFonts w:ascii="Arial" w:eastAsia="굴림체" w:hAnsi="Arial" w:hint="eastAsia"/>
+                <w:sz w:val="18"/>
+              </w:rPr>
+              <w:t xml:space="preserve"> </w:t>
+            </w:r>
+            <w:r>
+              <w:rPr>
+                <w:rFonts w:ascii="Arial" w:eastAsia="굴림체" w:hAnsi="Arial" w:hint="eastAsia"/>
+                <w:sz w:val="18"/>
+              </w:rPr>
+              <w:t>필요가</w:t>
+            </w:r>
+            <w:r>
+              <w:rPr>
+                <w:rFonts w:ascii="Arial" w:eastAsia="굴림체" w:hAnsi="Arial" w:hint="eastAsia"/>
+                <w:sz w:val="18"/>
+              </w:rPr>
+              <w:t xml:space="preserve"> </w:t>
+            </w:r>
+            <w:r>
+              <w:rPr>
+                <w:rFonts w:ascii="Arial" w:eastAsia="굴림체" w:hAnsi="Arial" w:hint="eastAsia"/>
+                <w:sz w:val="18"/>
+              </w:rPr>
+              <w:t>있다고</w:t>
+            </w:r>
+            <w:r>
+              <w:rPr>
+                <w:rFonts w:ascii="Arial" w:eastAsia="굴림체" w:hAnsi="Arial" w:hint="eastAsia"/>
+                <w:sz w:val="18"/>
+              </w:rPr>
+              <w:t xml:space="preserve"> </w:t>
+            </w:r>
+            <w:r>
+              <w:rPr>
+                <w:rFonts w:ascii="Arial" w:eastAsia="굴림체" w:hAnsi="Arial" w:hint="eastAsia"/>
+                <w:sz w:val="18"/>
+              </w:rPr>
+              <w:t>느낄</w:t>
+            </w:r>
+            <w:r>
+              <w:rPr>
+                <w:rFonts w:ascii="Arial" w:eastAsia="굴림체" w:hAnsi="Arial" w:hint="eastAsia"/>
+                <w:sz w:val="18"/>
+              </w:rPr>
+              <w:t xml:space="preserve"> </w:t>
+            </w:r>
+            <w:r>
+              <w:rPr>
+                <w:rFonts w:ascii="Arial" w:eastAsia="굴림체" w:hAnsi="Arial" w:hint="eastAsia"/>
+                <w:sz w:val="18"/>
+              </w:rPr>
+              <w:t>때가</w:t>
+            </w:r>
+            <w:r>
+              <w:rPr>
+                <w:rFonts w:ascii="Arial" w:eastAsia="굴림체" w:hAnsi="Arial" w:hint="eastAsia"/>
+                <w:sz w:val="18"/>
+              </w:rPr>
+              <w:t xml:space="preserve"> </w:t>
+            </w:r>
+            <w:r>
+              <w:rPr>
+                <w:rFonts w:ascii="Arial" w:eastAsia="굴림체" w:hAnsi="Arial" w:hint="eastAsia"/>
+                <w:sz w:val="18"/>
+              </w:rPr>
+              <w:t>있습니다</w:t>
+            </w:r>
+            <w:r>
+              <w:rPr>
+                <w:rFonts w:ascii="Arial" w:eastAsia="굴림체" w:hAnsi="Arial" w:hint="eastAsia"/>
+                <w:sz w:val="18"/>
+              </w:rPr>
+              <w:t>.</w:t>
+            </w:r>
           </w:p>
         </w:tc>
       </w:tr>
@@ -11824,12 +12877,6 @@
           </w:tcPr>
           <w:p>
             <w:pPr>
-              <w:pStyle w:val="a9"/>
-              <w:numPr>
-                <w:ilvl w:val="0"/>
-                <w:numId w:val="16"/>
-              </w:numPr>
-              <w:ind w:leftChars="0"/>
               <w:rPr>
                 <w:rFonts w:ascii="굴림" w:eastAsia="굴림" w:hAnsi="굴림" w:hint="eastAsia"/>
                 <w:sz w:val="18"/>
@@ -11839,10 +12886,19 @@
             <w:r>
               <w:rPr>
                 <w:rFonts w:ascii="굴림" w:eastAsia="굴림" w:hAnsi="굴림" w:hint="eastAsia"/>
+                <w:b/>
                 <w:sz w:val="18"/>
                 <w:szCs w:val="18"/>
               </w:rPr>
-              <w:t>팀</w:t>
+              <w:t>공동의 문제가 있을 때 앞장서서 해결하는 편입니다.</w:t>
+            </w:r>
+            <w:r>
+              <w:rPr>
+                <w:rFonts w:ascii="굴림" w:eastAsia="굴림" w:hAnsi="굴림" w:hint="eastAsia"/>
+                <w:sz w:val="18"/>
+                <w:szCs w:val="18"/>
+              </w:rPr>
+              <w:t xml:space="preserve"> 제가 속한 조직에서 공동의 문제가 생겼을 때, 다른 사람들이 해결해줄 때까지 기다리기보다는 제가 나서서 해결하거나, 협의가 필요할 때는 회의를 소집하는 편입니다. 그래서 대학원에서는 1년 동안 조교장을 맡아서 조교들에게 업무를 분담하고 여러 행정 일을 수행하기도 했습니다. 제 이익과는 크게 상관이 없는 일일지라도, 책임감을 느끼고 제가 속한 조직의 문제를 적극적으로 해결하려고 합니다. 공동체 생활을 성공적으로 하기 위해서는 제 혼자만 잘하는 것뿐 아니라, 다른 구성원들이 제 역할을 할 수 있도록 돕는 것이 아주 중요하다고 생각합니다. 그래서 대학원에서는 외국인 친구들이 한국 생활에 적응하기 어려워할 때 앞장서서 도와주었습니다.</w:t>
             </w:r>
           </w:p>
         </w:tc>
@@ -11935,6 +12991,105 @@
                 <w:szCs w:val="18"/>
               </w:rPr>
             </w:pPr>
+            <w:r>
+              <w:rPr>
+                <w:rFonts w:ascii="굴림" w:eastAsia="굴림" w:hAnsi="굴림" w:hint="eastAsia"/>
+                <w:b/>
+                <w:sz w:val="18"/>
+                <w:szCs w:val="18"/>
+              </w:rPr>
+              <w:lastRenderedPageBreak/>
+              <w:t>인공지능 설비/품질 이상감지 시스템 개발, 고장/수명 예측 시스템 개발 업무를 하고 싶습니다.</w:t>
+            </w:r>
+            <w:r>
+              <w:rPr>
+                <w:rFonts w:ascii="굴림" w:eastAsia="굴림" w:hAnsi="굴림" w:hint="eastAsia"/>
+                <w:sz w:val="18"/>
+                <w:szCs w:val="18"/>
+              </w:rPr>
+              <w:t xml:space="preserve"> 저는 스타트업에서 이미지 분할 모델, 부피 계산 모델 개발 업무를 하면서 학습 데이터나, 모델의 예측값에서 이상 데이터를 탐지하는 업무를 수행했습니다. 이상치를 탐지하기 위한 다양한 전처리 로직을 개발하고, 예측값에서 이상치를 줄이기 위해서 딥러닝 모델을 튜닝하여 성공적으로 프로젝트를 완수했습니다.</w:t>
+            </w:r>
+          </w:p>
+          <w:p>
+            <w:pPr>
+              <w:wordWrap/>
+              <w:adjustRightInd w:val="0"/>
+              <w:jc w:val="left"/>
+              <w:rPr>
+                <w:rFonts w:ascii="굴림" w:eastAsia="굴림" w:hAnsi="굴림"/>
+                <w:sz w:val="18"/>
+                <w:szCs w:val="18"/>
+              </w:rPr>
+            </w:pPr>
+            <w:r>
+              <w:rPr>
+                <w:rFonts w:ascii="굴림" w:eastAsia="굴림" w:hAnsi="굴림" w:hint="eastAsia"/>
+                <w:b/>
+                <w:sz w:val="18"/>
+                <w:szCs w:val="18"/>
+              </w:rPr>
+              <w:t xml:space="preserve">AI/ML에 대한 </w:t>
+            </w:r>
+            <w:r>
+              <w:rPr>
+                <w:rFonts w:ascii="굴림" w:eastAsia="굴림" w:hAnsi="굴림" w:hint="eastAsia"/>
+                <w:b/>
+                <w:sz w:val="18"/>
+                <w:szCs w:val="18"/>
+              </w:rPr>
+              <w:t>전문성이 있으면서도,</w:t>
+            </w:r>
+            <w:r>
+              <w:rPr>
+                <w:rFonts w:ascii="굴림" w:eastAsia="굴림" w:hAnsi="굴림"/>
+                <w:b/>
+                <w:sz w:val="18"/>
+                <w:szCs w:val="18"/>
+              </w:rPr>
+              <w:t xml:space="preserve"> </w:t>
+            </w:r>
+            <w:r>
+              <w:rPr>
+                <w:rFonts w:ascii="굴림" w:eastAsia="굴림" w:hAnsi="굴림" w:hint="eastAsia"/>
+                <w:b/>
+                <w:sz w:val="18"/>
+                <w:szCs w:val="18"/>
+              </w:rPr>
+              <w:t>전체 프로세스를 깊이 이해하고 운영할 수 있는 인재가 되고 싶습니다.</w:t>
+            </w:r>
+            <w:r>
+              <w:rPr>
+                <w:rFonts w:ascii="굴림" w:eastAsia="굴림" w:hAnsi="굴림"/>
+                <w:b/>
+                <w:sz w:val="18"/>
+                <w:szCs w:val="18"/>
+              </w:rPr>
+              <w:t xml:space="preserve"> </w:t>
+            </w:r>
+            <w:r>
+              <w:rPr>
+                <w:rFonts w:ascii="굴림" w:eastAsia="굴림" w:hAnsi="굴림" w:hint="eastAsia"/>
+                <w:sz w:val="18"/>
+                <w:szCs w:val="18"/>
+              </w:rPr>
+              <w:t>스타트업에서 일하면서 제가 맡은 업무뿐 아니라, 여러 인접 분야의 업무를 이해하고 경험하기 위해 노력했습니다. 그래서 ML 모델 개발, 프론트앤드 개발, 서버 개발, DB 테이블 설계 등</w:t>
+            </w:r>
+            <w:r>
+              <w:rPr>
+                <w:rFonts w:ascii="굴림" w:eastAsia="굴림" w:hAnsi="굴림" w:hint="eastAsia"/>
+                <w:sz w:val="18"/>
+                <w:szCs w:val="18"/>
+              </w:rPr>
+              <w:t xml:space="preserve"> 다양한 업무</w:t>
+            </w:r>
+            <w:r>
+              <w:rPr>
+                <w:rFonts w:ascii="굴림" w:eastAsia="굴림" w:hAnsi="굴림" w:hint="eastAsia"/>
+                <w:sz w:val="18"/>
+                <w:szCs w:val="18"/>
+              </w:rPr>
+              <w:t>에 참여하였습니다. 삼성전자에서는 데이터 파이프라인 모델링, 분산 컴퓨팅 등 데이터 엔지니어링 관련 업무를 적극적으로 학습하여, 인접 분야의 기술을 잘 이해하고 필요하면 직접 구현할 수 있는 다재다능한 인재로 성장하고 싶습니다.</w:t>
+            </w:r>
           </w:p>
         </w:tc>
       </w:tr>
@@ -11961,7 +13116,7 @@
 </file>
 
 <file path=word/endnotes.xml><?xml version="1.0" encoding="utf-8"?>
-<w:endnotes xmlns:wpc="http://schemas.microsoft.com/office/word/2010/wordprocessingCanvas" xmlns:cx="http://schemas.microsoft.com/office/drawing/2014/chartex" xmlns:cx1="http://schemas.microsoft.com/office/drawing/2015/9/8/chartex" xmlns:cx2="http://schemas.microsoft.com/office/drawing/2015/10/21/chartex" xmlns:cx3="http://schemas.microsoft.com/office/drawing/2016/5/9/chartex" xmlns:cx4="http://schemas.microsoft.com/office/drawing/2016/5/10/chartex" xmlns:cx5="http://schemas.microsoft.com/office/drawing/2016/5/11/chartex" xmlns:cx6="http://schemas.microsoft.com/office/drawing/2016/5/12/chartex" xmlns:cx7="http://schemas.microsoft.com/office/drawing/2016/5/13/chartex" xmlns:cx8="http://schemas.microsoft.com/office/drawing/2016/5/14/chartex" xmlns:mc="http://schemas.openxmlformats.org/markup-compatibility/2006" xmlns:aink="http://schemas.microsoft.com/office/drawing/2016/ink" xmlns:am3d="http://schemas.microsoft.com/office/drawing/2017/model3d" xmlns:o="urn:schemas-microsoft-com:office:office" xmlns:r="http://schemas.openxmlformats.org/officeDocument/2006/relationships" xmlns:m="http://schemas.openxmlformats.org/officeDocument/2006/math" xmlns:v="urn:schemas-microsoft-com:vml" xmlns:wp14="http://schemas.microsoft.com/office/word/2010/wordprocessingDrawing" xmlns:wp="http://schemas.openxmlformats.org/drawingml/2006/wordprocessingDrawing" xmlns:w10="urn:schemas-microsoft-com:office:word" xmlns:w="http://schemas.openxmlformats.org/wordprocessingml/2006/main" xmlns:w14="http://schemas.microsoft.com/office/word/2010/wordml" xmlns:w15="http://schemas.microsoft.com/office/word/2012/wordml" xmlns:w16cex="http://schemas.microsoft.com/office/word/2018/wordml/cex" xmlns:w16cid="http://schemas.microsoft.com/office/word/2016/wordml/cid" xmlns:w16="http://schemas.microsoft.com/office/word/2018/wordml" xmlns:w16sdtdh="http://schemas.microsoft.com/office/word/2020/wordml/sdtdatahash" xmlns:w16se="http://schemas.microsoft.com/office/word/2015/wordml/symex" xmlns:wpg="http://schemas.microsoft.com/office/word/2010/wordprocessingGroup" xmlns:wpi="http://schemas.microsoft.com/office/word/2010/wordprocessingInk" xmlns:wne="http://schemas.microsoft.com/office/word/2006/wordml" xmlns:wps="http://schemas.microsoft.com/office/word/2010/wordprocessingShape" mc:Ignorable="w14 w15 w16se w16cid w16 w16cex w16sdtdh wp14">
+<w:endnotes xmlns:wpc="http://schemas.microsoft.com/office/word/2010/wordprocessingCanvas" xmlns:cx="http://schemas.microsoft.com/office/drawing/2014/chartex" xmlns:cx1="http://schemas.microsoft.com/office/drawing/2015/9/8/chartex" xmlns:mc="http://schemas.openxmlformats.org/markup-compatibility/2006" xmlns:o="urn:schemas-microsoft-com:office:office" xmlns:r="http://schemas.openxmlformats.org/officeDocument/2006/relationships" xmlns:m="http://schemas.openxmlformats.org/officeDocument/2006/math" xmlns:v="urn:schemas-microsoft-com:vml" xmlns:wp14="http://schemas.microsoft.com/office/word/2010/wordprocessingDrawing" xmlns:wp="http://schemas.openxmlformats.org/drawingml/2006/wordprocessingDrawing" xmlns:w10="urn:schemas-microsoft-com:office:word" xmlns:w="http://schemas.openxmlformats.org/wordprocessingml/2006/main" xmlns:w14="http://schemas.microsoft.com/office/word/2010/wordml" xmlns:w15="http://schemas.microsoft.com/office/word/2012/wordml" xmlns:w16se="http://schemas.microsoft.com/office/word/2015/wordml/symex" xmlns:wpg="http://schemas.microsoft.com/office/word/2010/wordprocessingGroup" xmlns:wpi="http://schemas.microsoft.com/office/word/2010/wordprocessingInk" xmlns:wne="http://schemas.microsoft.com/office/word/2006/wordml" xmlns:wps="http://schemas.microsoft.com/office/word/2010/wordprocessingShape" mc:Ignorable="w14 w15 w16se wp14">
   <w:endnote w:type="separator" w:id="-1">
     <w:p>
       <w:r>
@@ -11980,7 +13135,7 @@
 </file>
 
 <file path=word/footer1.xml><?xml version="1.0" encoding="utf-8"?>
-<w:ftr xmlns:wpc="http://schemas.microsoft.com/office/word/2010/wordprocessingCanvas" xmlns:cx="http://schemas.microsoft.com/office/drawing/2014/chartex" xmlns:cx1="http://schemas.microsoft.com/office/drawing/2015/9/8/chartex" xmlns:cx2="http://schemas.microsoft.com/office/drawing/2015/10/21/chartex" xmlns:cx3="http://schemas.microsoft.com/office/drawing/2016/5/9/chartex" xmlns:cx4="http://schemas.microsoft.com/office/drawing/2016/5/10/chartex" xmlns:cx5="http://schemas.microsoft.com/office/drawing/2016/5/11/chartex" xmlns:cx6="http://schemas.microsoft.com/office/drawing/2016/5/12/chartex" xmlns:cx7="http://schemas.microsoft.com/office/drawing/2016/5/13/chartex" xmlns:cx8="http://schemas.microsoft.com/office/drawing/2016/5/14/chartex" xmlns:mc="http://schemas.openxmlformats.org/markup-compatibility/2006" xmlns:aink="http://schemas.microsoft.com/office/drawing/2016/ink" xmlns:am3d="http://schemas.microsoft.com/office/drawing/2017/model3d" xmlns:o="urn:schemas-microsoft-com:office:office" xmlns:r="http://schemas.openxmlformats.org/officeDocument/2006/relationships" xmlns:m="http://schemas.openxmlformats.org/officeDocument/2006/math" xmlns:v="urn:schemas-microsoft-com:vml" xmlns:wp14="http://schemas.microsoft.com/office/word/2010/wordprocessingDrawing" xmlns:wp="http://schemas.openxmlformats.org/drawingml/2006/wordprocessingDrawing" xmlns:w10="urn:schemas-microsoft-com:office:word" xmlns:w="http://schemas.openxmlformats.org/wordprocessingml/2006/main" xmlns:w14="http://schemas.microsoft.com/office/word/2010/wordml" xmlns:w15="http://schemas.microsoft.com/office/word/2012/wordml" xmlns:w16cex="http://schemas.microsoft.com/office/word/2018/wordml/cex" xmlns:w16cid="http://schemas.microsoft.com/office/word/2016/wordml/cid" xmlns:w16="http://schemas.microsoft.com/office/word/2018/wordml" xmlns:w16sdtdh="http://schemas.microsoft.com/office/word/2020/wordml/sdtdatahash" xmlns:w16se="http://schemas.microsoft.com/office/word/2015/wordml/symex" xmlns:wpg="http://schemas.microsoft.com/office/word/2010/wordprocessingGroup" xmlns:wpi="http://schemas.microsoft.com/office/word/2010/wordprocessingInk" xmlns:wne="http://schemas.microsoft.com/office/word/2006/wordml" xmlns:wps="http://schemas.microsoft.com/office/word/2010/wordprocessingShape" mc:Ignorable="w14 w15 w16se w16cid w16 w16cex w16sdtdh wp14">
+<w:ftr xmlns:wpc="http://schemas.microsoft.com/office/word/2010/wordprocessingCanvas" xmlns:cx="http://schemas.microsoft.com/office/drawing/2014/chartex" xmlns:cx1="http://schemas.microsoft.com/office/drawing/2015/9/8/chartex" xmlns:mc="http://schemas.openxmlformats.org/markup-compatibility/2006" xmlns:o="urn:schemas-microsoft-com:office:office" xmlns:r="http://schemas.openxmlformats.org/officeDocument/2006/relationships" xmlns:m="http://schemas.openxmlformats.org/officeDocument/2006/math" xmlns:v="urn:schemas-microsoft-com:vml" xmlns:wp14="http://schemas.microsoft.com/office/word/2010/wordprocessingDrawing" xmlns:wp="http://schemas.openxmlformats.org/drawingml/2006/wordprocessingDrawing" xmlns:w10="urn:schemas-microsoft-com:office:word" xmlns:w="http://schemas.openxmlformats.org/wordprocessingml/2006/main" xmlns:w14="http://schemas.microsoft.com/office/word/2010/wordml" xmlns:w15="http://schemas.microsoft.com/office/word/2012/wordml" xmlns:w16se="http://schemas.microsoft.com/office/word/2015/wordml/symex" xmlns:wpg="http://schemas.microsoft.com/office/word/2010/wordprocessingGroup" xmlns:wpi="http://schemas.microsoft.com/office/word/2010/wordprocessingInk" xmlns:wne="http://schemas.microsoft.com/office/word/2006/wordml" xmlns:wps="http://schemas.microsoft.com/office/word/2010/wordprocessingShape" mc:Ignorable="w14 w15 w16se wp14">
   <w:p>
     <w:pPr>
       <w:pStyle w:val="a3"/>
@@ -12017,7 +13172,7 @@
 </file>
 
 <file path=word/footer2.xml><?xml version="1.0" encoding="utf-8"?>
-<w:ftr xmlns:wpc="http://schemas.microsoft.com/office/word/2010/wordprocessingCanvas" xmlns:cx="http://schemas.microsoft.com/office/drawing/2014/chartex" xmlns:cx1="http://schemas.microsoft.com/office/drawing/2015/9/8/chartex" xmlns:cx2="http://schemas.microsoft.com/office/drawing/2015/10/21/chartex" xmlns:cx3="http://schemas.microsoft.com/office/drawing/2016/5/9/chartex" xmlns:cx4="http://schemas.microsoft.com/office/drawing/2016/5/10/chartex" xmlns:cx5="http://schemas.microsoft.com/office/drawing/2016/5/11/chartex" xmlns:cx6="http://schemas.microsoft.com/office/drawing/2016/5/12/chartex" xmlns:cx7="http://schemas.microsoft.com/office/drawing/2016/5/13/chartex" xmlns:cx8="http://schemas.microsoft.com/office/drawing/2016/5/14/chartex" xmlns:mc="http://schemas.openxmlformats.org/markup-compatibility/2006" xmlns:aink="http://schemas.microsoft.com/office/drawing/2016/ink" xmlns:am3d="http://schemas.microsoft.com/office/drawing/2017/model3d" xmlns:o="urn:schemas-microsoft-com:office:office" xmlns:r="http://schemas.openxmlformats.org/officeDocument/2006/relationships" xmlns:m="http://schemas.openxmlformats.org/officeDocument/2006/math" xmlns:v="urn:schemas-microsoft-com:vml" xmlns:wp14="http://schemas.microsoft.com/office/word/2010/wordprocessingDrawing" xmlns:wp="http://schemas.openxmlformats.org/drawingml/2006/wordprocessingDrawing" xmlns:w10="urn:schemas-microsoft-com:office:word" xmlns:w="http://schemas.openxmlformats.org/wordprocessingml/2006/main" xmlns:w14="http://schemas.microsoft.com/office/word/2010/wordml" xmlns:w15="http://schemas.microsoft.com/office/word/2012/wordml" xmlns:w16cex="http://schemas.microsoft.com/office/word/2018/wordml/cex" xmlns:w16cid="http://schemas.microsoft.com/office/word/2016/wordml/cid" xmlns:w16="http://schemas.microsoft.com/office/word/2018/wordml" xmlns:w16sdtdh="http://schemas.microsoft.com/office/word/2020/wordml/sdtdatahash" xmlns:w16se="http://schemas.microsoft.com/office/word/2015/wordml/symex" xmlns:wpg="http://schemas.microsoft.com/office/word/2010/wordprocessingGroup" xmlns:wpi="http://schemas.microsoft.com/office/word/2010/wordprocessingInk" xmlns:wne="http://schemas.microsoft.com/office/word/2006/wordml" xmlns:wps="http://schemas.microsoft.com/office/word/2010/wordprocessingShape" mc:Ignorable="w14 w15 w16se w16cid w16 w16cex w16sdtdh wp14">
+<w:ftr xmlns:wpc="http://schemas.microsoft.com/office/word/2010/wordprocessingCanvas" xmlns:cx="http://schemas.microsoft.com/office/drawing/2014/chartex" xmlns:cx1="http://schemas.microsoft.com/office/drawing/2015/9/8/chartex" xmlns:mc="http://schemas.openxmlformats.org/markup-compatibility/2006" xmlns:o="urn:schemas-microsoft-com:office:office" xmlns:r="http://schemas.openxmlformats.org/officeDocument/2006/relationships" xmlns:m="http://schemas.openxmlformats.org/officeDocument/2006/math" xmlns:v="urn:schemas-microsoft-com:vml" xmlns:wp14="http://schemas.microsoft.com/office/word/2010/wordprocessingDrawing" xmlns:wp="http://schemas.openxmlformats.org/drawingml/2006/wordprocessingDrawing" xmlns:w10="urn:schemas-microsoft-com:office:word" xmlns:w="http://schemas.openxmlformats.org/wordprocessingml/2006/main" xmlns:w14="http://schemas.microsoft.com/office/word/2010/wordml" xmlns:w15="http://schemas.microsoft.com/office/word/2012/wordml" xmlns:w16se="http://schemas.microsoft.com/office/word/2015/wordml/symex" xmlns:wpg="http://schemas.microsoft.com/office/word/2010/wordprocessingGroup" xmlns:wpi="http://schemas.microsoft.com/office/word/2010/wordprocessingInk" xmlns:wne="http://schemas.microsoft.com/office/word/2006/wordml" xmlns:wps="http://schemas.microsoft.com/office/word/2010/wordprocessingShape" mc:Ignorable="w14 w15 w16se wp14">
   <w:p>
     <w:pPr>
       <w:pStyle w:val="a3"/>
@@ -12049,7 +13204,7 @@
         <w:rStyle w:val="a4"/>
         <w:noProof/>
       </w:rPr>
-      <w:t>1</w:t>
+      <w:t>4</w:t>
     </w:r>
     <w:r>
       <w:rPr>
@@ -12067,7 +13222,7 @@
 </file>
 
 <file path=word/footnotes.xml><?xml version="1.0" encoding="utf-8"?>
-<w:footnotes xmlns:wpc="http://schemas.microsoft.com/office/word/2010/wordprocessingCanvas" xmlns:cx="http://schemas.microsoft.com/office/drawing/2014/chartex" xmlns:cx1="http://schemas.microsoft.com/office/drawing/2015/9/8/chartex" xmlns:cx2="http://schemas.microsoft.com/office/drawing/2015/10/21/chartex" xmlns:cx3="http://schemas.microsoft.com/office/drawing/2016/5/9/chartex" xmlns:cx4="http://schemas.microsoft.com/office/drawing/2016/5/10/chartex" xmlns:cx5="http://schemas.microsoft.com/office/drawing/2016/5/11/chartex" xmlns:cx6="http://schemas.microsoft.com/office/drawing/2016/5/12/chartex" xmlns:cx7="http://schemas.microsoft.com/office/drawing/2016/5/13/chartex" xmlns:cx8="http://schemas.microsoft.com/office/drawing/2016/5/14/chartex" xmlns:mc="http://schemas.openxmlformats.org/markup-compatibility/2006" xmlns:aink="http://schemas.microsoft.com/office/drawing/2016/ink" xmlns:am3d="http://schemas.microsoft.com/office/drawing/2017/model3d" xmlns:o="urn:schemas-microsoft-com:office:office" xmlns:r="http://schemas.openxmlformats.org/officeDocument/2006/relationships" xmlns:m="http://schemas.openxmlformats.org/officeDocument/2006/math" xmlns:v="urn:schemas-microsoft-com:vml" xmlns:wp14="http://schemas.microsoft.com/office/word/2010/wordprocessingDrawing" xmlns:wp="http://schemas.openxmlformats.org/drawingml/2006/wordprocessingDrawing" xmlns:w10="urn:schemas-microsoft-com:office:word" xmlns:w="http://schemas.openxmlformats.org/wordprocessingml/2006/main" xmlns:w14="http://schemas.microsoft.com/office/word/2010/wordml" xmlns:w15="http://schemas.microsoft.com/office/word/2012/wordml" xmlns:w16cex="http://schemas.microsoft.com/office/word/2018/wordml/cex" xmlns:w16cid="http://schemas.microsoft.com/office/word/2016/wordml/cid" xmlns:w16="http://schemas.microsoft.com/office/word/2018/wordml" xmlns:w16sdtdh="http://schemas.microsoft.com/office/word/2020/wordml/sdtdatahash" xmlns:w16se="http://schemas.microsoft.com/office/word/2015/wordml/symex" xmlns:wpg="http://schemas.microsoft.com/office/word/2010/wordprocessingGroup" xmlns:wpi="http://schemas.microsoft.com/office/word/2010/wordprocessingInk" xmlns:wne="http://schemas.microsoft.com/office/word/2006/wordml" xmlns:wps="http://schemas.microsoft.com/office/word/2010/wordprocessingShape" mc:Ignorable="w14 w15 w16se w16cid w16 w16cex w16sdtdh wp14">
+<w:footnotes xmlns:wpc="http://schemas.microsoft.com/office/word/2010/wordprocessingCanvas" xmlns:cx="http://schemas.microsoft.com/office/drawing/2014/chartex" xmlns:cx1="http://schemas.microsoft.com/office/drawing/2015/9/8/chartex" xmlns:mc="http://schemas.openxmlformats.org/markup-compatibility/2006" xmlns:o="urn:schemas-microsoft-com:office:office" xmlns:r="http://schemas.openxmlformats.org/officeDocument/2006/relationships" xmlns:m="http://schemas.openxmlformats.org/officeDocument/2006/math" xmlns:v="urn:schemas-microsoft-com:vml" xmlns:wp14="http://schemas.microsoft.com/office/word/2010/wordprocessingDrawing" xmlns:wp="http://schemas.openxmlformats.org/drawingml/2006/wordprocessingDrawing" xmlns:w10="urn:schemas-microsoft-com:office:word" xmlns:w="http://schemas.openxmlformats.org/wordprocessingml/2006/main" xmlns:w14="http://schemas.microsoft.com/office/word/2010/wordml" xmlns:w15="http://schemas.microsoft.com/office/word/2012/wordml" xmlns:w16se="http://schemas.microsoft.com/office/word/2015/wordml/symex" xmlns:wpg="http://schemas.microsoft.com/office/word/2010/wordprocessingGroup" xmlns:wpi="http://schemas.microsoft.com/office/word/2010/wordprocessingInk" xmlns:wne="http://schemas.microsoft.com/office/word/2006/wordml" xmlns:wps="http://schemas.microsoft.com/office/word/2010/wordprocessingShape" mc:Ignorable="w14 w15 w16se wp14">
   <w:footnote w:type="separator" w:id="-1">
     <w:p>
       <w:r>
@@ -12086,7 +13241,7 @@
 </file>
 
 <file path=word/header1.xml><?xml version="1.0" encoding="utf-8"?>
-<w:hdr xmlns:wpc="http://schemas.microsoft.com/office/word/2010/wordprocessingCanvas" xmlns:cx="http://schemas.microsoft.com/office/drawing/2014/chartex" xmlns:cx1="http://schemas.microsoft.com/office/drawing/2015/9/8/chartex" xmlns:cx2="http://schemas.microsoft.com/office/drawing/2015/10/21/chartex" xmlns:cx3="http://schemas.microsoft.com/office/drawing/2016/5/9/chartex" xmlns:cx4="http://schemas.microsoft.com/office/drawing/2016/5/10/chartex" xmlns:cx5="http://schemas.microsoft.com/office/drawing/2016/5/11/chartex" xmlns:cx6="http://schemas.microsoft.com/office/drawing/2016/5/12/chartex" xmlns:cx7="http://schemas.microsoft.com/office/drawing/2016/5/13/chartex" xmlns:cx8="http://schemas.microsoft.com/office/drawing/2016/5/14/chartex" xmlns:mc="http://schemas.openxmlformats.org/markup-compatibility/2006" xmlns:aink="http://schemas.microsoft.com/office/drawing/2016/ink" xmlns:am3d="http://schemas.microsoft.com/office/drawing/2017/model3d" xmlns:o="urn:schemas-microsoft-com:office:office" xmlns:r="http://schemas.openxmlformats.org/officeDocument/2006/relationships" xmlns:m="http://schemas.openxmlformats.org/officeDocument/2006/math" xmlns:v="urn:schemas-microsoft-com:vml" xmlns:wp14="http://schemas.microsoft.com/office/word/2010/wordprocessingDrawing" xmlns:wp="http://schemas.openxmlformats.org/drawingml/2006/wordprocessingDrawing" xmlns:w10="urn:schemas-microsoft-com:office:word" xmlns:w="http://schemas.openxmlformats.org/wordprocessingml/2006/main" xmlns:w14="http://schemas.microsoft.com/office/word/2010/wordml" xmlns:w15="http://schemas.microsoft.com/office/word/2012/wordml" xmlns:w16cex="http://schemas.microsoft.com/office/word/2018/wordml/cex" xmlns:w16cid="http://schemas.microsoft.com/office/word/2016/wordml/cid" xmlns:w16="http://schemas.microsoft.com/office/word/2018/wordml" xmlns:w16sdtdh="http://schemas.microsoft.com/office/word/2020/wordml/sdtdatahash" xmlns:w16se="http://schemas.microsoft.com/office/word/2015/wordml/symex" xmlns:wpg="http://schemas.microsoft.com/office/word/2010/wordprocessingGroup" xmlns:wpi="http://schemas.microsoft.com/office/word/2010/wordprocessingInk" xmlns:wne="http://schemas.microsoft.com/office/word/2006/wordml" xmlns:wps="http://schemas.microsoft.com/office/word/2010/wordprocessingShape" mc:Ignorable="w14 w15 w16se w16cid w16 w16cex w16sdtdh wp14">
+<w:hdr xmlns:wpc="http://schemas.microsoft.com/office/word/2010/wordprocessingCanvas" xmlns:cx="http://schemas.microsoft.com/office/drawing/2014/chartex" xmlns:cx1="http://schemas.microsoft.com/office/drawing/2015/9/8/chartex" xmlns:mc="http://schemas.openxmlformats.org/markup-compatibility/2006" xmlns:o="urn:schemas-microsoft-com:office:office" xmlns:r="http://schemas.openxmlformats.org/officeDocument/2006/relationships" xmlns:m="http://schemas.openxmlformats.org/officeDocument/2006/math" xmlns:v="urn:schemas-microsoft-com:vml" xmlns:wp14="http://schemas.microsoft.com/office/word/2010/wordprocessingDrawing" xmlns:wp="http://schemas.openxmlformats.org/drawingml/2006/wordprocessingDrawing" xmlns:w10="urn:schemas-microsoft-com:office:word" xmlns:w="http://schemas.openxmlformats.org/wordprocessingml/2006/main" xmlns:w14="http://schemas.microsoft.com/office/word/2010/wordml" xmlns:w15="http://schemas.microsoft.com/office/word/2012/wordml" xmlns:w16se="http://schemas.microsoft.com/office/word/2015/wordml/symex" xmlns:wpg="http://schemas.microsoft.com/office/word/2010/wordprocessingGroup" xmlns:wpi="http://schemas.microsoft.com/office/word/2010/wordprocessingInk" xmlns:wne="http://schemas.microsoft.com/office/word/2006/wordml" xmlns:wps="http://schemas.microsoft.com/office/word/2010/wordprocessingShape" mc:Ignorable="w14 w15 w16se wp14">
   <w:p>
     <w:pPr>
       <w:pStyle w:val="a5"/>
@@ -12149,7 +13304,7 @@
 </file>
 
 <file path=word/numbering.xml><?xml version="1.0" encoding="utf-8"?>
-<w:numbering xmlns:wpc="http://schemas.microsoft.com/office/word/2010/wordprocessingCanvas" xmlns:cx="http://schemas.microsoft.com/office/drawing/2014/chartex" xmlns:cx1="http://schemas.microsoft.com/office/drawing/2015/9/8/chartex" xmlns:cx2="http://schemas.microsoft.com/office/drawing/2015/10/21/chartex" xmlns:cx3="http://schemas.microsoft.com/office/drawing/2016/5/9/chartex" xmlns:cx4="http://schemas.microsoft.com/office/drawing/2016/5/10/chartex" xmlns:cx5="http://schemas.microsoft.com/office/drawing/2016/5/11/chartex" xmlns:cx6="http://schemas.microsoft.com/office/drawing/2016/5/12/chartex" xmlns:cx7="http://schemas.microsoft.com/office/drawing/2016/5/13/chartex" xmlns:cx8="http://schemas.microsoft.com/office/drawing/2016/5/14/chartex" xmlns:mc="http://schemas.openxmlformats.org/markup-compatibility/2006" xmlns:aink="http://schemas.microsoft.com/office/drawing/2016/ink" xmlns:am3d="http://schemas.microsoft.com/office/drawing/2017/model3d" xmlns:o="urn:schemas-microsoft-com:office:office" xmlns:r="http://schemas.openxmlformats.org/officeDocument/2006/relationships" xmlns:m="http://schemas.openxmlformats.org/officeDocument/2006/math" xmlns:v="urn:schemas-microsoft-com:vml" xmlns:wp14="http://schemas.microsoft.com/office/word/2010/wordprocessingDrawing" xmlns:wp="http://schemas.openxmlformats.org/drawingml/2006/wordprocessingDrawing" xmlns:w10="urn:schemas-microsoft-com:office:word" xmlns:w="http://schemas.openxmlformats.org/wordprocessingml/2006/main" xmlns:w14="http://schemas.microsoft.com/office/word/2010/wordml" xmlns:w15="http://schemas.microsoft.com/office/word/2012/wordml" xmlns:w16cex="http://schemas.microsoft.com/office/word/2018/wordml/cex" xmlns:w16cid="http://schemas.microsoft.com/office/word/2016/wordml/cid" xmlns:w16="http://schemas.microsoft.com/office/word/2018/wordml" xmlns:w16sdtdh="http://schemas.microsoft.com/office/word/2020/wordml/sdtdatahash" xmlns:w16se="http://schemas.microsoft.com/office/word/2015/wordml/symex" xmlns:wpg="http://schemas.microsoft.com/office/word/2010/wordprocessingGroup" xmlns:wpi="http://schemas.microsoft.com/office/word/2010/wordprocessingInk" xmlns:wne="http://schemas.microsoft.com/office/word/2006/wordml" xmlns:wps="http://schemas.microsoft.com/office/word/2010/wordprocessingShape" mc:Ignorable="w14 w15 w16se w16cid w16 w16cex w16sdtdh wp14">
+<w:numbering xmlns:wpc="http://schemas.microsoft.com/office/word/2010/wordprocessingCanvas" xmlns:cx="http://schemas.microsoft.com/office/drawing/2014/chartex" xmlns:cx1="http://schemas.microsoft.com/office/drawing/2015/9/8/chartex" xmlns:mc="http://schemas.openxmlformats.org/markup-compatibility/2006" xmlns:o="urn:schemas-microsoft-com:office:office" xmlns:r="http://schemas.openxmlformats.org/officeDocument/2006/relationships" xmlns:m="http://schemas.openxmlformats.org/officeDocument/2006/math" xmlns:v="urn:schemas-microsoft-com:vml" xmlns:wp14="http://schemas.microsoft.com/office/word/2010/wordprocessingDrawing" xmlns:wp="http://schemas.openxmlformats.org/drawingml/2006/wordprocessingDrawing" xmlns:w10="urn:schemas-microsoft-com:office:word" xmlns:w="http://schemas.openxmlformats.org/wordprocessingml/2006/main" xmlns:w14="http://schemas.microsoft.com/office/word/2010/wordml" xmlns:w15="http://schemas.microsoft.com/office/word/2012/wordml" xmlns:w16se="http://schemas.microsoft.com/office/word/2015/wordml/symex" xmlns:wpg="http://schemas.microsoft.com/office/word/2010/wordprocessingGroup" xmlns:wpi="http://schemas.microsoft.com/office/word/2010/wordprocessingInk" xmlns:wne="http://schemas.microsoft.com/office/word/2006/wordml" xmlns:wps="http://schemas.microsoft.com/office/word/2010/wordprocessingShape" mc:Ignorable="w14 w15 w16se wp14">
   <w:abstractNum w:abstractNumId="0" w15:restartNumberingAfterBreak="0">
     <w:nsid w:val="04D464C2"/>
     <w:multiLevelType w:val="hybridMultilevel"/>
@@ -14210,7 +15365,7 @@
 </file>
 
 <file path=word/styles.xml><?xml version="1.0" encoding="utf-8"?>
-<w:styles xmlns:mc="http://schemas.openxmlformats.org/markup-compatibility/2006" xmlns:r="http://schemas.openxmlformats.org/officeDocument/2006/relationships" xmlns:w="http://schemas.openxmlformats.org/wordprocessingml/2006/main" xmlns:w14="http://schemas.microsoft.com/office/word/2010/wordml" xmlns:w15="http://schemas.microsoft.com/office/word/2012/wordml" xmlns:w16cex="http://schemas.microsoft.com/office/word/2018/wordml/cex" xmlns:w16cid="http://schemas.microsoft.com/office/word/2016/wordml/cid" xmlns:w16="http://schemas.microsoft.com/office/word/2018/wordml" xmlns:w16sdtdh="http://schemas.microsoft.com/office/word/2020/wordml/sdtdatahash" xmlns:w16se="http://schemas.microsoft.com/office/word/2015/wordml/symex" mc:Ignorable="w14 w15 w16se w16cid w16 w16cex w16sdtdh">
+<w:styles xmlns:mc="http://schemas.openxmlformats.org/markup-compatibility/2006" xmlns:r="http://schemas.openxmlformats.org/officeDocument/2006/relationships" xmlns:w="http://schemas.openxmlformats.org/wordprocessingml/2006/main" xmlns:w14="http://schemas.microsoft.com/office/word/2010/wordml" xmlns:w15="http://schemas.microsoft.com/office/word/2012/wordml" xmlns:w16se="http://schemas.microsoft.com/office/word/2015/wordml/symex" mc:Ignorable="w14 w15 w16se">
   <w:docDefaults>
     <w:rPrDefault>
       <w:rPr>
@@ -14220,7 +15375,7 @@
     </w:rPrDefault>
     <w:pPrDefault/>
   </w:docDefaults>
-  <w:latentStyles w:defLockedState="0" w:defUIPriority="0" w:defSemiHidden="0" w:defUnhideWhenUsed="0" w:defQFormat="0" w:count="376">
+  <w:latentStyles w:defLockedState="0" w:defUIPriority="0" w:defSemiHidden="0" w:defUnhideWhenUsed="0" w:defQFormat="0" w:count="371">
     <w:lsdException w:name="Normal" w:qFormat="1"/>
     <w:lsdException w:name="heading 1" w:qFormat="1"/>
     <w:lsdException w:name="heading 2" w:semiHidden="1" w:unhideWhenUsed="1" w:qFormat="1"/>
@@ -14585,11 +15740,6 @@
     <w:lsdException w:name="List Table 5 Dark Accent 6" w:uiPriority="50"/>
     <w:lsdException w:name="List Table 6 Colorful Accent 6" w:uiPriority="51"/>
     <w:lsdException w:name="List Table 7 Colorful Accent 6" w:uiPriority="52"/>
-    <w:lsdException w:name="Mention" w:semiHidden="1" w:uiPriority="99" w:unhideWhenUsed="1"/>
-    <w:lsdException w:name="Smart Hyperlink" w:semiHidden="1" w:uiPriority="99" w:unhideWhenUsed="1"/>
-    <w:lsdException w:name="Hashtag" w:semiHidden="1" w:uiPriority="99" w:unhideWhenUsed="1"/>
-    <w:lsdException w:name="Unresolved Mention" w:semiHidden="1" w:uiPriority="99" w:unhideWhenUsed="1"/>
-    <w:lsdException w:name="Smart Link" w:semiHidden="1" w:uiPriority="99" w:unhideWhenUsed="1"/>
   </w:latentStyles>
   <w:style w:type="paragraph" w:default="1" w:styleId="a">
     <w:name w:val="Normal"/>
@@ -14629,6 +15779,7 @@
   <w:style w:type="character" w:default="1" w:styleId="a0">
     <w:name w:val="Default Paragraph Font"/>
     <w:uiPriority w:val="1"/>
+    <w:semiHidden/>
     <w:unhideWhenUsed/>
   </w:style>
   <w:style w:type="table" w:default="1" w:styleId="a1">
@@ -15079,7 +16230,7 @@
 </file>
 
 <file path=customXml/itemProps1.xml><?xml version="1.0" encoding="utf-8"?>
-<ds:datastoreItem xmlns:ds="http://schemas.openxmlformats.org/officeDocument/2006/customXml" ds:itemID="{90B5A1BB-14A9-42A9-8B8B-656F4E93C848}">
+<ds:datastoreItem xmlns:ds="http://schemas.openxmlformats.org/officeDocument/2006/customXml" ds:itemID="{8DA55F9D-0D73-4CDE-A90D-5D2A0E4DE91F}">
   <ds:schemaRefs>
     <ds:schemaRef ds:uri="http://schemas.openxmlformats.org/officeDocument/2006/bibliography"/>
   </ds:schemaRefs>
